--- a/Docs/Ptut Cahier.docx
+++ b/Docs/Ptut Cahier.docx
@@ -95,7 +95,59 @@
         <w:t>Autres joyeusetés</w:t>
       </w:r>
     </w:p>
-    <w:p/>
+    <w:p>
+      <w:pPr>
+        <w:rPr>
+          <w:i/>
+        </w:rPr>
+      </w:pPr>
+      <w:r>
+        <w:rPr>
+          <w:i/>
+        </w:rPr>
+        <w:t>« </w:t>
+      </w:r>
+      <w:r>
+        <w:rPr>
+          <w:i/>
+        </w:rPr>
+        <w:t xml:space="preserve">Etude des </w:t>
+      </w:r>
+      <w:r>
+        <w:rPr>
+          <w:i/>
+        </w:rPr>
+        <w:t>problématiques</w:t>
+      </w:r>
+      <w:bookmarkStart w:id="0" w:name="_GoBack"/>
+      <w:bookmarkEnd w:id="0"/>
+      <w:r>
+        <w:rPr>
+          <w:i/>
+        </w:rPr>
+        <w:t xml:space="preserve"> associées à un robot marcheur à 4 pattes : maintenir l'équilibre, porter une masse, se relever en cas de chute, etc. Réaliser un court état de l'art des robots marcheurs, et réfléchir à ce qu'on pourrait faire avec le robot disponible au Dpt, le </w:t>
+      </w:r>
+      <w:proofErr w:type="spellStart"/>
+      <w:r>
+        <w:rPr>
+          <w:i/>
+        </w:rPr>
+        <w:t>Quattro</w:t>
+      </w:r>
+      <w:proofErr w:type="spellEnd"/>
+      <w:r>
+        <w:rPr>
+          <w:i/>
+        </w:rPr>
+        <w:t xml:space="preserve"> de Roboticia.</w:t>
+      </w:r>
+      <w:r>
+        <w:rPr>
+          <w:i/>
+        </w:rPr>
+        <w:t> »</w:t>
+      </w:r>
+    </w:p>
     <w:p>
       <w:r>
         <w:t>Intro</w:t>
@@ -315,8 +367,6 @@
       <w:pPr>
         <w:ind w:left="360"/>
       </w:pPr>
-      <w:bookmarkStart w:id="0" w:name="_GoBack"/>
-      <w:bookmarkEnd w:id="0"/>
     </w:p>
     <w:p>
       <w:pPr>

--- a/Docs/Ptut Cahier.docx
+++ b/Docs/Ptut Cahier.docx
@@ -2,6 +2,14 @@
 <file path=word/document.xml><?xml version="1.0" encoding="utf-8"?>
 <w:document xmlns:wpc="http://schemas.microsoft.com/office/word/2010/wordprocessingCanvas" xmlns:cx="http://schemas.microsoft.com/office/drawing/2014/chartex" xmlns:cx1="http://schemas.microsoft.com/office/drawing/2015/9/8/chartex" xmlns:cx2="http://schemas.microsoft.com/office/drawing/2015/10/21/chartex" xmlns:cx3="http://schemas.microsoft.com/office/drawing/2016/5/9/chartex" xmlns:cx4="http://schemas.microsoft.com/office/drawing/2016/5/10/chartex" xmlns:cx5="http://schemas.microsoft.com/office/drawing/2016/5/11/chartex" xmlns:cx6="http://schemas.microsoft.com/office/drawing/2016/5/12/chartex" xmlns:cx7="http://schemas.microsoft.com/office/drawing/2016/5/13/chartex" xmlns:cx8="http://schemas.microsoft.com/office/drawing/2016/5/14/chartex" xmlns:mc="http://schemas.openxmlformats.org/markup-compatibility/2006" xmlns:o="urn:schemas-microsoft-com:office:office" xmlns:r="http://schemas.openxmlformats.org/officeDocument/2006/relationships" xmlns:m="http://schemas.openxmlformats.org/officeDocument/2006/math" xmlns:v="urn:schemas-microsoft-com:vml" xmlns:wp14="http://schemas.microsoft.com/office/word/2010/wordprocessingDrawing" xmlns:wp="http://schemas.openxmlformats.org/drawingml/2006/wordprocessingDrawing" xmlns:w10="urn:schemas-microsoft-com:office:word" xmlns:w="http://schemas.openxmlformats.org/wordprocessingml/2006/main" xmlns:w14="http://schemas.microsoft.com/office/word/2010/wordml" xmlns:w15="http://schemas.microsoft.com/office/word/2012/wordml" xmlns:w16se="http://schemas.microsoft.com/office/word/2015/wordml/symex" xmlns:wpg="http://schemas.microsoft.com/office/word/2010/wordprocessingGroup" xmlns:wpi="http://schemas.microsoft.com/office/word/2010/wordprocessingInk" xmlns:wne="http://schemas.microsoft.com/office/word/2006/wordml" xmlns:wps="http://schemas.microsoft.com/office/word/2010/wordprocessingShape" mc:Ignorable="w14 w15 w16se wp14">
   <w:body>
+    <w:p/>
+    <w:p/>
+    <w:p>
+      <w:r>
+        <w:t xml:space="preserve">CDC ver 0.0.0.01 </w:t>
+      </w:r>
+    </w:p>
+    <w:p/>
     <w:p>
       <w:proofErr w:type="spellStart"/>
       <w:r>
@@ -97,6 +105,12 @@
     </w:p>
     <w:p>
       <w:pPr>
+        <w:pStyle w:val="Paragraphedeliste"/>
+      </w:pPr>
+    </w:p>
+    <w:p/>
+    <w:p>
+      <w:pPr>
         <w:rPr>
           <w:i/>
         </w:rPr>
@@ -119,8 +133,6 @@
         </w:rPr>
         <w:t>problématiques</w:t>
       </w:r>
-      <w:bookmarkStart w:id="0" w:name="_GoBack"/>
-      <w:bookmarkEnd w:id="0"/>
       <w:r>
         <w:rPr>
           <w:i/>
@@ -149,13 +161,33 @@
       </w:r>
     </w:p>
     <w:p>
+      <w:pPr>
+        <w:rPr>
+          <w:i/>
+        </w:rPr>
+      </w:pPr>
+    </w:p>
+    <w:p>
+      <w:pPr>
+        <w:rPr>
+          <w:i/>
+        </w:rPr>
+      </w:pPr>
+    </w:p>
+    <w:p>
       <w:r>
         <w:t>Intro</w:t>
       </w:r>
     </w:p>
     <w:p>
       <w:r>
-        <w:t>Dans le cadre de notre projet tuteuré, nous avons décidé de travailler sur le robot marcheur</w:t>
+        <w:t>Dans le cadre de notre projet tuteuré, nous avons décidé de travailler sur le</w:t>
+      </w:r>
+      <w:r>
+        <w:t>s robots quadrupèdes, et plus précisément sur celui mis à notre disposition : le</w:t>
+      </w:r>
+      <w:r>
+        <w:t xml:space="preserve"> robot marcheur</w:t>
       </w:r>
       <w:r>
         <w:t xml:space="preserve"> quadrupède</w:t>
@@ -188,6 +220,11 @@
       </w:r>
     </w:p>
     <w:p>
+      <w:r>
+        <w:t>Dans le cadre du projet nous avons aussi effectué des recherches dans le domaine des robots quadrupèdes en général, afin de constituer un « état de l’art ».</w:t>
+      </w:r>
+    </w:p>
+    <w:p>
       <w:pPr>
         <w:rPr>
           <w:rStyle w:val="Numrodepage"/>
@@ -202,19 +239,70 @@
         </w:rPr>
         <w:t xml:space="preserve">permettent en théorie au robot de progresser sur un terrain plat comme un terrain accidenté. Le but, serait donc, de garantir sa capacité de déplacement dans n’importe quelle situation. </w:t>
       </w:r>
-    </w:p>
-    <w:p>
-      <w:pPr>
-        <w:rPr>
-          <w:rStyle w:val="Numrodepage"/>
-        </w:rPr>
-      </w:pPr>
-      <w:r>
-        <w:rPr>
-          <w:rStyle w:val="Numrodepage"/>
-        </w:rPr>
-        <w:t>La programmation du robot s’effectue en Python.</w:t>
-      </w:r>
+      <w:r>
+        <w:rPr>
+          <w:rStyle w:val="Numrodepage"/>
+        </w:rPr>
+        <w:t>La programmation du robot</w:t>
+      </w:r>
+      <w:r>
+        <w:rPr>
+          <w:rStyle w:val="Numrodepage"/>
+        </w:rPr>
+        <w:t xml:space="preserve">, </w:t>
+      </w:r>
+      <w:proofErr w:type="spellStart"/>
+      <w:r>
+        <w:rPr>
+          <w:rStyle w:val="Numrodepage"/>
+        </w:rPr>
+        <w:t>quand</w:t>
+      </w:r>
+      <w:proofErr w:type="spellEnd"/>
+      <w:r>
+        <w:rPr>
+          <w:rStyle w:val="Numrodepage"/>
+        </w:rPr>
+        <w:t xml:space="preserve"> à elle,</w:t>
+      </w:r>
+      <w:r>
+        <w:rPr>
+          <w:rStyle w:val="Numrodepage"/>
+        </w:rPr>
+        <w:t xml:space="preserve"> s’effectue en Python.</w:t>
+      </w:r>
+    </w:p>
+    <w:p>
+      <w:pPr>
+        <w:rPr>
+          <w:rStyle w:val="Numrodepage"/>
+        </w:rPr>
+      </w:pPr>
+    </w:p>
+    <w:p>
+      <w:r>
+        <w:t>Dans le cadre du projet nous avons aussi effectué des recherches dans le domaine des robots quadrupèdes en général, afin de constituer un « état de l’art ».</w:t>
+      </w:r>
+    </w:p>
+    <w:p>
+      <w:pPr>
+        <w:rPr>
+          <w:rStyle w:val="Numrodepage"/>
+        </w:rPr>
+      </w:pPr>
+      <w:r>
+        <w:rPr>
+          <w:rStyle w:val="Numrodepage"/>
+        </w:rPr>
+        <w:br w:type="page"/>
+      </w:r>
+    </w:p>
+    <w:p>
+      <w:pPr>
+        <w:rPr>
+          <w:rStyle w:val="Numrodepage"/>
+        </w:rPr>
+      </w:pPr>
     </w:p>
     <w:p>
       <w:pPr>
@@ -228,6 +316,19 @@
         </w:rPr>
         <w:t>Problématiques :</w:t>
       </w:r>
+      <w:r>
+        <w:rPr>
+          <w:rStyle w:val="Numrodepage"/>
+        </w:rPr>
+        <w:t xml:space="preserve"> (à rédiger)</w:t>
+      </w:r>
+    </w:p>
+    <w:p>
+      <w:pPr>
+        <w:rPr>
+          <w:rStyle w:val="Numrodepage"/>
+        </w:rPr>
+      </w:pPr>
     </w:p>
     <w:p>
       <w:pPr>
@@ -436,10 +537,14 @@
         <w:ind w:left="360"/>
       </w:pPr>
     </w:p>
-    <w:p/>
-    <w:p/>
-    <w:p/>
-    <w:p>
+    <w:p>
+      <w:bookmarkStart w:id="0" w:name="_GoBack"/>
+      <w:bookmarkEnd w:id="0"/>
+    </w:p>
+    <w:p>
+      <w:r>
+        <w:t>//</w:t>
+      </w:r>
       <w:r>
         <w:t xml:space="preserve">Ressources : </w:t>
       </w:r>
@@ -532,54 +637,86 @@
     </w:p>
     <w:p/>
     <w:p>
+      <w:r>
+        <w:t>//</w:t>
+      </w:r>
+      <w:r>
+        <w:t>Planning</w:t>
+      </w:r>
+      <w:r>
+        <w:t xml:space="preserve"> semestre 3 et 4 ?</w:t>
+      </w:r>
+    </w:p>
+    <w:p/>
+    <w:p>
+      <w:r>
+        <w:t xml:space="preserve">Ni une app/soft ni une conception de robot &gt; Possible d’utiliser une méthode de </w:t>
+      </w:r>
       <w:proofErr w:type="spellStart"/>
       <w:r>
-        <w:t>Planing</w:t>
+        <w:t>dev</w:t>
       </w:r>
       <w:proofErr w:type="spellEnd"/>
       <w:r>
-        <w:t xml:space="preserve"> semestre 3 et 4 ?</w:t>
-      </w:r>
-    </w:p>
-    <w:p>
-      <w:r>
-        <w:t xml:space="preserve">Ni une app/soft ni une conception de robot &gt; Possible d’utiliser une méthode de </w:t>
+        <w:t xml:space="preserve"> étudié en gestion de projet /</w:t>
       </w:r>
       <w:proofErr w:type="spellStart"/>
       <w:r>
-        <w:t>dev</w:t>
+        <w:t>cvda</w:t>
       </w:r>
       <w:proofErr w:type="spellEnd"/>
       <w:r>
-        <w:t xml:space="preserve"> étudié en gestion de projet /</w:t>
+        <w:t> ?</w:t>
+      </w:r>
+    </w:p>
+    <w:p>
+      <w:r>
+        <w:t>Le groupe est découpé en 2 entre une équipe plus axée sur la physique et l’autre sur l’informatique.</w:t>
+      </w:r>
+    </w:p>
+    <w:p>
+      <w:r>
+        <w:t>Planning</w:t>
+      </w:r>
+      <w:r>
+        <w:t xml:space="preserve"> Concret à faire.</w:t>
+      </w:r>
+    </w:p>
+    <w:p/>
+    <w:p>
+      <w:r>
+        <w:lastRenderedPageBreak/>
+        <w:t xml:space="preserve">//présentation des trucs qu’on </w:t>
+      </w:r>
+      <w:r>
+        <w:t>peut</w:t>
+      </w:r>
+      <w:r>
+        <w:t xml:space="preserve"> actuellement faire : </w:t>
       </w:r>
       <w:proofErr w:type="spellStart"/>
       <w:r>
-        <w:t>cvda</w:t>
+        <w:t>prog</w:t>
       </w:r>
       <w:proofErr w:type="spellEnd"/>
       <w:r>
-        <w:t> ?</w:t>
-      </w:r>
-    </w:p>
-    <w:p>
-      <w:r>
-        <w:t>Le groupe est découpé en 2 entre une équipe plus axée sur la physique et l’autre sur l’informatique.</w:t>
-      </w:r>
-    </w:p>
-    <w:p>
-      <w:proofErr w:type="spellStart"/>
-      <w:r>
-        <w:t>Planing</w:t>
-      </w:r>
-      <w:proofErr w:type="spellEnd"/>
-      <w:r>
-        <w:t xml:space="preserve"> Concret à faire.</w:t>
+        <w:t xml:space="preserve"> de simul + </w:t>
+      </w:r>
+      <w:r>
+        <w:t>control du robot</w:t>
+      </w:r>
+    </w:p>
+    <w:p>
+      <w:r>
+        <w:t>//explications + théories pour certaines problématiques ?</w:t>
       </w:r>
     </w:p>
     <w:p/>
     <w:p>
       <w:r>
+        <w:t>//</w:t>
+      </w:r>
+      <w:r>
         <w:t xml:space="preserve">Faire fiche </w:t>
       </w:r>
       <w:r>
@@ -596,6 +733,11 @@
       </w:r>
     </w:p>
     <w:p/>
+    <w:p>
+      <w:r>
+        <w:t>//conclusion</w:t>
+      </w:r>
+    </w:p>
     <w:p>
       <w:pPr>
         <w:ind w:left="360"/>

--- a/Docs/Ptut Cahier.docx
+++ b/Docs/Ptut Cahier.docx
@@ -243,13 +243,7 @@
         <w:rPr>
           <w:rStyle w:val="Numrodepage"/>
         </w:rPr>
-        <w:t>La programmation du robot</w:t>
-      </w:r>
-      <w:r>
-        <w:rPr>
-          <w:rStyle w:val="Numrodepage"/>
-        </w:rPr>
-        <w:t xml:space="preserve">, </w:t>
+        <w:t xml:space="preserve">La programmation du robot, </w:t>
       </w:r>
       <w:proofErr w:type="spellStart"/>
       <w:r>
@@ -263,25 +257,25 @@
         <w:rPr>
           <w:rStyle w:val="Numrodepage"/>
         </w:rPr>
-        <w:t xml:space="preserve"> à elle,</w:t>
-      </w:r>
-      <w:r>
-        <w:rPr>
-          <w:rStyle w:val="Numrodepage"/>
-        </w:rPr>
-        <w:t xml:space="preserve"> s’effectue en Python.</w:t>
-      </w:r>
-    </w:p>
-    <w:p>
-      <w:pPr>
-        <w:rPr>
-          <w:rStyle w:val="Numrodepage"/>
-        </w:rPr>
-      </w:pPr>
-    </w:p>
-    <w:p>
-      <w:r>
-        <w:t>Dans le cadre du projet nous avons aussi effectué des recherches dans le domaine des robots quadrupèdes en général, afin de constituer un « état de l’art ».</w:t>
+        <w:t xml:space="preserve"> à elle, s’effectue en Python.</w:t>
+      </w:r>
+    </w:p>
+    <w:p>
+      <w:pPr>
+        <w:rPr>
+          <w:rStyle w:val="Numrodepage"/>
+        </w:rPr>
+      </w:pPr>
+    </w:p>
+    <w:p>
+      <w:r>
+        <w:t xml:space="preserve">Dans le cadre du projet nous avons aussi effectué des recherches </w:t>
+      </w:r>
+      <w:r>
+        <w:t xml:space="preserve">au préalable </w:t>
+      </w:r>
+      <w:r>
+        <w:t>dans le domaine des robots quadrupèdes en général, afin de constituer un « état de l’art ».</w:t>
       </w:r>
     </w:p>
     <w:p>
@@ -473,6 +467,8 @@
       <w:pPr>
         <w:ind w:left="360" w:firstLine="348"/>
       </w:pPr>
+      <w:bookmarkStart w:id="0" w:name="_GoBack"/>
+      <w:bookmarkEnd w:id="0"/>
       <w:r>
         <w:t>(</w:t>
       </w:r>
@@ -528,19 +524,19 @@
       </w:pPr>
     </w:p>
     <w:p>
+      <w:r>
+        <w:t>// ce que l’on tire des recherches préalables sur le déplacement des animaux quadripèdes en général :</w:t>
+      </w:r>
+      <w:r>
+        <w:t xml:space="preserve"> (à rédiger)</w:t>
+      </w:r>
+    </w:p>
+    <w:p>
       <w:pPr>
         <w:ind w:left="360"/>
       </w:pPr>
     </w:p>
-    <w:p>
-      <w:pPr>
-        <w:ind w:left="360"/>
-      </w:pPr>
-    </w:p>
-    <w:p>
-      <w:bookmarkStart w:id="0" w:name="_GoBack"/>
-      <w:bookmarkEnd w:id="0"/>
-    </w:p>
+    <w:p/>
     <w:p>
       <w:r>
         <w:t>//</w:t>
@@ -700,7 +696,15 @@
       </w:r>
       <w:proofErr w:type="spellEnd"/>
       <w:r>
-        <w:t xml:space="preserve"> de simul + </w:t>
+        <w:t xml:space="preserve"> de </w:t>
+      </w:r>
+      <w:proofErr w:type="spellStart"/>
+      <w:r>
+        <w:t>simul</w:t>
+      </w:r>
+      <w:proofErr w:type="spellEnd"/>
+      <w:r>
+        <w:t xml:space="preserve"> + </w:t>
       </w:r>
       <w:r>
         <w:t>control du robot</w:t>

--- a/Docs/Ptut Cahier.docx
+++ b/Docs/Ptut Cahier.docx
@@ -1,31 +1,54 @@
 
 <file path=word/document.xml><?xml version="1.0" encoding="utf-8"?>
-<w:document xmlns:wpc="http://schemas.microsoft.com/office/word/2010/wordprocessingCanvas" xmlns:cx="http://schemas.microsoft.com/office/drawing/2014/chartex" xmlns:cx1="http://schemas.microsoft.com/office/drawing/2015/9/8/chartex" xmlns:cx2="http://schemas.microsoft.com/office/drawing/2015/10/21/chartex" xmlns:cx3="http://schemas.microsoft.com/office/drawing/2016/5/9/chartex" xmlns:cx4="http://schemas.microsoft.com/office/drawing/2016/5/10/chartex" xmlns:cx5="http://schemas.microsoft.com/office/drawing/2016/5/11/chartex" xmlns:cx6="http://schemas.microsoft.com/office/drawing/2016/5/12/chartex" xmlns:cx7="http://schemas.microsoft.com/office/drawing/2016/5/13/chartex" xmlns:cx8="http://schemas.microsoft.com/office/drawing/2016/5/14/chartex" xmlns:mc="http://schemas.openxmlformats.org/markup-compatibility/2006" xmlns:o="urn:schemas-microsoft-com:office:office" xmlns:r="http://schemas.openxmlformats.org/officeDocument/2006/relationships" xmlns:m="http://schemas.openxmlformats.org/officeDocument/2006/math" xmlns:v="urn:schemas-microsoft-com:vml" xmlns:wp14="http://schemas.microsoft.com/office/word/2010/wordprocessingDrawing" xmlns:wp="http://schemas.openxmlformats.org/drawingml/2006/wordprocessingDrawing" xmlns:w10="urn:schemas-microsoft-com:office:word" xmlns:w="http://schemas.openxmlformats.org/wordprocessingml/2006/main" xmlns:w14="http://schemas.microsoft.com/office/word/2010/wordml" xmlns:w15="http://schemas.microsoft.com/office/word/2012/wordml" xmlns:w16se="http://schemas.microsoft.com/office/word/2015/wordml/symex" xmlns:wpg="http://schemas.microsoft.com/office/word/2010/wordprocessingGroup" xmlns:wpi="http://schemas.microsoft.com/office/word/2010/wordprocessingInk" xmlns:wne="http://schemas.microsoft.com/office/word/2006/wordml" xmlns:wps="http://schemas.microsoft.com/office/word/2010/wordprocessingShape" mc:Ignorable="w14 w15 w16se wp14">
+<w:document xmlns:wpc="http://schemas.microsoft.com/office/word/2010/wordprocessingCanvas" xmlns:mc="http://schemas.openxmlformats.org/markup-compatibility/2006" xmlns:o="urn:schemas-microsoft-com:office:office" xmlns:r="http://schemas.openxmlformats.org/officeDocument/2006/relationships" xmlns:m="http://schemas.openxmlformats.org/officeDocument/2006/math" xmlns:v="urn:schemas-microsoft-com:vml" xmlns:wp14="http://schemas.microsoft.com/office/word/2010/wordprocessingDrawing" xmlns:wp="http://schemas.openxmlformats.org/drawingml/2006/wordprocessingDrawing" xmlns:w10="urn:schemas-microsoft-com:office:word" xmlns:w="http://schemas.openxmlformats.org/wordprocessingml/2006/main" xmlns:w14="http://schemas.microsoft.com/office/word/2010/wordml" xmlns:w15="http://schemas.microsoft.com/office/word/2012/wordml" xmlns:wpg="http://schemas.microsoft.com/office/word/2010/wordprocessingGroup" xmlns:wpi="http://schemas.microsoft.com/office/word/2010/wordprocessingInk" xmlns:wne="http://schemas.microsoft.com/office/word/2006/wordml" xmlns:wps="http://schemas.microsoft.com/office/word/2010/wordprocessingShape" mc:Ignorable="w14 w15 wp14">
   <w:body>
     <w:p/>
     <w:p/>
     <w:p>
-      <w:r>
-        <w:t xml:space="preserve">CDC ver 0.0.0.01 </w:t>
-      </w:r>
-    </w:p>
-    <w:p/>
-    <w:p>
+      <w:pPr>
+        <w:rPr>
+          <w:lang w:val="pl-PL"/>
+        </w:rPr>
+      </w:pPr>
+      <w:r>
+        <w:rPr>
+          <w:lang w:val="pl-PL"/>
+        </w:rPr>
+        <w:t xml:space="preserve">CDC </w:t>
+      </w:r>
       <w:proofErr w:type="spellStart"/>
       <w:r>
-        <w:t>To-do</w:t>
+        <w:rPr>
+          <w:lang w:val="pl-PL"/>
+        </w:rPr>
+        <w:t>ver</w:t>
       </w:r>
       <w:proofErr w:type="spellEnd"/>
       <w:r>
-        <w:t xml:space="preserve"> </w:t>
-      </w:r>
-      <w:proofErr w:type="spellStart"/>
-      <w:r>
-        <w:t>list</w:t>
-      </w:r>
-      <w:proofErr w:type="spellEnd"/>
-      <w:r>
-        <w:t> :</w:t>
+        <w:rPr>
+          <w:lang w:val="pl-PL"/>
+        </w:rPr>
+        <w:t xml:space="preserve"> 0.0.0.01 </w:t>
+      </w:r>
+    </w:p>
+    <w:p>
+      <w:pPr>
+        <w:rPr>
+          <w:lang w:val="pl-PL"/>
+        </w:rPr>
+      </w:pPr>
+    </w:p>
+    <w:p>
+      <w:pPr>
+        <w:rPr>
+          <w:lang w:val="pl-PL"/>
+        </w:rPr>
+      </w:pPr>
+      <w:r>
+        <w:rPr>
+          <w:lang w:val="pl-PL"/>
+        </w:rPr>
+        <w:t>To-do list :</w:t>
       </w:r>
     </w:p>
     <w:p>
@@ -137,13 +160,27 @@
         <w:rPr>
           <w:i/>
         </w:rPr>
-        <w:t xml:space="preserve"> associées à un robot marcheur à 4 pattes : maintenir l'équilibre, porter une masse, se relever en cas de chute, etc. Réaliser un court état de l'art des robots marcheurs, et réfléchir à ce qu'on pourrait faire avec le robot disponible au Dpt, le </w:t>
+        <w:t xml:space="preserve"> associées à un robot marcheur à 4 pattes : maintenir l'équilibre, porter une masse, se relever en cas de chute, etc. Réaliser un court état de l'art des robots marcheurs, et réfléchir à ce qu'on pourrait faire avec le robot disponible au </w:t>
       </w:r>
       <w:proofErr w:type="spellStart"/>
       <w:r>
         <w:rPr>
           <w:i/>
         </w:rPr>
+        <w:t>Dpt</w:t>
+      </w:r>
+      <w:proofErr w:type="spellEnd"/>
+      <w:r>
+        <w:rPr>
+          <w:i/>
+        </w:rPr>
+        <w:t xml:space="preserve">, le </w:t>
+      </w:r>
+      <w:proofErr w:type="spellStart"/>
+      <w:r>
+        <w:rPr>
+          <w:i/>
+        </w:rPr>
         <w:t>Quattro</w:t>
       </w:r>
       <w:proofErr w:type="spellEnd"/>
@@ -151,12 +188,26 @@
         <w:rPr>
           <w:i/>
         </w:rPr>
-        <w:t xml:space="preserve"> de Roboticia.</w:t>
-      </w:r>
+        <w:t xml:space="preserve"> de </w:t>
+      </w:r>
+      <w:proofErr w:type="spellStart"/>
       <w:r>
         <w:rPr>
           <w:i/>
         </w:rPr>
+        <w:t>Roboticia</w:t>
+      </w:r>
+      <w:proofErr w:type="spellEnd"/>
+      <w:r>
+        <w:rPr>
+          <w:i/>
+        </w:rPr>
+        <w:t>.</w:t>
+      </w:r>
+      <w:r>
+        <w:rPr>
+          <w:i/>
+        </w:rPr>
         <w:t> »</w:t>
       </w:r>
     </w:p>
@@ -207,7 +258,15 @@
         <w:t> »</w:t>
       </w:r>
       <w:r>
-        <w:t xml:space="preserve">, de Roboticia. Notre objectif est de </w:t>
+        <w:t xml:space="preserve">, de </w:t>
+      </w:r>
+      <w:proofErr w:type="spellStart"/>
+      <w:r>
+        <w:t>Roboticia</w:t>
+      </w:r>
+      <w:proofErr w:type="spellEnd"/>
+      <w:r>
+        <w:t xml:space="preserve">. Notre objectif est de </w:t>
       </w:r>
       <w:r>
         <w:t xml:space="preserve">maitriser le fonctionnement du robot, et de parvenir à lui faire effectuer des </w:t>
@@ -467,8 +526,6 @@
       <w:pPr>
         <w:ind w:left="360" w:firstLine="348"/>
       </w:pPr>
-      <w:bookmarkStart w:id="0" w:name="_GoBack"/>
-      <w:bookmarkEnd w:id="0"/>
       <w:r>
         <w:t>(</w:t>
       </w:r>
@@ -634,6 +691,65 @@
     <w:p/>
     <w:p>
       <w:r>
+        <w:lastRenderedPageBreak/>
+        <w:drawing>
+          <wp:anchor distT="0" distB="0" distL="114300" distR="114300" simplePos="0" relativeHeight="251658240" behindDoc="0" locked="0" layoutInCell="1" allowOverlap="1" wp14:anchorId="054BD0BA" wp14:editId="48932B37">
+            <wp:simplePos x="0" y="0"/>
+            <wp:positionH relativeFrom="margin">
+              <wp:posOffset>-57150</wp:posOffset>
+            </wp:positionH>
+            <wp:positionV relativeFrom="paragraph">
+              <wp:posOffset>311785</wp:posOffset>
+            </wp:positionV>
+            <wp:extent cx="5760720" cy="3398912"/>
+            <wp:effectExtent l="0" t="0" r="0" b="0"/>
+            <wp:wrapSquare wrapText="bothSides"/>
+            <wp:docPr id="1" name="Image 1"/>
+            <wp:cNvGraphicFramePr>
+              <a:graphicFrameLocks xmlns:a="http://schemas.openxmlformats.org/drawingml/2006/main" noChangeAspect="1"/>
+            </wp:cNvGraphicFramePr>
+            <a:graphic xmlns:a="http://schemas.openxmlformats.org/drawingml/2006/main">
+              <a:graphicData uri="http://schemas.openxmlformats.org/drawingml/2006/picture">
+                <pic:pic xmlns:pic="http://schemas.openxmlformats.org/drawingml/2006/picture">
+                  <pic:nvPicPr>
+                    <pic:cNvPr id="0" name="Picture 1"/>
+                    <pic:cNvPicPr>
+                      <a:picLocks noChangeAspect="1" noChangeArrowheads="1"/>
+                    </pic:cNvPicPr>
+                  </pic:nvPicPr>
+                  <pic:blipFill>
+                    <a:blip r:embed="rId5">
+                      <a:extLst>
+                        <a:ext uri="{28A0092B-C50C-407E-A947-70E740481C1C}">
+                          <a14:useLocalDpi xmlns:a14="http://schemas.microsoft.com/office/drawing/2010/main" val="0"/>
+                        </a:ext>
+                      </a:extLst>
+                    </a:blip>
+                    <a:srcRect/>
+                    <a:stretch>
+                      <a:fillRect/>
+                    </a:stretch>
+                  </pic:blipFill>
+                  <pic:spPr bwMode="auto">
+                    <a:xfrm>
+                      <a:off x="0" y="0"/>
+                      <a:ext cx="5760720" cy="3398912"/>
+                    </a:xfrm>
+                    <a:prstGeom prst="rect">
+                      <a:avLst/>
+                    </a:prstGeom>
+                    <a:noFill/>
+                    <a:ln>
+                      <a:noFill/>
+                    </a:ln>
+                  </pic:spPr>
+                </pic:pic>
+              </a:graphicData>
+            </a:graphic>
+          </wp:anchor>
+        </w:drawing>
+      </w:r>
+      <w:r>
         <w:t>//</w:t>
       </w:r>
       <w:r>
@@ -644,80 +760,46 @@
       </w:r>
     </w:p>
     <w:p/>
-    <w:p>
-      <w:r>
-        <w:t xml:space="preserve">Ni une app/soft ni une conception de robot &gt; Possible d’utiliser une méthode de </w:t>
+    <w:p/>
+    <w:p>
+      <w:r>
+        <w:t xml:space="preserve">//présentation des trucs qu’on </w:t>
+      </w:r>
+      <w:r>
+        <w:t>peut</w:t>
+      </w:r>
+      <w:r>
+        <w:t xml:space="preserve"> actuellement faire : </w:t>
       </w:r>
       <w:proofErr w:type="spellStart"/>
       <w:r>
-        <w:t>dev</w:t>
+        <w:t>prog</w:t>
       </w:r>
       <w:proofErr w:type="spellEnd"/>
       <w:r>
-        <w:t xml:space="preserve"> étudié en gestion de projet /</w:t>
+        <w:t xml:space="preserve"> de </w:t>
       </w:r>
       <w:proofErr w:type="spellStart"/>
       <w:r>
-        <w:t>cvda</w:t>
+        <w:t>simul</w:t>
       </w:r>
       <w:proofErr w:type="spellEnd"/>
       <w:r>
-        <w:t> ?</w:t>
-      </w:r>
-    </w:p>
-    <w:p>
-      <w:r>
-        <w:t>Le groupe est découpé en 2 entre une équipe plus axée sur la physique et l’autre sur l’informatique.</w:t>
-      </w:r>
-    </w:p>
-    <w:p>
-      <w:r>
-        <w:t>Planning</w:t>
-      </w:r>
-      <w:r>
-        <w:t xml:space="preserve"> Concret à faire.</w:t>
+        <w:t xml:space="preserve"> + </w:t>
+      </w:r>
+      <w:r>
+        <w:t>control du robot</w:t>
+      </w:r>
+    </w:p>
+    <w:p>
+      <w:r>
+        <w:t>//explications + théories pour certaines problématiques ?</w:t>
       </w:r>
     </w:p>
     <w:p/>
     <w:p>
       <w:r>
         <w:lastRenderedPageBreak/>
-        <w:t xml:space="preserve">//présentation des trucs qu’on </w:t>
-      </w:r>
-      <w:r>
-        <w:t>peut</w:t>
-      </w:r>
-      <w:r>
-        <w:t xml:space="preserve"> actuellement faire : </w:t>
-      </w:r>
-      <w:proofErr w:type="spellStart"/>
-      <w:r>
-        <w:t>prog</w:t>
-      </w:r>
-      <w:proofErr w:type="spellEnd"/>
-      <w:r>
-        <w:t xml:space="preserve"> de </w:t>
-      </w:r>
-      <w:proofErr w:type="spellStart"/>
-      <w:r>
-        <w:t>simul</w:t>
-      </w:r>
-      <w:proofErr w:type="spellEnd"/>
-      <w:r>
-        <w:t xml:space="preserve"> + </w:t>
-      </w:r>
-      <w:r>
-        <w:t>control du robot</w:t>
-      </w:r>
-    </w:p>
-    <w:p>
-      <w:r>
-        <w:t>//explications + théories pour certaines problématiques ?</w:t>
-      </w:r>
-    </w:p>
-    <w:p/>
-    <w:p>
-      <w:r>
         <w:t>//</w:t>
       </w:r>
       <w:r>
@@ -735,6 +817,61 @@
       <w:r>
         <w:t>.</w:t>
       </w:r>
+      <w:r>
+        <w:t xml:space="preserve"> </w:t>
+      </w:r>
+      <w:bookmarkStart w:id="0" w:name="_GoBack"/>
+      <w:r>
+        <w:drawing>
+          <wp:inline distT="0" distB="0" distL="0" distR="0" wp14:anchorId="027FEB0F" wp14:editId="00693D19">
+            <wp:extent cx="4410075" cy="4181475"/>
+            <wp:effectExtent l="0" t="0" r="9525" b="9525"/>
+            <wp:docPr id="2" name="Image 2"/>
+            <wp:cNvGraphicFramePr>
+              <a:graphicFrameLocks xmlns:a="http://schemas.openxmlformats.org/drawingml/2006/main" noChangeAspect="1"/>
+            </wp:cNvGraphicFramePr>
+            <a:graphic xmlns:a="http://schemas.openxmlformats.org/drawingml/2006/main">
+              <a:graphicData uri="http://schemas.openxmlformats.org/drawingml/2006/picture">
+                <pic:pic xmlns:pic="http://schemas.openxmlformats.org/drawingml/2006/picture">
+                  <pic:nvPicPr>
+                    <pic:cNvPr id="0" name="Picture 2"/>
+                    <pic:cNvPicPr>
+                      <a:picLocks noChangeAspect="1" noChangeArrowheads="1"/>
+                    </pic:cNvPicPr>
+                  </pic:nvPicPr>
+                  <pic:blipFill>
+                    <a:blip r:embed="rId6">
+                      <a:extLst>
+                        <a:ext uri="{28A0092B-C50C-407E-A947-70E740481C1C}">
+                          <a14:useLocalDpi xmlns:a14="http://schemas.microsoft.com/office/drawing/2010/main" val="0"/>
+                        </a:ext>
+                      </a:extLst>
+                    </a:blip>
+                    <a:srcRect/>
+                    <a:stretch>
+                      <a:fillRect/>
+                    </a:stretch>
+                  </pic:blipFill>
+                  <pic:spPr bwMode="auto">
+                    <a:xfrm>
+                      <a:off x="0" y="0"/>
+                      <a:ext cx="4433922" cy="4204086"/>
+                    </a:xfrm>
+                    <a:prstGeom prst="rect">
+                      <a:avLst/>
+                    </a:prstGeom>
+                    <a:noFill/>
+                    <a:ln>
+                      <a:noFill/>
+                    </a:ln>
+                  </pic:spPr>
+                </pic:pic>
+              </a:graphicData>
+            </a:graphic>
+          </wp:inline>
+        </w:drawing>
+      </w:r>
+      <w:bookmarkEnd w:id="0"/>
     </w:p>
     <w:p/>
     <w:p>
@@ -758,8 +895,8 @@
 </file>
 
 <file path=word/numbering.xml><?xml version="1.0" encoding="utf-8"?>
-<w:numbering xmlns:wpc="http://schemas.microsoft.com/office/word/2010/wordprocessingCanvas" xmlns:cx="http://schemas.microsoft.com/office/drawing/2014/chartex" xmlns:cx1="http://schemas.microsoft.com/office/drawing/2015/9/8/chartex" xmlns:cx2="http://schemas.microsoft.com/office/drawing/2015/10/21/chartex" xmlns:cx3="http://schemas.microsoft.com/office/drawing/2016/5/9/chartex" xmlns:cx4="http://schemas.microsoft.com/office/drawing/2016/5/10/chartex" xmlns:cx5="http://schemas.microsoft.com/office/drawing/2016/5/11/chartex" xmlns:cx6="http://schemas.microsoft.com/office/drawing/2016/5/12/chartex" xmlns:cx7="http://schemas.microsoft.com/office/drawing/2016/5/13/chartex" xmlns:cx8="http://schemas.microsoft.com/office/drawing/2016/5/14/chartex" xmlns:mc="http://schemas.openxmlformats.org/markup-compatibility/2006" xmlns:o="urn:schemas-microsoft-com:office:office" xmlns:r="http://schemas.openxmlformats.org/officeDocument/2006/relationships" xmlns:m="http://schemas.openxmlformats.org/officeDocument/2006/math" xmlns:v="urn:schemas-microsoft-com:vml" xmlns:wp14="http://schemas.microsoft.com/office/word/2010/wordprocessingDrawing" xmlns:wp="http://schemas.openxmlformats.org/drawingml/2006/wordprocessingDrawing" xmlns:w10="urn:schemas-microsoft-com:office:word" xmlns:w="http://schemas.openxmlformats.org/wordprocessingml/2006/main" xmlns:w14="http://schemas.microsoft.com/office/word/2010/wordml" xmlns:w15="http://schemas.microsoft.com/office/word/2012/wordml" xmlns:w16se="http://schemas.microsoft.com/office/word/2015/wordml/symex" xmlns:wpg="http://schemas.microsoft.com/office/word/2010/wordprocessingGroup" xmlns:wpi="http://schemas.microsoft.com/office/word/2010/wordprocessingInk" xmlns:wne="http://schemas.microsoft.com/office/word/2006/wordml" xmlns:wps="http://schemas.microsoft.com/office/word/2010/wordprocessingShape" mc:Ignorable="w14 w15 w16se wp14">
-  <w:abstractNum w:abstractNumId="0" w15:restartNumberingAfterBreak="0">
+<w:numbering xmlns:wpc="http://schemas.microsoft.com/office/word/2010/wordprocessingCanvas" xmlns:mc="http://schemas.openxmlformats.org/markup-compatibility/2006" xmlns:o="urn:schemas-microsoft-com:office:office" xmlns:r="http://schemas.openxmlformats.org/officeDocument/2006/relationships" xmlns:m="http://schemas.openxmlformats.org/officeDocument/2006/math" xmlns:v="urn:schemas-microsoft-com:vml" xmlns:wp14="http://schemas.microsoft.com/office/word/2010/wordprocessingDrawing" xmlns:wp="http://schemas.openxmlformats.org/drawingml/2006/wordprocessingDrawing" xmlns:w10="urn:schemas-microsoft-com:office:word" xmlns:w="http://schemas.openxmlformats.org/wordprocessingml/2006/main" xmlns:w14="http://schemas.microsoft.com/office/word/2010/wordml" xmlns:w15="http://schemas.microsoft.com/office/word/2012/wordml" xmlns:wpg="http://schemas.microsoft.com/office/word/2010/wordprocessingGroup" xmlns:wpi="http://schemas.microsoft.com/office/word/2010/wordprocessingInk" xmlns:wne="http://schemas.microsoft.com/office/word/2006/wordml" xmlns:wps="http://schemas.microsoft.com/office/word/2010/wordprocessingShape" mc:Ignorable="w14 w15 wp14">
+  <w:abstractNum w:abstractNumId="0">
     <w:nsid w:val="1F2A4121"/>
     <w:multiLevelType w:val="hybridMultilevel"/>
     <w:tmpl w:val="32347450"/>
@@ -878,7 +1015,7 @@
 </file>
 
 <file path=word/styles.xml><?xml version="1.0" encoding="utf-8"?>
-<w:styles xmlns:mc="http://schemas.openxmlformats.org/markup-compatibility/2006" xmlns:r="http://schemas.openxmlformats.org/officeDocument/2006/relationships" xmlns:w="http://schemas.openxmlformats.org/wordprocessingml/2006/main" xmlns:w14="http://schemas.microsoft.com/office/word/2010/wordml" xmlns:w15="http://schemas.microsoft.com/office/word/2012/wordml" xmlns:w16se="http://schemas.microsoft.com/office/word/2015/wordml/symex" mc:Ignorable="w14 w15 w16se">
+<w:styles xmlns:mc="http://schemas.openxmlformats.org/markup-compatibility/2006" xmlns:r="http://schemas.openxmlformats.org/officeDocument/2006/relationships" xmlns:w="http://schemas.openxmlformats.org/wordprocessingml/2006/main" xmlns:w14="http://schemas.microsoft.com/office/word/2010/wordml" xmlns:w15="http://schemas.microsoft.com/office/word/2012/wordml" mc:Ignorable="w14 w15">
   <w:docDefaults>
     <w:rPrDefault>
       <w:rPr>
@@ -894,7 +1031,7 @@
       </w:pPr>
     </w:pPrDefault>
   </w:docDefaults>
-  <w:latentStyles w:defLockedState="0" w:defUIPriority="99" w:defSemiHidden="0" w:defUnhideWhenUsed="0" w:defQFormat="0" w:count="374">
+  <w:latentStyles w:defLockedState="0" w:defUIPriority="99" w:defSemiHidden="0" w:defUnhideWhenUsed="0" w:defQFormat="0" w:count="371">
     <w:lsdException w:name="Normal" w:uiPriority="0" w:qFormat="1"/>
     <w:lsdException w:name="heading 1" w:uiPriority="9" w:qFormat="1"/>
     <w:lsdException w:name="heading 2" w:semiHidden="1" w:uiPriority="9" w:unhideWhenUsed="1" w:qFormat="1"/>
@@ -1266,9 +1403,6 @@
     <w:lsdException w:name="List Table 5 Dark Accent 6" w:uiPriority="50"/>
     <w:lsdException w:name="List Table 6 Colorful Accent 6" w:uiPriority="51"/>
     <w:lsdException w:name="List Table 7 Colorful Accent 6" w:uiPriority="52"/>
-    <w:lsdException w:name="Mention" w:semiHidden="1" w:unhideWhenUsed="1"/>
-    <w:lsdException w:name="Smart Hyperlink" w:semiHidden="1" w:unhideWhenUsed="1"/>
-    <w:lsdException w:name="Hashtag" w:semiHidden="1" w:unhideWhenUsed="1"/>
   </w:latentStyles>
   <w:style w:type="paragraph" w:default="1" w:styleId="Normal">
     <w:name w:val="Normal"/>

--- a/Docs/Ptut Cahier.docx
+++ b/Docs/Ptut Cahier.docx
@@ -1,11 +1,28 @@
 
 <file path=word/document.xml><?xml version="1.0" encoding="utf-8"?>
-<w:document xmlns:wpc="http://schemas.microsoft.com/office/word/2010/wordprocessingCanvas" xmlns:mc="http://schemas.openxmlformats.org/markup-compatibility/2006" xmlns:o="urn:schemas-microsoft-com:office:office" xmlns:r="http://schemas.openxmlformats.org/officeDocument/2006/relationships" xmlns:m="http://schemas.openxmlformats.org/officeDocument/2006/math" xmlns:v="urn:schemas-microsoft-com:vml" xmlns:wp14="http://schemas.microsoft.com/office/word/2010/wordprocessingDrawing" xmlns:wp="http://schemas.openxmlformats.org/drawingml/2006/wordprocessingDrawing" xmlns:w10="urn:schemas-microsoft-com:office:word" xmlns:w="http://schemas.openxmlformats.org/wordprocessingml/2006/main" xmlns:w14="http://schemas.microsoft.com/office/word/2010/wordml" xmlns:w15="http://schemas.microsoft.com/office/word/2012/wordml" xmlns:wpg="http://schemas.microsoft.com/office/word/2010/wordprocessingGroup" xmlns:wpi="http://schemas.microsoft.com/office/word/2010/wordprocessingInk" xmlns:wne="http://schemas.microsoft.com/office/word/2006/wordml" xmlns:wps="http://schemas.microsoft.com/office/word/2010/wordprocessingShape" mc:Ignorable="w14 w15 wp14">
+<w:document xmlns:o="urn:schemas-microsoft-com:office:office" xmlns:r="http://schemas.openxmlformats.org/officeDocument/2006/relationships" xmlns:v="urn:schemas-microsoft-com:vml" xmlns:w="http://schemas.openxmlformats.org/wordprocessingml/2006/main" xmlns:w10="urn:schemas-microsoft-com:office:word" xmlns:wp="http://schemas.openxmlformats.org/drawingml/2006/wordprocessingDrawing" xmlns:wps="http://schemas.microsoft.com/office/word/2010/wordprocessingShape" xmlns:wpg="http://schemas.microsoft.com/office/word/2010/wordprocessingGroup" xmlns:mc="http://schemas.openxmlformats.org/markup-compatibility/2006" xmlns:wp14="http://schemas.microsoft.com/office/word/2010/wordprocessingDrawing" xmlns:w14="http://schemas.microsoft.com/office/word/2010/wordml" mc:Ignorable="w14 wp14">
   <w:body>
-    <w:p/>
-    <w:p/>
-    <w:p>
-      <w:pPr>
+    <w:p>
+      <w:pPr>
+        <w:pStyle w:val="Normal"/>
+        <w:rPr/>
+      </w:pPr>
+      <w:r>
+        <w:rPr/>
+      </w:r>
+    </w:p>
+    <w:p>
+      <w:pPr>
+        <w:pStyle w:val="Normal"/>
+        <w:rPr/>
+      </w:pPr>
+      <w:r>
+        <w:rPr/>
+      </w:r>
+    </w:p>
+    <w:p>
+      <w:pPr>
+        <w:pStyle w:val="Normal"/>
         <w:rPr>
           <w:lang w:val="pl-PL"/>
         </w:rPr>
@@ -14,697 +31,1214 @@
         <w:rPr>
           <w:lang w:val="pl-PL"/>
         </w:rPr>
-        <w:t xml:space="preserve">CDC </w:t>
-      </w:r>
-      <w:proofErr w:type="spellStart"/>
-      <w:r>
+        <w:t xml:space="preserve">CDC ver 0.0.0.01 </w:t>
+      </w:r>
+    </w:p>
+    <w:p>
+      <w:pPr>
+        <w:pStyle w:val="Normal"/>
         <w:rPr>
           <w:lang w:val="pl-PL"/>
         </w:rPr>
-        <w:t>ver</w:t>
-      </w:r>
-      <w:proofErr w:type="spellEnd"/>
+      </w:pPr>
       <w:r>
         <w:rPr>
           <w:lang w:val="pl-PL"/>
         </w:rPr>
-        <w:t xml:space="preserve"> 0.0.0.01 </w:t>
-      </w:r>
-    </w:p>
-    <w:p>
-      <w:pPr>
+      </w:r>
+    </w:p>
+    <w:p>
+      <w:pPr>
+        <w:pStyle w:val="Normal"/>
         <w:rPr>
           <w:lang w:val="pl-PL"/>
         </w:rPr>
       </w:pPr>
-    </w:p>
-    <w:p>
-      <w:pPr>
+      <w:r>
         <w:rPr>
           <w:lang w:val="pl-PL"/>
         </w:rPr>
-      </w:pPr>
-      <w:r>
-        <w:rPr>
-          <w:lang w:val="pl-PL"/>
-        </w:rPr>
         <w:t>To-do list :</w:t>
       </w:r>
     </w:p>
     <w:p>
       <w:pPr>
-        <w:pStyle w:val="Paragraphedeliste"/>
+        <w:pStyle w:val="ListParagraph"/>
         <w:numPr>
           <w:ilvl w:val="0"/>
           <w:numId w:val="1"/>
         </w:numPr>
-      </w:pPr>
-      <w:r>
-        <w:t xml:space="preserve">Partie d’intro </w:t>
-      </w:r>
-      <w:r>
-        <w:t>/</w:t>
-      </w:r>
-      <w:r>
-        <w:t>problématiques</w:t>
-      </w:r>
-      <w:r>
-        <w:t xml:space="preserve"> / </w:t>
-      </w:r>
-      <w:r>
-        <w:t>Bazard</w:t>
-      </w:r>
-    </w:p>
-    <w:p>
-      <w:pPr>
-        <w:pStyle w:val="Paragraphedeliste"/>
-      </w:pPr>
-    </w:p>
-    <w:p>
-      <w:pPr>
-        <w:pStyle w:val="Paragraphedeliste"/>
+        <w:rPr/>
+      </w:pPr>
+      <w:r>
+        <w:rPr/>
+        <w:t xml:space="preserve">Partie d’intro /problématiques / </w:t>
+      </w:r>
+      <w:r>
+        <w:rPr/>
+        <w:t>Bazar</w:t>
+      </w:r>
+    </w:p>
+    <w:p>
+      <w:pPr>
+        <w:pStyle w:val="ListParagraph"/>
+        <w:rPr/>
+      </w:pPr>
+      <w:r>
+        <w:rPr/>
+      </w:r>
+    </w:p>
+    <w:p>
+      <w:pPr>
+        <w:pStyle w:val="ListParagraph"/>
         <w:numPr>
           <w:ilvl w:val="0"/>
           <w:numId w:val="1"/>
         </w:numPr>
-      </w:pPr>
-      <w:r>
+        <w:rPr/>
+      </w:pPr>
+      <w:r>
+        <w:rPr/>
         <w:t xml:space="preserve">Contenu détaillé du projet </w:t>
       </w:r>
     </w:p>
     <w:p>
       <w:pPr>
-        <w:pStyle w:val="Paragraphedeliste"/>
-      </w:pPr>
-    </w:p>
-    <w:p>
-      <w:pPr>
-        <w:pStyle w:val="Paragraphedeliste"/>
+        <w:pStyle w:val="ListParagraph"/>
+        <w:rPr/>
+      </w:pPr>
+      <w:r>
+        <w:rPr/>
+      </w:r>
+    </w:p>
+    <w:p>
+      <w:pPr>
+        <w:pStyle w:val="ListParagraph"/>
         <w:numPr>
           <w:ilvl w:val="0"/>
           <w:numId w:val="1"/>
         </w:numPr>
-      </w:pPr>
-      <w:r>
+        <w:rPr/>
+      </w:pPr>
+      <w:r>
+        <w:rPr/>
         <w:t>Planification</w:t>
       </w:r>
     </w:p>
     <w:p>
       <w:pPr>
-        <w:pStyle w:val="Paragraphedeliste"/>
-      </w:pPr>
-    </w:p>
-    <w:p>
-      <w:pPr>
-        <w:pStyle w:val="Paragraphedeliste"/>
+        <w:pStyle w:val="ListParagraph"/>
+        <w:rPr/>
+      </w:pPr>
+      <w:r>
+        <w:rPr/>
+      </w:r>
+    </w:p>
+    <w:p>
+      <w:pPr>
+        <w:pStyle w:val="ListParagraph"/>
         <w:numPr>
           <w:ilvl w:val="0"/>
           <w:numId w:val="1"/>
         </w:numPr>
-      </w:pPr>
-      <w:r>
+        <w:rPr/>
+      </w:pPr>
+      <w:r>
+        <w:rPr/>
         <w:t>Autres joyeusetés</w:t>
       </w:r>
     </w:p>
     <w:p>
       <w:pPr>
-        <w:pStyle w:val="Paragraphedeliste"/>
-      </w:pPr>
-    </w:p>
-    <w:p/>
-    <w:p>
-      <w:pPr>
+        <w:pStyle w:val="ListParagraph"/>
+        <w:rPr/>
+      </w:pPr>
+      <w:r>
+        <w:rPr/>
+      </w:r>
+    </w:p>
+    <w:p>
+      <w:pPr>
+        <w:pStyle w:val="Normal"/>
+        <w:rPr/>
+      </w:pPr>
+      <w:r>
+        <w:rPr/>
+      </w:r>
+    </w:p>
+    <w:p>
+      <w:pPr>
+        <w:pStyle w:val="Normal"/>
+        <w:rPr/>
+      </w:pPr>
+      <w:r>
         <w:rPr>
           <w:i/>
         </w:rPr>
-      </w:pPr>
+        <w:t>« </w:t>
+      </w:r>
       <w:r>
         <w:rPr>
           <w:i/>
         </w:rPr>
-        <w:t>« </w:t>
+        <w:t>Étude</w:t>
       </w:r>
       <w:r>
         <w:rPr>
           <w:i/>
         </w:rPr>
-        <w:t xml:space="preserve">Etude des </w:t>
-      </w:r>
-      <w:r>
+        <w:t xml:space="preserve"> des problématiques associées à un robot marcheur à 4 pattes : maintenir l'équilibre, porter une masse, se relever en cas de chute, etc. Réaliser un court état de l'art des robots marcheurs, et réfléchir à ce qu'on pourrait faire avec le robot disponible au Dpt, le Quattro de Roboticia. »</w:t>
+      </w:r>
+    </w:p>
+    <w:p>
+      <w:pPr>
+        <w:pStyle w:val="Normal"/>
         <w:rPr>
           <w:i/>
-        </w:rPr>
-        <w:t>problématiques</w:t>
-      </w:r>
-      <w:r>
-        <w:rPr>
           <w:i/>
         </w:rPr>
-        <w:t xml:space="preserve"> associées à un robot marcheur à 4 pattes : maintenir l'équilibre, porter une masse, se relever en cas de chute, etc. Réaliser un court état de l'art des robots marcheurs, et réfléchir à ce qu'on pourrait faire avec le robot disponible au </w:t>
-      </w:r>
-      <w:proofErr w:type="spellStart"/>
+      </w:pPr>
       <w:r>
         <w:rPr>
           <w:i/>
         </w:rPr>
-        <w:t>Dpt</w:t>
-      </w:r>
-      <w:proofErr w:type="spellEnd"/>
-      <w:r>
+      </w:r>
+    </w:p>
+    <w:p>
+      <w:pPr>
+        <w:pStyle w:val="Normal"/>
         <w:rPr>
           <w:i/>
-        </w:rPr>
-        <w:t xml:space="preserve">, le </w:t>
-      </w:r>
-      <w:proofErr w:type="spellStart"/>
-      <w:r>
-        <w:rPr>
           <w:i/>
         </w:rPr>
-        <w:t>Quattro</w:t>
-      </w:r>
-      <w:proofErr w:type="spellEnd"/>
+      </w:pPr>
       <w:r>
         <w:rPr>
           <w:i/>
         </w:rPr>
-        <w:t xml:space="preserve"> de </w:t>
-      </w:r>
-      <w:proofErr w:type="spellStart"/>
-      <w:r>
-        <w:rPr>
+      </w:r>
+    </w:p>
+    <w:p>
+      <w:pPr>
+        <w:pStyle w:val="Normal"/>
+        <w:rPr/>
+      </w:pPr>
+      <w:r>
+        <w:rPr/>
+        <w:t>Intro</w:t>
+      </w:r>
+    </w:p>
+    <w:p>
+      <w:pPr>
+        <w:pStyle w:val="Normal"/>
+        <w:rPr/>
+      </w:pPr>
+      <w:r>
+        <w:rPr/>
+        <w:t xml:space="preserve">Dans le cadre de notre projet tuteuré, nous avons décidé de travailler sur les robots quadrupèdes, et plus précisément sur celui mis à notre disposition : le robot marcheur quadrupède « Quattro », de Roboticia. Notre objectif est de </w:t>
+      </w:r>
+      <w:r>
+        <w:rPr/>
+        <w:t>maîtriser</w:t>
+      </w:r>
+      <w:r>
+        <w:rPr/>
+        <w:t xml:space="preserve"> le fonctionnement du robot, et de parvenir à lui faire effectuer des déplacements différents dans des conditions variables. </w:t>
+      </w:r>
+    </w:p>
+    <w:p>
+      <w:pPr>
+        <w:pStyle w:val="Normal"/>
+        <w:rPr/>
+      </w:pPr>
+      <w:r>
+        <w:rPr/>
+        <w:t xml:space="preserve">Dans le </w:t>
+      </w:r>
+      <w:r>
+        <w:rPr/>
+        <w:t>but d'approfondir nos connaissances sur le sujet,</w:t>
+      </w:r>
+      <w:r>
+        <w:rPr/>
+        <w:t xml:space="preserve"> nous avons  effectué des recherches dans le domaine des robots quadrupèdes en général, afin de constituer un « état de l’art ».</w:t>
+      </w:r>
+    </w:p>
+    <w:p>
+      <w:pPr>
+        <w:pStyle w:val="Normal"/>
+        <w:rPr>
+          <w:rStyle w:val="Pagenumber"/>
+        </w:rPr>
+      </w:pPr>
+      <w:r>
+        <w:rPr/>
+        <w:t xml:space="preserve">Les multiples servomoteurs présents dans chaque patte </w:t>
+      </w:r>
+      <w:r>
+        <w:rPr>
+          <w:rStyle w:val="Pagenumber"/>
+        </w:rPr>
+        <w:t>permettent en théorie au robot de progresser sur un terrain plat comme un terrain accidenté. Le but, serait donc, de garantir sa capacité de déplacement dans n’importe quelle situation. La programmation du robot, quand à elle, s’effectue en Python.</w:t>
+      </w:r>
+    </w:p>
+    <w:p>
+      <w:pPr>
+        <w:pStyle w:val="Normal"/>
+        <w:rPr>
+          <w:rStyle w:val="Pagenumber"/>
+        </w:rPr>
+      </w:pPr>
+      <w:r>
+        <w:rPr/>
+      </w:r>
+    </w:p>
+    <w:p>
+      <w:pPr>
+        <w:pStyle w:val="Normal"/>
+        <w:rPr/>
+      </w:pPr>
+      <w:r>
+        <w:rPr/>
+      </w:r>
+    </w:p>
+    <w:p>
+      <w:pPr>
+        <w:pStyle w:val="Normal"/>
+        <w:rPr>
+          <w:rStyle w:val="Pagenumber"/>
+        </w:rPr>
+      </w:pPr>
+      <w:r>
+        <w:rPr/>
+      </w:r>
+      <w:r>
+        <w:br w:type="page"/>
+      </w:r>
+    </w:p>
+    <w:p>
+      <w:pPr>
+        <w:pStyle w:val="Normal"/>
+        <w:rPr>
+          <w:rStyle w:val="Pagenumber"/>
+        </w:rPr>
+      </w:pPr>
+      <w:r>
+        <w:rPr/>
+      </w:r>
+    </w:p>
+    <w:p>
+      <w:pPr>
+        <w:pStyle w:val="Normal"/>
+        <w:rPr>
+          <w:rStyle w:val="Pagenumber"/>
+        </w:rPr>
+      </w:pPr>
+      <w:r>
+        <w:rPr>
+          <w:rStyle w:val="Pagenumber"/>
+        </w:rPr>
+        <w:t>Problématiques : (à rédiger)</w:t>
+      </w:r>
+    </w:p>
+    <w:p>
+      <w:pPr>
+        <w:pStyle w:val="Normal"/>
+        <w:rPr>
+          <w:rStyle w:val="Pagenumber"/>
+        </w:rPr>
+      </w:pPr>
+      <w:r>
+        <w:rPr/>
+      </w:r>
+    </w:p>
+    <w:p>
+      <w:pPr>
+        <w:pStyle w:val="Normal"/>
+        <w:rPr>
+          <w:rStyle w:val="Pagenumber"/>
+        </w:rPr>
+      </w:pPr>
+      <w:r>
+        <w:rPr>
+          <w:rStyle w:val="Pagenumber"/>
+        </w:rPr>
+        <w:tab/>
+        <w:t>(Basic)</w:t>
+      </w:r>
+    </w:p>
+    <w:p>
+      <w:pPr>
+        <w:pStyle w:val="ListParagraph"/>
+        <w:numPr>
+          <w:ilvl w:val="0"/>
+          <w:numId w:val="1"/>
+        </w:numPr>
+        <w:rPr>
+          <w:rStyle w:val="Pagenumber"/>
+        </w:rPr>
+      </w:pPr>
+      <w:r>
+        <w:rPr>
+          <w:rStyle w:val="Pagenumber"/>
+        </w:rPr>
+        <w:t>Appréhender la base du déplacement des quadrupèdes</w:t>
+      </w:r>
+    </w:p>
+    <w:p>
+      <w:pPr>
+        <w:pStyle w:val="ListParagraph"/>
+        <w:numPr>
+          <w:ilvl w:val="0"/>
+          <w:numId w:val="1"/>
+        </w:numPr>
+        <w:rPr/>
+      </w:pPr>
+      <w:r>
+        <w:rPr/>
+        <w:t>Maîtriser la physique liée au robot ainsi que les outils de programmation nécessaires à la mise en œuvre du fct du robot</w:t>
+      </w:r>
+    </w:p>
+    <w:p>
+      <w:pPr>
+        <w:pStyle w:val="ListParagraph"/>
+        <w:numPr>
+          <w:ilvl w:val="0"/>
+          <w:numId w:val="1"/>
+        </w:numPr>
+        <w:rPr/>
+      </w:pPr>
+      <w:r>
+        <w:rPr/>
+        <w:t xml:space="preserve"> </w:t>
+      </w:r>
+      <w:r>
+        <w:rPr/>
+        <w:t>Parvenir à coordonner la marche du robot</w:t>
+      </w:r>
+    </w:p>
+    <w:p>
+      <w:pPr>
+        <w:pStyle w:val="Normal"/>
+        <w:rPr/>
+      </w:pPr>
+      <w:r>
+        <w:rPr/>
+      </w:r>
+    </w:p>
+    <w:p>
+      <w:pPr>
+        <w:pStyle w:val="ListParagraph"/>
+        <w:rPr/>
+      </w:pPr>
+      <w:r>
+        <w:rPr/>
+        <w:t>(Advanced)</w:t>
+      </w:r>
+    </w:p>
+    <w:p>
+      <w:pPr>
+        <w:pStyle w:val="ListParagraph"/>
+        <w:numPr>
+          <w:ilvl w:val="0"/>
+          <w:numId w:val="1"/>
+        </w:numPr>
+        <w:rPr/>
+      </w:pPr>
+      <w:r>
+        <w:rPr/>
+        <w:t xml:space="preserve">Gérer les variations de terrain </w:t>
+      </w:r>
+    </w:p>
+    <w:p>
+      <w:pPr>
+        <w:pStyle w:val="ListParagraph"/>
+        <w:numPr>
+          <w:ilvl w:val="0"/>
+          <w:numId w:val="1"/>
+        </w:numPr>
+        <w:rPr/>
+      </w:pPr>
+      <w:r>
+        <w:rPr/>
+        <w:t>Possibilité de porter une charge légère en maintenant l’équilibre ?</w:t>
+      </w:r>
+    </w:p>
+    <w:p>
+      <w:pPr>
+        <w:pStyle w:val="ListParagraph"/>
+        <w:numPr>
+          <w:ilvl w:val="0"/>
+          <w:numId w:val="1"/>
+        </w:numPr>
+        <w:rPr/>
+      </w:pPr>
+      <w:r>
+        <w:rPr/>
+        <w:t>Rétablir le robot s’il tombe ?</w:t>
+      </w:r>
+    </w:p>
+    <w:p>
+      <w:pPr>
+        <w:pStyle w:val="Normal"/>
+        <w:ind w:left="360" w:hanging="0"/>
+        <w:rPr/>
+      </w:pPr>
+      <w:r>
+        <w:rPr/>
+      </w:r>
+    </w:p>
+    <w:p>
+      <w:pPr>
+        <w:pStyle w:val="Normal"/>
+        <w:ind w:left="360" w:firstLine="348"/>
+        <w:rPr/>
+      </w:pPr>
+      <w:r>
+        <w:rPr/>
+        <w:t xml:space="preserve">(Director’s Cut </w:t>
+      </w:r>
+      <w:r>
+        <w:rPr/>
+        <w:t>2.0 extended edition GOTY</w:t>
+      </w:r>
+      <w:r>
+        <w:rPr/>
+        <w:t>// plus sérieusement, je vivrais sans si on n’y arrive pas)</w:t>
+      </w:r>
+    </w:p>
+    <w:p>
+      <w:pPr>
+        <w:pStyle w:val="ListParagraph"/>
+        <w:numPr>
+          <w:ilvl w:val="0"/>
+          <w:numId w:val="1"/>
+        </w:numPr>
+        <w:rPr/>
+      </w:pPr>
+      <w:r>
+        <w:rPr/>
+        <w:t>Tenter d’autres modes de mouvement que la marche</w:t>
+      </w:r>
+    </w:p>
+    <w:p>
+      <w:pPr>
+        <w:pStyle w:val="ListParagraph"/>
+        <w:numPr>
+          <w:ilvl w:val="0"/>
+          <w:numId w:val="1"/>
+        </w:numPr>
+        <w:rPr/>
+      </w:pPr>
+      <w:r>
+        <w:rPr/>
+        <w:t>Déplacement autonome ???</w:t>
+      </w:r>
+    </w:p>
+    <w:p>
+      <w:pPr>
+        <w:pStyle w:val="Normal"/>
+        <w:ind w:left="360" w:hanging="0"/>
+        <w:rPr/>
+      </w:pPr>
+      <w:r>
+        <w:rPr/>
+      </w:r>
+    </w:p>
+    <w:p>
+      <w:pPr>
+        <w:pStyle w:val="Normal"/>
+        <w:rPr/>
+      </w:pPr>
+      <w:r>
+        <w:rPr/>
+        <w:t>// ce que l’on tire des recherches préalables sur le déplacement des animaux quadripèdes en général : (à rédiger)</w:t>
+      </w:r>
+    </w:p>
+    <w:p>
+      <w:pPr>
+        <w:pStyle w:val="Normal"/>
+        <w:ind w:left="360" w:hanging="0"/>
+        <w:rPr/>
+      </w:pPr>
+      <w:r>
+        <w:rPr/>
+      </w:r>
+    </w:p>
+    <w:p>
+      <w:pPr>
+        <w:pStyle w:val="Normal"/>
+        <w:rPr/>
+      </w:pPr>
+      <w:r>
+        <w:rPr/>
+      </w:r>
+    </w:p>
+    <w:p>
+      <w:pPr>
+        <w:pStyle w:val="Normal"/>
+        <w:rPr/>
+      </w:pPr>
+      <w:r>
+        <w:rPr/>
+        <w:t xml:space="preserve">//Ressources : </w:t>
+      </w:r>
+    </w:p>
+    <w:p>
+      <w:pPr>
+        <w:pStyle w:val="ListParagraph"/>
+        <w:numPr>
+          <w:ilvl w:val="0"/>
+          <w:numId w:val="1"/>
+        </w:numPr>
+        <w:rPr/>
+      </w:pPr>
+      <w:r>
+        <w:rPr/>
+        <w:t>Simulateur V-rep + Jupyter pour simuler le robot.</w:t>
+      </w:r>
+    </w:p>
+    <w:p>
+      <w:pPr>
+        <w:pStyle w:val="ListParagraph"/>
+        <w:numPr>
+          <w:ilvl w:val="0"/>
+          <w:numId w:val="1"/>
+        </w:numPr>
+        <w:rPr/>
+      </w:pPr>
+      <w:r>
+        <w:rPr/>
+        <w:t>Un exemplaire (le seul à l’heure actuelle) du robot Quattro</w:t>
+      </w:r>
+    </w:p>
+    <w:p>
+      <w:pPr>
+        <w:pStyle w:val="ListParagraph"/>
+        <w:numPr>
+          <w:ilvl w:val="0"/>
+          <w:numId w:val="1"/>
+        </w:numPr>
+        <w:rPr/>
+      </w:pPr>
+      <w:r>
+        <w:rPr/>
+        <w:t>L’interface pour interagir/</w:t>
+      </w:r>
+      <w:r>
+        <w:rPr/>
+        <w:t>Contrôler</w:t>
+      </w:r>
+      <w:r>
+        <w:rPr/>
+        <w:t xml:space="preserve"> le robot</w:t>
+      </w:r>
+    </w:p>
+    <w:p>
+      <w:pPr>
+        <w:pStyle w:val="ListParagraph"/>
+        <w:numPr>
+          <w:ilvl w:val="0"/>
+          <w:numId w:val="1"/>
+        </w:numPr>
+        <w:rPr/>
+      </w:pPr>
+      <w:r>
+        <w:rPr/>
+        <w:t>Des tutoriels et du code fourni par le repository git de Roboticia</w:t>
+      </w:r>
+    </w:p>
+    <w:p>
+      <w:pPr>
+        <w:pStyle w:val="ListParagraph"/>
+        <w:numPr>
+          <w:ilvl w:val="0"/>
+          <w:numId w:val="1"/>
+        </w:numPr>
+        <w:rPr/>
+      </w:pPr>
+      <w:r>
+        <w:rPr/>
+        <w:t>L’ensemble des plans du robot, disponibles sur Onshape</w:t>
+      </w:r>
+    </w:p>
+    <w:p>
+      <w:pPr>
+        <w:pStyle w:val="Normal"/>
+        <w:rPr/>
+      </w:pPr>
+      <w:r>
+        <w:rPr/>
+      </w:r>
+    </w:p>
+    <w:p>
+      <w:pPr>
+        <w:sectPr>
+          <w:type w:val="nextPage"/>
+          <w:pgSz w:w="11906" w:h="16838"/>
+          <w:pgMar w:left="1417" w:right="1417" w:header="0" w:top="1417" w:footer="0" w:bottom="1417" w:gutter="0"/>
+          <w:pgNumType w:fmt="decimal"/>
+          <w:formProt w:val="false"/>
+          <w:textDirection w:val="lrTb"/>
+          <w:docGrid w:type="default" w:linePitch="360" w:charSpace="4294965247"/>
+        </w:sectPr>
+        <w:pStyle w:val="Normal"/>
+        <w:rPr/>
+      </w:pPr>
+      <w:r>
+        <w:rPr/>
+      </w:r>
+    </w:p>
+    <w:p>
+      <w:pPr>
+        <w:pStyle w:val="Normal"/>
+        <w:rPr>
+          <w:rFonts w:ascii="Calibri" w:hAnsi="Calibri"/>
+        </w:rPr>
+      </w:pPr>
+      <w:r>
+        <w:rPr>
+          <w:rFonts w:ascii="Calibri" w:hAnsi="Calibri"/>
+        </w:rPr>
+        <w:t>Etat de l’art :</w:t>
+      </w:r>
+    </w:p>
+    <w:p>
+      <w:pPr>
+        <w:pStyle w:val="Normal"/>
+        <w:rPr>
+          <w:rFonts w:ascii="Calibri" w:hAnsi="Calibri"/>
+        </w:rPr>
+      </w:pPr>
+      <w:r>
+        <w:rPr>
+          <w:rFonts w:ascii="Calibri" w:hAnsi="Calibri"/>
+        </w:rPr>
+        <w:t>Différents types de robots quadrupèdes :</w:t>
+      </w:r>
+    </w:p>
+    <w:p>
+      <w:pPr>
+        <w:pStyle w:val="ListParagraph"/>
+        <w:numPr>
+          <w:ilvl w:val="0"/>
+          <w:numId w:val="1"/>
+        </w:numPr>
+        <w:rPr>
+          <w:rFonts w:ascii="Calibri" w:hAnsi="Calibri"/>
+        </w:rPr>
+      </w:pPr>
+      <w:r>
+        <w:rPr>
+          <w:rFonts w:ascii="Calibri" w:hAnsi="Calibri"/>
+        </w:rPr>
+        <w:t>Le robot Spot, un robot avec les coudes des pattes tourné vers l’arrière. Capacité de galoper/ marcher/monter/descendre/bousculer sans tombé ou trébucher. Équilibre parfait du robot dans toute situation d’utilisation.</w:t>
+      </w:r>
+    </w:p>
+    <w:p>
+      <w:pPr>
+        <w:pStyle w:val="ListParagraph"/>
+        <w:numPr>
+          <w:ilvl w:val="1"/>
+          <w:numId w:val="1"/>
+        </w:numPr>
+        <w:rPr/>
+      </w:pPr>
+      <w:r>
+        <w:rPr>
+          <w:rFonts w:ascii="Calibri" w:hAnsi="Calibri"/>
+        </w:rPr>
+        <w:t>Créateur : Boston Dynamics (</w:t>
+      </w:r>
+      <w:hyperlink r:id="rId2">
+        <w:r>
+          <w:rPr>
+            <w:rStyle w:val="LienInternetvisit"/>
+            <w:rFonts w:ascii="Calibri" w:hAnsi="Calibri"/>
+          </w:rPr>
+          <w:t>https://www.youtube.com/watch?v=M8YjvHYbZ9w</w:t>
+        </w:r>
+      </w:hyperlink>
+      <w:r>
+        <w:rPr>
+          <w:rFonts w:ascii="Calibri" w:hAnsi="Calibri"/>
+        </w:rPr>
+        <w:t>)</w:t>
+      </w:r>
+    </w:p>
+    <w:p>
+      <w:pPr>
+        <w:pStyle w:val="Normal"/>
+        <w:ind w:left="1425" w:hanging="0"/>
+        <w:rPr>
+          <w:rFonts w:ascii="Calibri" w:hAnsi="Calibri"/>
+        </w:rPr>
+      </w:pPr>
+      <w:r>
+        <w:rPr>
+          <w:rFonts w:ascii="Calibri" w:hAnsi="Calibri"/>
+        </w:rPr>
+      </w:r>
+    </w:p>
+    <w:p>
+      <w:pPr>
+        <w:pStyle w:val="ListParagraph"/>
+        <w:numPr>
+          <w:ilvl w:val="0"/>
+          <w:numId w:val="1"/>
+        </w:numPr>
+        <w:rPr>
+          <w:rFonts w:ascii="Calibri" w:hAnsi="Calibri"/>
+        </w:rPr>
+      </w:pPr>
+      <w:r>
+        <w:rPr>
+          <w:rFonts w:ascii="Calibri" w:hAnsi="Calibri"/>
+        </w:rPr>
+        <w:t>Le robot Big Dog, a trois membres pour les pattes avant comme arrière. Capacité de marche/monter/descendre/bousculer // Marche rapide en temps normal (pluie ou soleil) marche ralenti dans la neige mais totalement possible. Le robot se rattrape lors de passage sur zone glissante ou descente ardue et /ou glissante.</w:t>
+      </w:r>
+    </w:p>
+    <w:p>
+      <w:pPr>
+        <w:pStyle w:val="ListParagraph"/>
+        <w:numPr>
+          <w:ilvl w:val="1"/>
+          <w:numId w:val="1"/>
+        </w:numPr>
+        <w:rPr>
+          <w:rFonts w:ascii="Calibri" w:hAnsi="Calibri"/>
+        </w:rPr>
+      </w:pPr>
+      <w:r>
+        <w:rPr>
+          <w:rFonts w:ascii="Calibri" w:hAnsi="Calibri"/>
+        </w:rPr>
+        <w:t>Créateur : Boston Dynamics</w:t>
+      </w:r>
+    </w:p>
+    <w:p>
+      <w:pPr>
+        <w:pStyle w:val="ListParagraph"/>
+        <w:numPr>
+          <w:ilvl w:val="1"/>
+          <w:numId w:val="1"/>
+        </w:numPr>
+        <w:rPr>
+          <w:rFonts w:ascii="Calibri" w:hAnsi="Calibri"/>
+        </w:rPr>
+      </w:pPr>
+      <w:r>
+        <w:rPr>
+          <w:rFonts w:ascii="Calibri" w:hAnsi="Calibri"/>
+        </w:rPr>
+        <w:t>Phases de tests : capacité de saut et de galoper en cours de test. La démarche et la vitesse de marche est encore en cours d’amélioration.</w:t>
+      </w:r>
+    </w:p>
+    <w:p>
+      <w:pPr>
+        <w:pStyle w:val="ListParagraph"/>
+        <w:numPr>
+          <w:ilvl w:val="1"/>
+          <w:numId w:val="1"/>
+        </w:numPr>
+        <w:rPr/>
+      </w:pPr>
+      <w:r>
+        <w:rPr>
+          <w:rFonts w:ascii="Calibri" w:hAnsi="Calibri"/>
+        </w:rPr>
+        <w:t>(</w:t>
+      </w:r>
+      <w:hyperlink r:id="rId3">
+        <w:r>
+          <w:rPr>
+            <w:rStyle w:val="LienInternetvisit"/>
+            <w:rFonts w:ascii="Calibri" w:hAnsi="Calibri"/>
+          </w:rPr>
+          <w:t>http://www.bostondynamics.com/robot_bigdog.html</w:t>
+        </w:r>
+      </w:hyperlink>
+      <w:r>
+        <w:rPr>
+          <w:rFonts w:ascii="Calibri" w:hAnsi="Calibri"/>
+        </w:rPr>
+        <w:t>)</w:t>
+      </w:r>
+    </w:p>
+    <w:p>
+      <w:pPr>
+        <w:pStyle w:val="Normal"/>
+        <w:ind w:left="1425" w:hanging="0"/>
+        <w:rPr>
+          <w:rFonts w:ascii="Calibri" w:hAnsi="Calibri"/>
+        </w:rPr>
+      </w:pPr>
+      <w:r>
+        <w:rPr>
+          <w:rFonts w:ascii="Calibri" w:hAnsi="Calibri"/>
+        </w:rPr>
+      </w:r>
+    </w:p>
+    <w:p>
+      <w:pPr>
+        <w:pStyle w:val="ListParagraph"/>
+        <w:numPr>
+          <w:ilvl w:val="0"/>
+          <w:numId w:val="1"/>
+        </w:numPr>
+        <w:rPr>
+          <w:rFonts w:ascii="Calibri" w:hAnsi="Calibri"/>
+        </w:rPr>
+      </w:pPr>
+      <w:r>
+        <w:rPr>
+          <w:rFonts w:ascii="Calibri" w:hAnsi="Calibri"/>
+        </w:rPr>
+        <w:t>Le robot WildCat, un robot spécialisé sur la course et le galop. Capacité à courir près des 30Km/h.</w:t>
+      </w:r>
+    </w:p>
+    <w:p>
+      <w:pPr>
+        <w:pStyle w:val="ListParagraph"/>
+        <w:numPr>
+          <w:ilvl w:val="1"/>
+          <w:numId w:val="1"/>
+        </w:numPr>
+        <w:rPr/>
+      </w:pPr>
+      <w:r>
+        <w:rPr>
+          <w:rFonts w:ascii="Calibri" w:hAnsi="Calibri"/>
+        </w:rPr>
+        <w:t>Créateur : Boston Dynamics.</w:t>
+      </w:r>
+    </w:p>
+    <w:p>
+      <w:pPr>
+        <w:pStyle w:val="ListParagraph"/>
+        <w:numPr>
+          <w:ilvl w:val="1"/>
+          <w:numId w:val="1"/>
+        </w:numPr>
+        <w:rPr/>
+      </w:pPr>
+      <w:r>
+        <w:rPr>
+          <w:rFonts w:ascii="Calibri" w:hAnsi="Calibri"/>
+        </w:rPr>
+        <w:t>(</w:t>
+      </w:r>
+      <w:hyperlink r:id="rId4">
+        <w:r>
+          <w:rPr>
+            <w:rStyle w:val="LienInternetvisit"/>
+            <w:rFonts w:ascii="Calibri" w:hAnsi="Calibri"/>
+          </w:rPr>
+          <w:t>https://www.youtube.com/watch?v=wE3fmFTtP9g</w:t>
+        </w:r>
+      </w:hyperlink>
+      <w:r>
+        <w:rPr>
+          <w:rFonts w:ascii="Calibri" w:hAnsi="Calibri"/>
+        </w:rPr>
+        <w:t>)</w:t>
+      </w:r>
+    </w:p>
+    <w:p>
+      <w:pPr>
+        <w:pStyle w:val="Normal"/>
+        <w:ind w:left="1425" w:hanging="0"/>
+        <w:rPr>
+          <w:rFonts w:ascii="Calibri" w:hAnsi="Calibri"/>
+        </w:rPr>
+      </w:pPr>
+      <w:r>
+        <w:rPr>
+          <w:rFonts w:ascii="Calibri" w:hAnsi="Calibri"/>
+        </w:rPr>
+      </w:r>
+    </w:p>
+    <w:p>
+      <w:pPr>
+        <w:pStyle w:val="ListParagraph"/>
+        <w:numPr>
+          <w:ilvl w:val="0"/>
+          <w:numId w:val="1"/>
+        </w:numPr>
+        <w:rPr>
+          <w:rFonts w:ascii="Calibri" w:hAnsi="Calibri"/>
+        </w:rPr>
+      </w:pPr>
+      <w:r>
+        <w:rPr>
+          <w:rFonts w:cs="Arial" w:ascii="Calibri" w:hAnsi="Calibri"/>
+          <w:color w:val="000000"/>
+          <w:sz w:val="23"/>
+          <w:szCs w:val="23"/>
+          <w:shd w:fill="FFFFFF" w:val="clear"/>
+        </w:rPr>
+        <w:t xml:space="preserve">Le </w:t>
+      </w:r>
+      <w:r>
+        <w:rPr>
+          <w:rFonts w:cs="Arial" w:ascii="Calibri" w:hAnsi="Calibri"/>
           <w:i/>
-        </w:rPr>
-        <w:t>Roboticia</w:t>
-      </w:r>
-      <w:proofErr w:type="spellEnd"/>
-      <w:r>
-        <w:rPr>
-          <w:i/>
-        </w:rPr>
-        <w:t>.</w:t>
-      </w:r>
-      <w:r>
-        <w:rPr>
-          <w:i/>
-        </w:rPr>
-        <w:t> »</w:t>
-      </w:r>
-    </w:p>
-    <w:p>
-      <w:pPr>
-        <w:rPr>
-          <w:i/>
-        </w:rPr>
-      </w:pPr>
-    </w:p>
-    <w:p>
-      <w:pPr>
-        <w:rPr>
-          <w:i/>
-        </w:rPr>
-      </w:pPr>
-    </w:p>
-    <w:p>
-      <w:r>
-        <w:t>Intro</w:t>
-      </w:r>
-    </w:p>
-    <w:p>
-      <w:r>
-        <w:t>Dans le cadre de notre projet tuteuré, nous avons décidé de travailler sur le</w:t>
-      </w:r>
-      <w:r>
-        <w:t>s robots quadrupèdes, et plus précisément sur celui mis à notre disposition : le</w:t>
-      </w:r>
-      <w:r>
-        <w:t xml:space="preserve"> robot marcheur</w:t>
-      </w:r>
-      <w:r>
-        <w:t xml:space="preserve"> quadrupède</w:t>
-      </w:r>
-      <w:r>
-        <w:t xml:space="preserve"> </w:t>
-      </w:r>
-      <w:r>
-        <w:t>« </w:t>
-      </w:r>
-      <w:proofErr w:type="spellStart"/>
-      <w:r>
-        <w:t>Quattro</w:t>
-      </w:r>
-      <w:proofErr w:type="spellEnd"/>
-      <w:r>
-        <w:t> »</w:t>
-      </w:r>
-      <w:r>
-        <w:t xml:space="preserve">, de </w:t>
-      </w:r>
-      <w:proofErr w:type="spellStart"/>
-      <w:r>
-        <w:t>Roboticia</w:t>
-      </w:r>
-      <w:proofErr w:type="spellEnd"/>
-      <w:r>
-        <w:t xml:space="preserve">. Notre objectif est de </w:t>
-      </w:r>
-      <w:r>
-        <w:t xml:space="preserve">maitriser le fonctionnement du robot, et de parvenir à lui faire effectuer des </w:t>
-      </w:r>
-      <w:r>
-        <w:t>déplacements</w:t>
-      </w:r>
-      <w:r>
-        <w:t xml:space="preserve"> différents dans des conditions variables. </w:t>
-      </w:r>
-    </w:p>
-    <w:p>
-      <w:r>
-        <w:t>Dans le cadre du projet nous avons aussi effectué des recherches dans le domaine des robots quadrupèdes en général, afin de constituer un « état de l’art ».</w:t>
-      </w:r>
-    </w:p>
-    <w:p>
-      <w:pPr>
-        <w:rPr>
-          <w:rStyle w:val="Numrodepage"/>
-        </w:rPr>
-      </w:pPr>
-      <w:r>
-        <w:t xml:space="preserve">Les multiples servomoteurs présents dans chaque patte </w:t>
-      </w:r>
-      <w:r>
-        <w:rPr>
-          <w:rStyle w:val="Numrodepage"/>
-        </w:rPr>
-        <w:t xml:space="preserve">permettent en théorie au robot de progresser sur un terrain plat comme un terrain accidenté. Le but, serait donc, de garantir sa capacité de déplacement dans n’importe quelle situation. </w:t>
-      </w:r>
-      <w:r>
-        <w:rPr>
-          <w:rStyle w:val="Numrodepage"/>
-        </w:rPr>
-        <w:t xml:space="preserve">La programmation du robot, </w:t>
-      </w:r>
-      <w:proofErr w:type="spellStart"/>
-      <w:r>
-        <w:rPr>
-          <w:rStyle w:val="Numrodepage"/>
-        </w:rPr>
-        <w:t>quand</w:t>
-      </w:r>
-      <w:proofErr w:type="spellEnd"/>
-      <w:r>
-        <w:rPr>
-          <w:rStyle w:val="Numrodepage"/>
-        </w:rPr>
-        <w:t xml:space="preserve"> à elle, s’effectue en Python.</w:t>
-      </w:r>
-    </w:p>
-    <w:p>
-      <w:pPr>
-        <w:rPr>
-          <w:rStyle w:val="Numrodepage"/>
-        </w:rPr>
-      </w:pPr>
-    </w:p>
-    <w:p>
-      <w:r>
-        <w:t xml:space="preserve">Dans le cadre du projet nous avons aussi effectué des recherches </w:t>
-      </w:r>
-      <w:r>
-        <w:t xml:space="preserve">au préalable </w:t>
-      </w:r>
-      <w:r>
-        <w:t>dans le domaine des robots quadrupèdes en général, afin de constituer un « état de l’art ».</w:t>
-      </w:r>
-    </w:p>
-    <w:p>
-      <w:pPr>
-        <w:rPr>
-          <w:rStyle w:val="Numrodepage"/>
-        </w:rPr>
-      </w:pPr>
-      <w:r>
-        <w:rPr>
-          <w:rStyle w:val="Numrodepage"/>
-        </w:rPr>
+          <w:color w:val="000000"/>
+          <w:sz w:val="23"/>
+          <w:szCs w:val="23"/>
+          <w:shd w:fill="FFFFFF" w:val="clear"/>
+        </w:rPr>
+        <w:t>Massachussets Institute of Technology</w:t>
+      </w:r>
+      <w:r>
+        <w:rPr>
+          <w:rFonts w:cs="Arial" w:ascii="Calibri" w:hAnsi="Calibri"/>
+          <w:color w:val="000000"/>
+          <w:sz w:val="23"/>
+          <w:szCs w:val="23"/>
+          <w:shd w:fill="FFFFFF" w:val="clear"/>
+        </w:rPr>
+        <w:t xml:space="preserve"> a créé un robot coureur quadrupède pouvant galoper vers les 8 Km/h et sauter par-dessus des obstacles jusqu’à 40 centimètres.</w:t>
+      </w:r>
+    </w:p>
+    <w:p>
+      <w:pPr>
+        <w:pStyle w:val="ListParagraph"/>
+        <w:ind w:left="1065" w:hanging="0"/>
+        <w:rPr>
+          <w:rFonts w:ascii="Calibri" w:hAnsi="Calibri"/>
+        </w:rPr>
+      </w:pPr>
+      <w:r>
+        <w:rPr>
+          <w:rFonts w:ascii="Calibri" w:hAnsi="Calibri"/>
+        </w:rPr>
+      </w:r>
+    </w:p>
+    <w:p>
+      <w:pPr>
+        <w:pStyle w:val="ListParagraph"/>
+        <w:numPr>
+          <w:ilvl w:val="0"/>
+          <w:numId w:val="1"/>
+        </w:numPr>
+        <w:rPr>
+          <w:rFonts w:ascii="Calibri" w:hAnsi="Calibri"/>
+        </w:rPr>
+      </w:pPr>
+      <w:r>
+        <w:rPr>
+          <w:rFonts w:ascii="Calibri" w:hAnsi="Calibri"/>
+        </w:rPr>
+        <w:t>Le SweetieBotProject vise à créer un robot quadrupède ressemblant à un poney. Il s’agit d’un projet amateur basé sur le crowdfunding, il est encore en développement, le troisième prototype est en phase de montage.</w:t>
+      </w:r>
+    </w:p>
+    <w:p>
+      <w:pPr>
+        <w:pStyle w:val="ListParagraph"/>
+        <w:numPr>
+          <w:ilvl w:val="1"/>
+          <w:numId w:val="1"/>
+        </w:numPr>
+        <w:rPr/>
+      </w:pPr>
+      <w:r>
+        <w:rPr>
+          <w:rFonts w:ascii="Calibri" w:hAnsi="Calibri"/>
+        </w:rPr>
+        <w:t xml:space="preserve">( </w:t>
+      </w:r>
+      <w:hyperlink r:id="rId5">
+        <w:r>
+          <w:rPr>
+            <w:rStyle w:val="LienInternetvisit"/>
+            <w:rFonts w:ascii="Calibri" w:hAnsi="Calibri"/>
+          </w:rPr>
+          <w:t>https://www.patreon.com/sweetiebot</w:t>
+        </w:r>
+      </w:hyperlink>
+      <w:r>
+        <w:rPr>
+          <w:rFonts w:ascii="Calibri" w:hAnsi="Calibri"/>
+        </w:rPr>
+        <w:t xml:space="preserve"> )</w:t>
+      </w:r>
+    </w:p>
+    <w:p>
+      <w:pPr>
+        <w:pStyle w:val="Normal"/>
+        <w:rPr>
+          <w:rFonts w:ascii="Calibri" w:hAnsi="Calibri"/>
+        </w:rPr>
+      </w:pPr>
+      <w:r>
+        <w:rPr>
+          <w:rFonts w:ascii="Calibri" w:hAnsi="Calibri"/>
+        </w:rPr>
+      </w:r>
+    </w:p>
+    <w:p>
+      <w:pPr>
+        <w:pStyle w:val="Normal"/>
+        <w:ind w:firstLine="708"/>
+        <w:rPr/>
+      </w:pPr>
+      <w:r>
+        <w:rPr>
+          <w:rFonts w:ascii="Calibri" w:hAnsi="Calibri"/>
+        </w:rPr>
+        <w:t xml:space="preserve">La marche des robots : </w:t>
+      </w:r>
+      <w:hyperlink r:id="rId6">
+        <w:r>
+          <w:rPr>
+            <w:rStyle w:val="LienInternetvisit"/>
+            <w:rFonts w:ascii="Calibri" w:hAnsi="Calibri"/>
+          </w:rPr>
+          <w:t>https://vieartificielle.com/marche-du-robot-humanoides-hexapodes</w:t>
+        </w:r>
+      </w:hyperlink>
+    </w:p>
+    <w:p>
+      <w:pPr>
+        <w:pStyle w:val="Normal"/>
+        <w:ind w:hanging="0"/>
+        <w:rPr>
+          <w:rFonts w:ascii="Calibri" w:hAnsi="Calibri"/>
+        </w:rPr>
+      </w:pPr>
+      <w:r>
+        <w:rPr>
+          <w:rFonts w:ascii="Calibri" w:hAnsi="Calibri"/>
+        </w:rPr>
+        <w:br/>
+        <w:br/>
+      </w:r>
+    </w:p>
+    <w:p>
+      <w:pPr>
+        <w:pStyle w:val="Normal"/>
+        <w:ind w:hanging="0"/>
+        <w:rPr>
+          <w:rFonts w:ascii="Calibri" w:hAnsi="Calibri"/>
+        </w:rPr>
+      </w:pPr>
+      <w:r>
+        <w:rPr>
+          <w:rFonts w:ascii="Calibri" w:hAnsi="Calibri"/>
+        </w:rPr>
+        <w:tab/>
+      </w:r>
+      <w:r>
+        <w:rPr>
+          <w:rFonts w:ascii="Calibri" w:hAnsi="Calibri"/>
+        </w:rPr>
+        <w:t>De cette étude on constate que l</w:t>
+      </w:r>
+      <w:r>
+        <w:rPr>
+          <w:rFonts w:ascii="Calibri" w:hAnsi="Calibri"/>
+        </w:rPr>
+        <w:t>es robots marcheurs présents actuellement viennent sous différentes formes, la principale variation étant le nombre de pattes. Ils sont pour la plupart de taille assez réduite et ont une utilité réelle assez limitée sauf certaines exceptions comme le « BigDog » de chez Boston Dynamics, qui permet de transporter une charge de 150 kg, et à été testé en conditions réelles par l'armée américaine. Les autres peuvent principalement servir à de l'étude de mouvements et de comportement pour l'instant.</w:t>
+        <w:tab/>
+      </w:r>
+    </w:p>
+    <w:p>
+      <w:pPr>
+        <w:pStyle w:val="Normal"/>
+        <w:ind w:firstLine="708"/>
+        <w:rPr>
+          <w:rFonts w:ascii="Calibri" w:hAnsi="Calibri"/>
+        </w:rPr>
+      </w:pPr>
+      <w:r>
+        <w:rPr>
+          <w:rFonts w:ascii="Calibri" w:hAnsi="Calibri"/>
+        </w:rPr>
+        <w:t>La compagnie leader du marché est actuellement Boston Dynamics, ce sont eux qui proposent les solutions les plus nombreuses et avancées.</w:t>
+      </w:r>
+      <w:r>
         <w:br w:type="page"/>
       </w:r>
     </w:p>
     <w:p>
       <w:pPr>
-        <w:rPr>
-          <w:rStyle w:val="Numrodepage"/>
-        </w:rPr>
-      </w:pPr>
-    </w:p>
-    <w:p>
-      <w:pPr>
-        <w:rPr>
-          <w:rStyle w:val="Numrodepage"/>
-        </w:rPr>
-      </w:pPr>
-      <w:r>
-        <w:rPr>
-          <w:rStyle w:val="Numrodepage"/>
-        </w:rPr>
-        <w:t>Problématiques :</w:t>
-      </w:r>
-      <w:r>
-        <w:rPr>
-          <w:rStyle w:val="Numrodepage"/>
-        </w:rPr>
-        <w:t xml:space="preserve"> (à rédiger)</w:t>
-      </w:r>
-    </w:p>
-    <w:p>
-      <w:pPr>
-        <w:rPr>
-          <w:rStyle w:val="Numrodepage"/>
-        </w:rPr>
-      </w:pPr>
-    </w:p>
-    <w:p>
-      <w:pPr>
-        <w:rPr>
-          <w:rStyle w:val="Numrodepage"/>
-        </w:rPr>
-      </w:pPr>
-      <w:r>
-        <w:rPr>
-          <w:rStyle w:val="Numrodepage"/>
-        </w:rPr>
-        <w:tab/>
-        <w:t>(</w:t>
-      </w:r>
-      <w:r>
-        <w:rPr>
-          <w:rStyle w:val="Numrodepage"/>
-        </w:rPr>
-        <w:t>Basic</w:t>
-      </w:r>
-      <w:r>
-        <w:rPr>
-          <w:rStyle w:val="Numrodepage"/>
-        </w:rPr>
-        <w:t>)</w:t>
-      </w:r>
-    </w:p>
-    <w:p>
-      <w:pPr>
-        <w:pStyle w:val="Paragraphedeliste"/>
-        <w:numPr>
-          <w:ilvl w:val="0"/>
-          <w:numId w:val="1"/>
-        </w:numPr>
-        <w:rPr>
-          <w:rStyle w:val="Numrodepage"/>
-        </w:rPr>
-      </w:pPr>
-      <w:r>
-        <w:rPr>
-          <w:rStyle w:val="Numrodepage"/>
-        </w:rPr>
-        <w:t>Appréhender la base du déplacement des quadrupèdes</w:t>
-      </w:r>
-    </w:p>
-    <w:p>
-      <w:pPr>
-        <w:pStyle w:val="Paragraphedeliste"/>
-        <w:numPr>
-          <w:ilvl w:val="0"/>
-          <w:numId w:val="1"/>
-        </w:numPr>
-      </w:pPr>
-      <w:r>
-        <w:t>Maî</w:t>
-      </w:r>
-      <w:r>
-        <w:t xml:space="preserve">triser </w:t>
-      </w:r>
-      <w:r>
-        <w:t>la physique liée au robot ainsi que les outils de programmation nécessaires à la mise en œuvre</w:t>
-      </w:r>
-      <w:r>
-        <w:t xml:space="preserve"> du fct du robot</w:t>
-      </w:r>
-    </w:p>
-    <w:p>
-      <w:pPr>
-        <w:pStyle w:val="Paragraphedeliste"/>
-        <w:numPr>
-          <w:ilvl w:val="0"/>
-          <w:numId w:val="1"/>
-        </w:numPr>
-      </w:pPr>
-      <w:r>
-        <w:t xml:space="preserve"> Parvenir à </w:t>
-      </w:r>
-      <w:r>
-        <w:t>coordonner</w:t>
-      </w:r>
-      <w:r>
-        <w:t xml:space="preserve"> la marche du robot</w:t>
-      </w:r>
-    </w:p>
-    <w:p/>
-    <w:p>
-      <w:pPr>
-        <w:pStyle w:val="Paragraphedeliste"/>
-      </w:pPr>
-      <w:r>
-        <w:t>(</w:t>
-      </w:r>
-      <w:r>
-        <w:t>Advanced</w:t>
-      </w:r>
-      <w:r>
-        <w:t>)</w:t>
-      </w:r>
-    </w:p>
-    <w:p>
-      <w:pPr>
-        <w:pStyle w:val="Paragraphedeliste"/>
-        <w:numPr>
-          <w:ilvl w:val="0"/>
-          <w:numId w:val="1"/>
-        </w:numPr>
-      </w:pPr>
-      <w:r>
-        <w:t xml:space="preserve">Gérer les variations de terrain </w:t>
-      </w:r>
-    </w:p>
-    <w:p>
-      <w:pPr>
-        <w:pStyle w:val="Paragraphedeliste"/>
-        <w:numPr>
-          <w:ilvl w:val="0"/>
-          <w:numId w:val="1"/>
-        </w:numPr>
-      </w:pPr>
-      <w:r>
-        <w:t>Possibilité de porter une charge légère en maintenant l’équilibre ?</w:t>
-      </w:r>
-    </w:p>
-    <w:p>
-      <w:pPr>
-        <w:pStyle w:val="Paragraphedeliste"/>
-        <w:numPr>
-          <w:ilvl w:val="0"/>
-          <w:numId w:val="1"/>
-        </w:numPr>
-      </w:pPr>
-      <w:r>
-        <w:t>Rétablir le robot s’il tombe ?</w:t>
-      </w:r>
-    </w:p>
-    <w:p>
-      <w:pPr>
-        <w:ind w:left="360"/>
-      </w:pPr>
-    </w:p>
-    <w:p>
-      <w:pPr>
-        <w:ind w:left="360" w:firstLine="348"/>
-      </w:pPr>
-      <w:r>
-        <w:t>(</w:t>
-      </w:r>
-      <w:r>
-        <w:t>Director’s</w:t>
-      </w:r>
-      <w:r>
-        <w:t xml:space="preserve"> </w:t>
-      </w:r>
-      <w:r>
-        <w:t>Cut</w:t>
-      </w:r>
-      <w:r>
-        <w:t xml:space="preserve"> // plus sérieusement, je vivrais sans</w:t>
-      </w:r>
-      <w:r>
-        <w:t xml:space="preserve"> si </w:t>
-      </w:r>
-      <w:r>
-        <w:t>on n’y arrive pas</w:t>
-      </w:r>
-      <w:r>
-        <w:t>)</w:t>
-      </w:r>
-    </w:p>
-    <w:p>
-      <w:pPr>
-        <w:pStyle w:val="Paragraphedeliste"/>
-        <w:numPr>
-          <w:ilvl w:val="0"/>
-          <w:numId w:val="1"/>
-        </w:numPr>
-      </w:pPr>
-      <w:r>
-        <w:t>Tenter d’autres modes de mouvement que la marche</w:t>
-      </w:r>
-    </w:p>
-    <w:p>
-      <w:pPr>
-        <w:pStyle w:val="Paragraphedeliste"/>
-        <w:numPr>
-          <w:ilvl w:val="0"/>
-          <w:numId w:val="1"/>
-        </w:numPr>
-      </w:pPr>
-      <w:r>
-        <w:t>Déplacement autonome ???</w:t>
-      </w:r>
-    </w:p>
-    <w:p>
-      <w:pPr>
-        <w:ind w:left="360"/>
-      </w:pPr>
-    </w:p>
-    <w:p>
-      <w:r>
-        <w:t>// ce que l’on tire des recherches préalables sur le déplacement des animaux quadripèdes en général :</w:t>
-      </w:r>
-      <w:r>
-        <w:t xml:space="preserve"> (à rédiger)</w:t>
-      </w:r>
-    </w:p>
-    <w:p>
-      <w:pPr>
-        <w:ind w:left="360"/>
-      </w:pPr>
-    </w:p>
-    <w:p/>
-    <w:p>
-      <w:r>
-        <w:t>//</w:t>
-      </w:r>
-      <w:r>
-        <w:t xml:space="preserve">Ressources : </w:t>
-      </w:r>
-    </w:p>
-    <w:p>
-      <w:pPr>
-        <w:pStyle w:val="Paragraphedeliste"/>
-        <w:numPr>
-          <w:ilvl w:val="0"/>
-          <w:numId w:val="1"/>
-        </w:numPr>
-      </w:pPr>
-      <w:r>
-        <w:t>Simulateur V-</w:t>
-      </w:r>
-      <w:proofErr w:type="spellStart"/>
-      <w:r>
-        <w:t>rep</w:t>
-      </w:r>
-      <w:proofErr w:type="spellEnd"/>
-      <w:r>
-        <w:t xml:space="preserve"> + </w:t>
-      </w:r>
-      <w:proofErr w:type="spellStart"/>
-      <w:r>
-        <w:t>Jupyter</w:t>
-      </w:r>
-      <w:proofErr w:type="spellEnd"/>
-      <w:r>
-        <w:t xml:space="preserve"> pour simuler le robot.</w:t>
-      </w:r>
-    </w:p>
-    <w:p>
-      <w:pPr>
-        <w:pStyle w:val="Paragraphedeliste"/>
-        <w:numPr>
-          <w:ilvl w:val="0"/>
-          <w:numId w:val="1"/>
-        </w:numPr>
-      </w:pPr>
-      <w:r>
-        <w:t xml:space="preserve">Un exemplaire (le seul à l’heure actuelle) du robot </w:t>
-      </w:r>
-      <w:proofErr w:type="spellStart"/>
-      <w:r>
-        <w:t>Quattro</w:t>
-      </w:r>
-      <w:proofErr w:type="spellEnd"/>
-    </w:p>
-    <w:p>
-      <w:pPr>
-        <w:pStyle w:val="Paragraphedeliste"/>
-        <w:numPr>
-          <w:ilvl w:val="0"/>
-          <w:numId w:val="1"/>
-        </w:numPr>
-      </w:pPr>
-      <w:r>
-        <w:t>L’interface pour interagir/Controller le robot</w:t>
-      </w:r>
-    </w:p>
-    <w:p>
-      <w:pPr>
-        <w:pStyle w:val="Paragraphedeliste"/>
-        <w:numPr>
-          <w:ilvl w:val="0"/>
-          <w:numId w:val="1"/>
-        </w:numPr>
-      </w:pPr>
-      <w:r>
-        <w:t>Des tutoriels et du code fourni par le repository git de Roboticia</w:t>
-      </w:r>
-    </w:p>
-    <w:p>
-      <w:pPr>
-        <w:pStyle w:val="Paragraphedeliste"/>
-        <w:numPr>
-          <w:ilvl w:val="0"/>
-          <w:numId w:val="1"/>
-        </w:numPr>
-      </w:pPr>
-      <w:r>
-        <w:t xml:space="preserve">L’ensemble des plans du robot, disponibles sur </w:t>
-      </w:r>
-      <w:proofErr w:type="spellStart"/>
-      <w:r>
-        <w:t>Onshape</w:t>
-      </w:r>
-      <w:proofErr w:type="spellEnd"/>
-    </w:p>
-    <w:p/>
-    <w:p>
-      <w:r>
-        <w:lastRenderedPageBreak/>
+        <w:pStyle w:val="Normal"/>
+        <w:rPr>
+          <w:rFonts w:ascii="Calibri" w:hAnsi="Calibri"/>
+        </w:rPr>
+      </w:pPr>
+      <w:r>
+        <w:rPr>
+          <w:rFonts w:ascii="Calibri" w:hAnsi="Calibri"/>
+        </w:rPr>
+      </w:r>
+    </w:p>
+    <w:p>
+      <w:pPr>
+        <w:pStyle w:val="Normal"/>
+        <w:rPr>
+          <w:rFonts w:ascii="Calibri" w:hAnsi="Calibri"/>
+        </w:rPr>
+      </w:pPr>
+      <w:r>
+        <w:rPr>
+          <w:rFonts w:ascii="Calibri" w:hAnsi="Calibri"/>
+        </w:rPr>
+      </w:r>
+    </w:p>
+    <w:p>
+      <w:pPr>
+        <w:pStyle w:val="Normal"/>
+        <w:rPr>
+          <w:rFonts w:ascii="Calibri" w:hAnsi="Calibri"/>
+        </w:rPr>
+      </w:pPr>
+      <w:r>
+        <w:rPr>
+          <w:rFonts w:ascii="Calibri" w:hAnsi="Calibri"/>
+        </w:rPr>
+        <w:t>//présentation des trucs qu’on peut actuellement faire : prog de simul + control du robot</w:t>
+      </w:r>
+    </w:p>
+    <w:p>
+      <w:pPr>
+        <w:pStyle w:val="Normal"/>
+        <w:rPr>
+          <w:rFonts w:ascii="Calibri" w:hAnsi="Calibri"/>
+        </w:rPr>
+      </w:pPr>
+      <w:r>
+        <w:rPr>
+          <w:rFonts w:ascii="Calibri" w:hAnsi="Calibri"/>
+        </w:rPr>
+        <w:t>//explications + théories pour certaines problématiques ?</w:t>
+      </w:r>
+    </w:p>
+    <w:p>
+      <w:pPr>
+        <w:pStyle w:val="Normal"/>
+        <w:rPr>
+          <w:rFonts w:ascii="Calibri" w:hAnsi="Calibri"/>
+        </w:rPr>
+      </w:pPr>
+      <w:r>
+        <w:rPr>
+          <w:rFonts w:ascii="Calibri" w:hAnsi="Calibri"/>
+        </w:rPr>
         <w:drawing>
-          <wp:anchor distT="0" distB="0" distL="114300" distR="114300" simplePos="0" relativeHeight="251658240" behindDoc="0" locked="0" layoutInCell="1" allowOverlap="1" wp14:anchorId="054BD0BA" wp14:editId="48932B37">
+          <wp:anchor behindDoc="0" distT="0" distB="0" distL="114300" distR="114300" simplePos="0" locked="0" layoutInCell="1" allowOverlap="1" relativeHeight="3">
             <wp:simplePos x="0" y="0"/>
-            <wp:positionH relativeFrom="margin">
-              <wp:posOffset>-57150</wp:posOffset>
+            <wp:positionH relativeFrom="column">
+              <wp:posOffset>-80010</wp:posOffset>
             </wp:positionH>
             <wp:positionV relativeFrom="paragraph">
-              <wp:posOffset>311785</wp:posOffset>
+              <wp:posOffset>801370</wp:posOffset>
             </wp:positionV>
-            <wp:extent cx="5760720" cy="3398912"/>
+            <wp:extent cx="5760720" cy="3398520"/>
             <wp:effectExtent l="0" t="0" r="0" b="0"/>
             <wp:wrapSquare wrapText="bothSides"/>
-            <wp:docPr id="1" name="Image 1"/>
+            <wp:docPr id="1" name="Image 1" descr=""/>
             <wp:cNvGraphicFramePr>
               <a:graphicFrameLocks xmlns:a="http://schemas.openxmlformats.org/drawingml/2006/main" noChangeAspect="1"/>
             </wp:cNvGraphicFramePr>
@@ -712,20 +1246,13 @@
               <a:graphicData uri="http://schemas.openxmlformats.org/drawingml/2006/picture">
                 <pic:pic xmlns:pic="http://schemas.openxmlformats.org/drawingml/2006/picture">
                   <pic:nvPicPr>
-                    <pic:cNvPr id="0" name="Picture 1"/>
+                    <pic:cNvPr id="1" name="Image 1" descr=""/>
                     <pic:cNvPicPr>
                       <a:picLocks noChangeAspect="1" noChangeArrowheads="1"/>
                     </pic:cNvPicPr>
                   </pic:nvPicPr>
                   <pic:blipFill>
-                    <a:blip r:embed="rId5">
-                      <a:extLst>
-                        <a:ext uri="{28A0092B-C50C-407E-A947-70E740481C1C}">
-                          <a14:useLocalDpi xmlns:a14="http://schemas.microsoft.com/office/drawing/2010/main" val="0"/>
-                        </a:ext>
-                      </a:extLst>
-                    </a:blip>
-                    <a:srcRect/>
+                    <a:blip r:embed="rId7"/>
                     <a:stretch>
                       <a:fillRect/>
                     </a:stretch>
@@ -733,15 +1260,11 @@
                   <pic:spPr bwMode="auto">
                     <a:xfrm>
                       <a:off x="0" y="0"/>
-                      <a:ext cx="5760720" cy="3398912"/>
+                      <a:ext cx="5760720" cy="3398520"/>
                     </a:xfrm>
                     <a:prstGeom prst="rect">
                       <a:avLst/>
                     </a:prstGeom>
-                    <a:noFill/>
-                    <a:ln>
-                      <a:noFill/>
-                    </a:ln>
                   </pic:spPr>
                 </pic:pic>
               </a:graphicData>
@@ -750,83 +1273,59 @@
         </w:drawing>
       </w:r>
       <w:r>
-        <w:t>//</w:t>
-      </w:r>
-      <w:r>
-        <w:t>Planning</w:t>
-      </w:r>
-      <w:r>
-        <w:t xml:space="preserve"> semestre 3 et 4 ?</w:t>
-      </w:r>
-    </w:p>
-    <w:p/>
-    <w:p/>
-    <w:p>
-      <w:r>
-        <w:t xml:space="preserve">//présentation des trucs qu’on </w:t>
-      </w:r>
-      <w:r>
-        <w:t>peut</w:t>
-      </w:r>
-      <w:r>
-        <w:t xml:space="preserve"> actuellement faire : </w:t>
-      </w:r>
-      <w:proofErr w:type="spellStart"/>
-      <w:r>
-        <w:t>prog</w:t>
-      </w:r>
-      <w:proofErr w:type="spellEnd"/>
-      <w:r>
-        <w:t xml:space="preserve"> de </w:t>
-      </w:r>
-      <w:proofErr w:type="spellStart"/>
-      <w:r>
-        <w:t>simul</w:t>
-      </w:r>
-      <w:proofErr w:type="spellEnd"/>
-      <w:r>
-        <w:t xml:space="preserve"> + </w:t>
-      </w:r>
-      <w:r>
-        <w:t>control du robot</w:t>
-      </w:r>
-    </w:p>
-    <w:p>
-      <w:r>
-        <w:t>//explications + théories pour certaines problématiques ?</w:t>
-      </w:r>
-    </w:p>
-    <w:p/>
-    <w:p>
-      <w:r>
-        <w:lastRenderedPageBreak/>
-        <w:t>//</w:t>
-      </w:r>
-      <w:r>
-        <w:t xml:space="preserve">Faire fiche </w:t>
-      </w:r>
-      <w:r>
-        <w:t xml:space="preserve">descriptive </w:t>
-      </w:r>
-      <w:r>
-        <w:t>(Comme</w:t>
-      </w:r>
-      <w:r>
-        <w:t xml:space="preserve"> dans l’exemple)</w:t>
-      </w:r>
-      <w:r>
-        <w:t>.</w:t>
-      </w:r>
-      <w:r>
-        <w:t xml:space="preserve"> </w:t>
-      </w:r>
+        <w:br w:type="page"/>
+      </w:r>
+    </w:p>
+    <w:p>
+      <w:pPr>
+        <w:pStyle w:val="Normal"/>
+        <w:rPr/>
+      </w:pPr>
+      <w:r>
+        <w:rPr/>
+      </w:r>
+    </w:p>
+    <w:p>
+      <w:pPr>
+        <w:pStyle w:val="Normal"/>
+        <w:rPr/>
+      </w:pPr>
       <w:bookmarkStart w:id="0" w:name="_GoBack"/>
-      <w:r>
+      <w:bookmarkEnd w:id="0"/>
+      <w:r>
+        <w:rPr/>
+        <w:t xml:space="preserve">//Faire fiche descriptive (Comme dans l’exemple). </w:t>
+      </w:r>
+    </w:p>
+    <w:p>
+      <w:pPr>
+        <w:pStyle w:val="Normal"/>
+        <w:rPr/>
+      </w:pPr>
+      <w:r>
+        <w:rPr/>
+      </w:r>
+    </w:p>
+    <w:p>
+      <w:pPr>
+        <w:pStyle w:val="Normal"/>
+        <w:rPr/>
+      </w:pPr>
+      <w:r>
+        <w:rPr/>
         <w:drawing>
-          <wp:inline distT="0" distB="0" distL="0" distR="0" wp14:anchorId="027FEB0F" wp14:editId="00693D19">
-            <wp:extent cx="4410075" cy="4181475"/>
-            <wp:effectExtent l="0" t="0" r="9525" b="9525"/>
-            <wp:docPr id="2" name="Image 2"/>
+          <wp:anchor behindDoc="0" distT="0" distB="0" distL="0" distR="0" simplePos="0" locked="0" layoutInCell="1" allowOverlap="1" relativeHeight="2">
+            <wp:simplePos x="0" y="0"/>
+            <wp:positionH relativeFrom="column">
+              <wp:posOffset>194310</wp:posOffset>
+            </wp:positionH>
+            <wp:positionV relativeFrom="paragraph">
+              <wp:posOffset>-76200</wp:posOffset>
+            </wp:positionV>
+            <wp:extent cx="4411980" cy="4183380"/>
+            <wp:effectExtent l="0" t="0" r="0" b="0"/>
+            <wp:wrapSquare wrapText="largest"/>
+            <wp:docPr id="2" name="Image2" descr=""/>
             <wp:cNvGraphicFramePr>
               <a:graphicFrameLocks xmlns:a="http://schemas.openxmlformats.org/drawingml/2006/main" noChangeAspect="1"/>
             </wp:cNvGraphicFramePr>
@@ -834,20 +1333,13 @@
               <a:graphicData uri="http://schemas.openxmlformats.org/drawingml/2006/picture">
                 <pic:pic xmlns:pic="http://schemas.openxmlformats.org/drawingml/2006/picture">
                   <pic:nvPicPr>
-                    <pic:cNvPr id="0" name="Picture 2"/>
+                    <pic:cNvPr id="2" name="Image2" descr=""/>
                     <pic:cNvPicPr>
                       <a:picLocks noChangeAspect="1" noChangeArrowheads="1"/>
                     </pic:cNvPicPr>
                   </pic:nvPicPr>
                   <pic:blipFill>
-                    <a:blip r:embed="rId6">
-                      <a:extLst>
-                        <a:ext uri="{28A0092B-C50C-407E-A947-70E740481C1C}">
-                          <a14:useLocalDpi xmlns:a14="http://schemas.microsoft.com/office/drawing/2010/main" val="0"/>
-                        </a:ext>
-                      </a:extLst>
-                    </a:blip>
-                    <a:srcRect/>
+                    <a:blip r:embed="rId8"/>
                     <a:stretch>
                       <a:fillRect/>
                     </a:stretch>
@@ -855,52 +1347,202 @@
                   <pic:spPr bwMode="auto">
                     <a:xfrm>
                       <a:off x="0" y="0"/>
-                      <a:ext cx="4433922" cy="4204086"/>
+                      <a:ext cx="4411980" cy="4183380"/>
                     </a:xfrm>
                     <a:prstGeom prst="rect">
                       <a:avLst/>
                     </a:prstGeom>
-                    <a:noFill/>
-                    <a:ln>
-                      <a:noFill/>
-                    </a:ln>
                   </pic:spPr>
                 </pic:pic>
               </a:graphicData>
             </a:graphic>
-          </wp:inline>
+          </wp:anchor>
         </w:drawing>
       </w:r>
-      <w:bookmarkEnd w:id="0"/>
-    </w:p>
-    <w:p/>
-    <w:p>
-      <w:r>
+    </w:p>
+    <w:p>
+      <w:pPr>
+        <w:pStyle w:val="Normal"/>
+        <w:rPr/>
+      </w:pPr>
+      <w:r>
+        <w:rPr/>
+      </w:r>
+    </w:p>
+    <w:p>
+      <w:pPr>
+        <w:pStyle w:val="Normal"/>
+        <w:rPr/>
+      </w:pPr>
+      <w:r>
+        <w:rPr/>
+      </w:r>
+    </w:p>
+    <w:p>
+      <w:pPr>
+        <w:pStyle w:val="Normal"/>
+        <w:rPr/>
+      </w:pPr>
+      <w:r>
+        <w:rPr/>
+      </w:r>
+    </w:p>
+    <w:p>
+      <w:pPr>
+        <w:pStyle w:val="Normal"/>
+        <w:rPr/>
+      </w:pPr>
+      <w:r>
+        <w:rPr/>
+      </w:r>
+    </w:p>
+    <w:p>
+      <w:pPr>
+        <w:pStyle w:val="Normal"/>
+        <w:rPr/>
+      </w:pPr>
+      <w:r>
+        <w:rPr/>
+      </w:r>
+    </w:p>
+    <w:p>
+      <w:pPr>
+        <w:pStyle w:val="Normal"/>
+        <w:rPr/>
+      </w:pPr>
+      <w:r>
+        <w:rPr/>
+      </w:r>
+    </w:p>
+    <w:p>
+      <w:pPr>
+        <w:pStyle w:val="Normal"/>
+        <w:rPr/>
+      </w:pPr>
+      <w:r>
+        <w:rPr/>
+      </w:r>
+    </w:p>
+    <w:p>
+      <w:pPr>
+        <w:pStyle w:val="Normal"/>
+        <w:rPr/>
+      </w:pPr>
+      <w:r>
+        <w:rPr/>
+      </w:r>
+    </w:p>
+    <w:p>
+      <w:pPr>
+        <w:pStyle w:val="Normal"/>
+        <w:rPr/>
+      </w:pPr>
+      <w:r>
+        <w:rPr/>
+      </w:r>
+    </w:p>
+    <w:p>
+      <w:pPr>
+        <w:pStyle w:val="Normal"/>
+        <w:rPr/>
+      </w:pPr>
+      <w:r>
+        <w:rPr/>
+      </w:r>
+    </w:p>
+    <w:p>
+      <w:pPr>
+        <w:pStyle w:val="Normal"/>
+        <w:rPr/>
+      </w:pPr>
+      <w:r>
+        <w:rPr/>
+      </w:r>
+    </w:p>
+    <w:p>
+      <w:pPr>
+        <w:pStyle w:val="Normal"/>
+        <w:rPr/>
+      </w:pPr>
+      <w:r>
+        <w:rPr/>
+      </w:r>
+    </w:p>
+    <w:p>
+      <w:pPr>
+        <w:pStyle w:val="Normal"/>
+        <w:rPr/>
+      </w:pPr>
+      <w:r>
+        <w:rPr/>
+      </w:r>
+    </w:p>
+    <w:p>
+      <w:pPr>
+        <w:pStyle w:val="Normal"/>
+        <w:rPr/>
+      </w:pPr>
+      <w:r>
+        <w:rPr/>
+      </w:r>
+    </w:p>
+    <w:p>
+      <w:pPr>
+        <w:pStyle w:val="Normal"/>
+        <w:rPr/>
+      </w:pPr>
+      <w:r>
+        <w:rPr/>
+      </w:r>
+    </w:p>
+    <w:p>
+      <w:pPr>
+        <w:pStyle w:val="Normal"/>
+        <w:rPr/>
+      </w:pPr>
+      <w:r>
+        <w:rPr/>
         <w:t>//conclusion</w:t>
       </w:r>
     </w:p>
     <w:p>
       <w:pPr>
-        <w:ind w:left="360"/>
-      </w:pPr>
+        <w:pStyle w:val="Normal"/>
+        <w:ind w:left="360" w:hanging="0"/>
+        <w:rPr/>
+      </w:pPr>
+      <w:r>
+        <w:rPr/>
+      </w:r>
+    </w:p>
+    <w:p>
+      <w:pPr>
+        <w:pStyle w:val="Normal"/>
+        <w:spacing w:before="0" w:after="160"/>
+        <w:ind w:left="360" w:hanging="0"/>
+        <w:rPr/>
+      </w:pPr>
+      <w:r>
+        <w:rPr/>
+      </w:r>
     </w:p>
     <w:sectPr>
+      <w:type w:val="nextPage"/>
       <w:pgSz w:w="11906" w:h="16838"/>
-      <w:pgMar w:top="1417" w:right="1417" w:bottom="1417" w:left="1417" w:header="708" w:footer="708" w:gutter="0"/>
-      <w:cols w:space="708"/>
-      <w:docGrid w:linePitch="360"/>
+      <w:pgMar w:left="1417" w:right="1417" w:header="0" w:top="1417" w:footer="0" w:bottom="1417" w:gutter="0"/>
+      <w:pgNumType w:fmt="decimal"/>
+      <w:formProt w:val="false"/>
+      <w:textDirection w:val="lrTb"/>
+      <w:docGrid w:type="default" w:linePitch="360" w:charSpace="4294965247"/>
     </w:sectPr>
   </w:body>
 </w:document>
 </file>
 
 <file path=word/numbering.xml><?xml version="1.0" encoding="utf-8"?>
-<w:numbering xmlns:wpc="http://schemas.microsoft.com/office/word/2010/wordprocessingCanvas" xmlns:mc="http://schemas.openxmlformats.org/markup-compatibility/2006" xmlns:o="urn:schemas-microsoft-com:office:office" xmlns:r="http://schemas.openxmlformats.org/officeDocument/2006/relationships" xmlns:m="http://schemas.openxmlformats.org/officeDocument/2006/math" xmlns:v="urn:schemas-microsoft-com:vml" xmlns:wp14="http://schemas.microsoft.com/office/word/2010/wordprocessingDrawing" xmlns:wp="http://schemas.openxmlformats.org/drawingml/2006/wordprocessingDrawing" xmlns:w10="urn:schemas-microsoft-com:office:word" xmlns:w="http://schemas.openxmlformats.org/wordprocessingml/2006/main" xmlns:w14="http://schemas.microsoft.com/office/word/2010/wordml" xmlns:w15="http://schemas.microsoft.com/office/word/2012/wordml" xmlns:wpg="http://schemas.microsoft.com/office/word/2010/wordprocessingGroup" xmlns:wpi="http://schemas.microsoft.com/office/word/2010/wordprocessingInk" xmlns:wne="http://schemas.microsoft.com/office/word/2006/wordml" xmlns:wps="http://schemas.microsoft.com/office/word/2010/wordprocessingShape" mc:Ignorable="w14 w15 wp14">
-  <w:abstractNum w:abstractNumId="0">
-    <w:nsid w:val="1F2A4121"/>
-    <w:multiLevelType w:val="hybridMultilevel"/>
-    <w:tmpl w:val="32347450"/>
-    <w:lvl w:ilvl="0" w:tplc="E7401692">
+<w:numbering xmlns:w="http://schemas.openxmlformats.org/wordprocessingml/2006/main" xmlns:o="urn:schemas-microsoft-com:office:office" xmlns:r="http://schemas.openxmlformats.org/officeDocument/2006/relationships" xmlns:v="urn:schemas-microsoft-com:vml">
+  <w:abstractNum w:abstractNumId="1">
+    <w:lvl w:ilvl="0">
       <w:numFmt w:val="bullet"/>
       <w:lvlText w:val="-"/>
       <w:lvlJc w:val="left"/>
@@ -908,10 +1550,11 @@
         <w:ind w:left="720" w:hanging="360"/>
       </w:pPr>
       <w:rPr>
-        <w:rFonts w:ascii="Calibri" w:eastAsiaTheme="minorEastAsia" w:hAnsi="Calibri" w:cs="Calibri" w:hint="default"/>
+        <w:rFonts w:ascii="Calibri" w:hAnsi="Calibri" w:cs="Calibri" w:hint="default"/>
+        <w:rFonts w:cs="Calibri"/>
       </w:rPr>
     </w:lvl>
-    <w:lvl w:ilvl="1" w:tplc="040C0003" w:tentative="1">
+    <w:lvl w:ilvl="1">
       <w:start w:val="1"/>
       <w:numFmt w:val="bullet"/>
       <w:lvlText w:val="o"/>
@@ -921,9 +1564,10 @@
       </w:pPr>
       <w:rPr>
         <w:rFonts w:ascii="Courier New" w:hAnsi="Courier New" w:cs="Courier New" w:hint="default"/>
+        <w:rFonts w:cs="Courier New"/>
       </w:rPr>
     </w:lvl>
-    <w:lvl w:ilvl="2" w:tplc="040C0005" w:tentative="1">
+    <w:lvl w:ilvl="2">
       <w:start w:val="1"/>
       <w:numFmt w:val="bullet"/>
       <w:lvlText w:val=""/>
@@ -932,10 +1576,10 @@
         <w:ind w:left="2160" w:hanging="360"/>
       </w:pPr>
       <w:rPr>
-        <w:rFonts w:ascii="Wingdings" w:hAnsi="Wingdings" w:hint="default"/>
+        <w:rFonts w:ascii="Wingdings" w:hAnsi="Wingdings" w:cs="Wingdings" w:hint="default"/>
       </w:rPr>
     </w:lvl>
-    <w:lvl w:ilvl="3" w:tplc="040C0001" w:tentative="1">
+    <w:lvl w:ilvl="3">
       <w:start w:val="1"/>
       <w:numFmt w:val="bullet"/>
       <w:lvlText w:val=""/>
@@ -944,10 +1588,10 @@
         <w:ind w:left="2880" w:hanging="360"/>
       </w:pPr>
       <w:rPr>
-        <w:rFonts w:ascii="Symbol" w:hAnsi="Symbol" w:hint="default"/>
+        <w:rFonts w:ascii="Symbol" w:hAnsi="Symbol" w:cs="Symbol" w:hint="default"/>
       </w:rPr>
     </w:lvl>
-    <w:lvl w:ilvl="4" w:tplc="040C0003" w:tentative="1">
+    <w:lvl w:ilvl="4">
       <w:start w:val="1"/>
       <w:numFmt w:val="bullet"/>
       <w:lvlText w:val="o"/>
@@ -957,9 +1601,10 @@
       </w:pPr>
       <w:rPr>
         <w:rFonts w:ascii="Courier New" w:hAnsi="Courier New" w:cs="Courier New" w:hint="default"/>
+        <w:rFonts w:cs="Courier New"/>
       </w:rPr>
     </w:lvl>
-    <w:lvl w:ilvl="5" w:tplc="040C0005" w:tentative="1">
+    <w:lvl w:ilvl="5">
       <w:start w:val="1"/>
       <w:numFmt w:val="bullet"/>
       <w:lvlText w:val=""/>
@@ -968,10 +1613,10 @@
         <w:ind w:left="4320" w:hanging="360"/>
       </w:pPr>
       <w:rPr>
-        <w:rFonts w:ascii="Wingdings" w:hAnsi="Wingdings" w:hint="default"/>
+        <w:rFonts w:ascii="Wingdings" w:hAnsi="Wingdings" w:cs="Wingdings" w:hint="default"/>
       </w:rPr>
     </w:lvl>
-    <w:lvl w:ilvl="6" w:tplc="040C0001" w:tentative="1">
+    <w:lvl w:ilvl="6">
       <w:start w:val="1"/>
       <w:numFmt w:val="bullet"/>
       <w:lvlText w:val=""/>
@@ -980,10 +1625,10 @@
         <w:ind w:left="5040" w:hanging="360"/>
       </w:pPr>
       <w:rPr>
-        <w:rFonts w:ascii="Symbol" w:hAnsi="Symbol" w:hint="default"/>
+        <w:rFonts w:ascii="Symbol" w:hAnsi="Symbol" w:cs="Symbol" w:hint="default"/>
       </w:rPr>
     </w:lvl>
-    <w:lvl w:ilvl="7" w:tplc="040C0003" w:tentative="1">
+    <w:lvl w:ilvl="7">
       <w:start w:val="1"/>
       <w:numFmt w:val="bullet"/>
       <w:lvlText w:val="o"/>
@@ -993,9 +1638,10 @@
       </w:pPr>
       <w:rPr>
         <w:rFonts w:ascii="Courier New" w:hAnsi="Courier New" w:cs="Courier New" w:hint="default"/>
+        <w:rFonts w:cs="Courier New"/>
       </w:rPr>
     </w:lvl>
-    <w:lvl w:ilvl="8" w:tplc="040C0005" w:tentative="1">
+    <w:lvl w:ilvl="8">
       <w:start w:val="1"/>
       <w:numFmt w:val="bullet"/>
       <w:lvlText w:val=""/>
@@ -1004,44 +1650,164 @@
         <w:ind w:left="6480" w:hanging="360"/>
       </w:pPr>
       <w:rPr>
-        <w:rFonts w:ascii="Wingdings" w:hAnsi="Wingdings" w:hint="default"/>
+        <w:rFonts w:ascii="Wingdings" w:hAnsi="Wingdings" w:cs="Wingdings" w:hint="default"/>
       </w:rPr>
     </w:lvl>
   </w:abstractNum>
+  <w:abstractNum w:abstractNumId="2">
+    <w:lvl w:ilvl="0">
+      <w:start w:val="1"/>
+      <w:numFmt w:val="none"/>
+      <w:suff w:val="nothing"/>
+      <w:lvlText w:val=""/>
+      <w:lvlJc w:val="left"/>
+      <w:pPr>
+        <w:tabs>
+          <w:tab w:val="num" w:pos="432"/>
+        </w:tabs>
+        <w:ind w:left="432" w:hanging="432"/>
+      </w:pPr>
+    </w:lvl>
+    <w:lvl w:ilvl="1">
+      <w:start w:val="1"/>
+      <w:numFmt w:val="none"/>
+      <w:suff w:val="nothing"/>
+      <w:lvlText w:val=""/>
+      <w:lvlJc w:val="left"/>
+      <w:pPr>
+        <w:tabs>
+          <w:tab w:val="num" w:pos="576"/>
+        </w:tabs>
+        <w:ind w:left="576" w:hanging="576"/>
+      </w:pPr>
+    </w:lvl>
+    <w:lvl w:ilvl="2">
+      <w:start w:val="1"/>
+      <w:numFmt w:val="none"/>
+      <w:suff w:val="nothing"/>
+      <w:lvlText w:val=""/>
+      <w:lvlJc w:val="left"/>
+      <w:pPr>
+        <w:tabs>
+          <w:tab w:val="num" w:pos="720"/>
+        </w:tabs>
+        <w:ind w:left="720" w:hanging="720"/>
+      </w:pPr>
+    </w:lvl>
+    <w:lvl w:ilvl="3">
+      <w:start w:val="1"/>
+      <w:numFmt w:val="none"/>
+      <w:suff w:val="nothing"/>
+      <w:lvlText w:val=""/>
+      <w:lvlJc w:val="left"/>
+      <w:pPr>
+        <w:tabs>
+          <w:tab w:val="num" w:pos="864"/>
+        </w:tabs>
+        <w:ind w:left="864" w:hanging="864"/>
+      </w:pPr>
+    </w:lvl>
+    <w:lvl w:ilvl="4">
+      <w:start w:val="1"/>
+      <w:numFmt w:val="none"/>
+      <w:suff w:val="nothing"/>
+      <w:lvlText w:val=""/>
+      <w:lvlJc w:val="left"/>
+      <w:pPr>
+        <w:tabs>
+          <w:tab w:val="num" w:pos="1008"/>
+        </w:tabs>
+        <w:ind w:left="1008" w:hanging="1008"/>
+      </w:pPr>
+    </w:lvl>
+    <w:lvl w:ilvl="5">
+      <w:start w:val="1"/>
+      <w:numFmt w:val="none"/>
+      <w:suff w:val="nothing"/>
+      <w:lvlText w:val=""/>
+      <w:lvlJc w:val="left"/>
+      <w:pPr>
+        <w:tabs>
+          <w:tab w:val="num" w:pos="1152"/>
+        </w:tabs>
+        <w:ind w:left="1152" w:hanging="1152"/>
+      </w:pPr>
+    </w:lvl>
+    <w:lvl w:ilvl="6">
+      <w:start w:val="1"/>
+      <w:numFmt w:val="none"/>
+      <w:suff w:val="nothing"/>
+      <w:lvlText w:val=""/>
+      <w:lvlJc w:val="left"/>
+      <w:pPr>
+        <w:tabs>
+          <w:tab w:val="num" w:pos="1296"/>
+        </w:tabs>
+        <w:ind w:left="1296" w:hanging="1296"/>
+      </w:pPr>
+    </w:lvl>
+    <w:lvl w:ilvl="7">
+      <w:start w:val="1"/>
+      <w:numFmt w:val="none"/>
+      <w:suff w:val="nothing"/>
+      <w:lvlText w:val=""/>
+      <w:lvlJc w:val="left"/>
+      <w:pPr>
+        <w:tabs>
+          <w:tab w:val="num" w:pos="1440"/>
+        </w:tabs>
+        <w:ind w:left="1440" w:hanging="1440"/>
+      </w:pPr>
+    </w:lvl>
+    <w:lvl w:ilvl="8">
+      <w:start w:val="1"/>
+      <w:numFmt w:val="none"/>
+      <w:suff w:val="nothing"/>
+      <w:lvlText w:val=""/>
+      <w:lvlJc w:val="left"/>
+      <w:pPr>
+        <w:tabs>
+          <w:tab w:val="num" w:pos="1584"/>
+        </w:tabs>
+        <w:ind w:left="1584" w:hanging="1584"/>
+      </w:pPr>
+    </w:lvl>
+  </w:abstractNum>
   <w:num w:numId="1">
-    <w:abstractNumId w:val="0"/>
+    <w:abstractNumId w:val="1"/>
+  </w:num>
+  <w:num w:numId="2">
+    <w:abstractNumId w:val="2"/>
   </w:num>
 </w:numbering>
 </file>
 
 <file path=word/styles.xml><?xml version="1.0" encoding="utf-8"?>
-<w:styles xmlns:mc="http://schemas.openxmlformats.org/markup-compatibility/2006" xmlns:r="http://schemas.openxmlformats.org/officeDocument/2006/relationships" xmlns:w="http://schemas.openxmlformats.org/wordprocessingml/2006/main" xmlns:w14="http://schemas.microsoft.com/office/word/2010/wordml" xmlns:w15="http://schemas.microsoft.com/office/word/2012/wordml" mc:Ignorable="w14 w15">
+<w:styles xmlns:w="http://schemas.openxmlformats.org/wordprocessingml/2006/main" xmlns:w14="http://schemas.microsoft.com/office/word/2010/wordml" xmlns:mc="http://schemas.openxmlformats.org/markup-compatibility/2006" mc:Ignorable="w14">
   <w:docDefaults>
     <w:rPrDefault>
       <w:rPr>
-        <w:rFonts w:asciiTheme="minorHAnsi" w:eastAsiaTheme="minorEastAsia" w:hAnsiTheme="minorHAnsi" w:cstheme="minorBidi"/>
+        <w:rFonts w:ascii="Calibri" w:hAnsi="Calibri" w:eastAsia="游明朝" w:cs="" w:asciiTheme="minorHAnsi" w:cstheme="minorBidi" w:eastAsiaTheme="minorEastAsia" w:hAnsiTheme="minorHAnsi"/>
         <w:sz w:val="22"/>
         <w:szCs w:val="22"/>
         <w:lang w:val="fr-FR" w:eastAsia="ja-JP" w:bidi="ar-SA"/>
       </w:rPr>
     </w:rPrDefault>
     <w:pPrDefault>
-      <w:pPr>
-        <w:spacing w:after="160" w:line="259" w:lineRule="auto"/>
-      </w:pPr>
+      <w:pPr/>
     </w:pPrDefault>
   </w:docDefaults>
   <w:latentStyles w:defLockedState="0" w:defUIPriority="99" w:defSemiHidden="0" w:defUnhideWhenUsed="0" w:defQFormat="0" w:count="371">
     <w:lsdException w:name="Normal" w:uiPriority="0" w:qFormat="1"/>
     <w:lsdException w:name="heading 1" w:uiPriority="9" w:qFormat="1"/>
-    <w:lsdException w:name="heading 2" w:semiHidden="1" w:uiPriority="9" w:unhideWhenUsed="1" w:qFormat="1"/>
-    <w:lsdException w:name="heading 3" w:semiHidden="1" w:uiPriority="9" w:unhideWhenUsed="1" w:qFormat="1"/>
-    <w:lsdException w:name="heading 4" w:semiHidden="1" w:uiPriority="9" w:unhideWhenUsed="1" w:qFormat="1"/>
-    <w:lsdException w:name="heading 5" w:semiHidden="1" w:uiPriority="9" w:unhideWhenUsed="1" w:qFormat="1"/>
-    <w:lsdException w:name="heading 6" w:semiHidden="1" w:uiPriority="9" w:unhideWhenUsed="1" w:qFormat="1"/>
-    <w:lsdException w:name="heading 7" w:semiHidden="1" w:uiPriority="9" w:unhideWhenUsed="1" w:qFormat="1"/>
-    <w:lsdException w:name="heading 8" w:semiHidden="1" w:uiPriority="9" w:unhideWhenUsed="1" w:qFormat="1"/>
-    <w:lsdException w:name="heading 9" w:semiHidden="1" w:uiPriority="9" w:unhideWhenUsed="1" w:qFormat="1"/>
+    <w:lsdException w:name="heading 2" w:uiPriority="9" w:semiHidden="1" w:unhideWhenUsed="1" w:qFormat="1"/>
+    <w:lsdException w:name="heading 3" w:uiPriority="9" w:semiHidden="1" w:unhideWhenUsed="1" w:qFormat="1"/>
+    <w:lsdException w:name="heading 4" w:uiPriority="9" w:semiHidden="1" w:unhideWhenUsed="1" w:qFormat="1"/>
+    <w:lsdException w:name="heading 5" w:uiPriority="9" w:semiHidden="1" w:unhideWhenUsed="1" w:qFormat="1"/>
+    <w:lsdException w:name="heading 6" w:uiPriority="9" w:semiHidden="1" w:unhideWhenUsed="1" w:qFormat="1"/>
+    <w:lsdException w:name="heading 7" w:uiPriority="9" w:semiHidden="1" w:unhideWhenUsed="1" w:qFormat="1"/>
+    <w:lsdException w:name="heading 8" w:uiPriority="9" w:semiHidden="1" w:unhideWhenUsed="1" w:qFormat="1"/>
+    <w:lsdException w:name="heading 9" w:uiPriority="9" w:semiHidden="1" w:unhideWhenUsed="1" w:qFormat="1"/>
     <w:lsdException w:name="index 1" w:semiHidden="1" w:unhideWhenUsed="1"/>
     <w:lsdException w:name="index 2" w:semiHidden="1" w:unhideWhenUsed="1"/>
     <w:lsdException w:name="index 3" w:semiHidden="1" w:unhideWhenUsed="1"/>
@@ -1051,22 +1817,22 @@
     <w:lsdException w:name="index 7" w:semiHidden="1" w:unhideWhenUsed="1"/>
     <w:lsdException w:name="index 8" w:semiHidden="1" w:unhideWhenUsed="1"/>
     <w:lsdException w:name="index 9" w:semiHidden="1" w:unhideWhenUsed="1"/>
-    <w:lsdException w:name="toc 1" w:semiHidden="1" w:uiPriority="39" w:unhideWhenUsed="1"/>
-    <w:lsdException w:name="toc 2" w:semiHidden="1" w:uiPriority="39" w:unhideWhenUsed="1"/>
-    <w:lsdException w:name="toc 3" w:semiHidden="1" w:uiPriority="39" w:unhideWhenUsed="1"/>
-    <w:lsdException w:name="toc 4" w:semiHidden="1" w:uiPriority="39" w:unhideWhenUsed="1"/>
-    <w:lsdException w:name="toc 5" w:semiHidden="1" w:uiPriority="39" w:unhideWhenUsed="1"/>
-    <w:lsdException w:name="toc 6" w:semiHidden="1" w:uiPriority="39" w:unhideWhenUsed="1"/>
-    <w:lsdException w:name="toc 7" w:semiHidden="1" w:uiPriority="39" w:unhideWhenUsed="1"/>
-    <w:lsdException w:name="toc 8" w:semiHidden="1" w:uiPriority="39" w:unhideWhenUsed="1"/>
-    <w:lsdException w:name="toc 9" w:semiHidden="1" w:uiPriority="39" w:unhideWhenUsed="1"/>
+    <w:lsdException w:name="toc 1" w:uiPriority="39" w:semiHidden="1" w:unhideWhenUsed="1"/>
+    <w:lsdException w:name="toc 2" w:uiPriority="39" w:semiHidden="1" w:unhideWhenUsed="1"/>
+    <w:lsdException w:name="toc 3" w:uiPriority="39" w:semiHidden="1" w:unhideWhenUsed="1"/>
+    <w:lsdException w:name="toc 4" w:uiPriority="39" w:semiHidden="1" w:unhideWhenUsed="1"/>
+    <w:lsdException w:name="toc 5" w:uiPriority="39" w:semiHidden="1" w:unhideWhenUsed="1"/>
+    <w:lsdException w:name="toc 6" w:uiPriority="39" w:semiHidden="1" w:unhideWhenUsed="1"/>
+    <w:lsdException w:name="toc 7" w:uiPriority="39" w:semiHidden="1" w:unhideWhenUsed="1"/>
+    <w:lsdException w:name="toc 8" w:uiPriority="39" w:semiHidden="1" w:unhideWhenUsed="1"/>
+    <w:lsdException w:name="toc 9" w:uiPriority="39" w:semiHidden="1" w:unhideWhenUsed="1"/>
     <w:lsdException w:name="Normal Indent" w:semiHidden="1" w:unhideWhenUsed="1"/>
     <w:lsdException w:name="footnote text" w:semiHidden="1" w:unhideWhenUsed="1"/>
     <w:lsdException w:name="annotation text" w:semiHidden="1" w:unhideWhenUsed="1"/>
     <w:lsdException w:name="header" w:semiHidden="1" w:unhideWhenUsed="1"/>
     <w:lsdException w:name="footer" w:semiHidden="1" w:unhideWhenUsed="1"/>
     <w:lsdException w:name="index heading" w:semiHidden="1" w:unhideWhenUsed="1"/>
-    <w:lsdException w:name="caption" w:semiHidden="1" w:uiPriority="35" w:unhideWhenUsed="1" w:qFormat="1"/>
+    <w:lsdException w:name="caption" w:uiPriority="35" w:semiHidden="1" w:unhideWhenUsed="1" w:qFormat="1"/>
     <w:lsdException w:name="table of figures" w:semiHidden="1" w:unhideWhenUsed="1"/>
     <w:lsdException w:name="envelope address" w:semiHidden="1" w:unhideWhenUsed="1"/>
     <w:lsdException w:name="envelope return" w:semiHidden="1" w:unhideWhenUsed="1"/>
@@ -1097,7 +1863,7 @@
     <w:lsdException w:name="Title" w:uiPriority="10" w:qFormat="1"/>
     <w:lsdException w:name="Closing" w:semiHidden="1" w:unhideWhenUsed="1"/>
     <w:lsdException w:name="Signature" w:semiHidden="1" w:unhideWhenUsed="1"/>
-    <w:lsdException w:name="Default Paragraph Font" w:semiHidden="1" w:uiPriority="1" w:unhideWhenUsed="1"/>
+    <w:lsdException w:name="Default Paragraph Font" w:uiPriority="1" w:semiHidden="1" w:unhideWhenUsed="1"/>
     <w:lsdException w:name="Body Text" w:semiHidden="1" w:unhideWhenUsed="1"/>
     <w:lsdException w:name="Body Text Indent" w:semiHidden="1" w:unhideWhenUsed="1"/>
     <w:lsdException w:name="List Continue" w:semiHidden="1" w:unhideWhenUsed="1"/>
@@ -1297,8 +2063,8 @@
     <w:lsdException w:name="Subtle Reference" w:uiPriority="31" w:qFormat="1"/>
     <w:lsdException w:name="Intense Reference" w:uiPriority="32" w:qFormat="1"/>
     <w:lsdException w:name="Book Title" w:uiPriority="33" w:qFormat="1"/>
-    <w:lsdException w:name="Bibliography" w:semiHidden="1" w:uiPriority="37" w:unhideWhenUsed="1"/>
-    <w:lsdException w:name="TOC Heading" w:semiHidden="1" w:uiPriority="39" w:unhideWhenUsed="1" w:qFormat="1"/>
+    <w:lsdException w:name="Bibliography" w:uiPriority="37" w:semiHidden="1" w:unhideWhenUsed="1"/>
+    <w:lsdException w:name="TOC Heading" w:uiPriority="39" w:semiHidden="1" w:unhideWhenUsed="1" w:qFormat="1"/>
     <w:lsdException w:name="Plain Table 1" w:uiPriority="41"/>
     <w:lsdException w:name="Plain Table 2" w:uiPriority="42"/>
     <w:lsdException w:name="Plain Table 3" w:uiPriority="43"/>
@@ -1404,13 +2170,185 @@
     <w:lsdException w:name="List Table 6 Colorful Accent 6" w:uiPriority="51"/>
     <w:lsdException w:name="List Table 7 Colorful Accent 6" w:uiPriority="52"/>
   </w:latentStyles>
-  <w:style w:type="paragraph" w:default="1" w:styleId="Normal">
+  <w:style w:type="paragraph" w:styleId="Normal" w:default="1">
     <w:name w:val="Normal"/>
     <w:qFormat/>
+    <w:pPr>
+      <w:widowControl/>
+      <w:bidi w:val="0"/>
+      <w:spacing w:lineRule="auto" w:line="259" w:before="0" w:after="160"/>
+      <w:jc w:val="left"/>
+    </w:pPr>
+    <w:rPr>
+      <w:rFonts w:ascii="Calibri" w:hAnsi="Calibri" w:eastAsia="游明朝" w:cs="" w:asciiTheme="minorHAnsi" w:cstheme="minorBidi" w:eastAsiaTheme="minorEastAsia" w:hAnsiTheme="minorHAnsi"/>
+      <w:color w:val="auto"/>
+      <w:sz w:val="22"/>
+      <w:szCs w:val="22"/>
+      <w:lang w:val="fr-FR" w:eastAsia="ja-JP" w:bidi="ar-SA"/>
+    </w:rPr>
   </w:style>
-  <w:style w:type="character" w:default="1" w:styleId="Policepardfaut">
+  <w:style w:type="character" w:styleId="DefaultParagraphFont" w:default="1">
     <w:name w:val="Default Paragraph Font"/>
     <w:uiPriority w:val="1"/>
+    <w:semiHidden/>
+    <w:unhideWhenUsed/>
+    <w:qFormat/>
+    <w:rPr/>
+  </w:style>
+  <w:style w:type="character" w:styleId="PieddepageCar" w:customStyle="1">
+    <w:name w:val="Pied de page Car"/>
+    <w:basedOn w:val="DefaultParagraphFont"/>
+    <w:link w:val="Pieddepage"/>
+    <w:uiPriority w:val="99"/>
+    <w:semiHidden/>
+    <w:qFormat/>
+    <w:rsid w:val="006a26a7"/>
+    <w:rPr/>
+  </w:style>
+  <w:style w:type="character" w:styleId="Pagenumber">
+    <w:name w:val="page number"/>
+    <w:basedOn w:val="DefaultParagraphFont"/>
+    <w:uiPriority w:val="99"/>
+    <w:semiHidden/>
+    <w:unhideWhenUsed/>
+    <w:qFormat/>
+    <w:rsid w:val="006a26a7"/>
+    <w:rPr/>
+  </w:style>
+  <w:style w:type="character" w:styleId="ListLabel1">
+    <w:name w:val="ListLabel 1"/>
+    <w:qFormat/>
+    <w:rPr>
+      <w:rFonts w:eastAsia="游明朝" w:cs="Calibri"/>
+    </w:rPr>
+  </w:style>
+  <w:style w:type="character" w:styleId="ListLabel2">
+    <w:name w:val="ListLabel 2"/>
+    <w:qFormat/>
+    <w:rPr>
+      <w:rFonts w:cs="Courier New"/>
+    </w:rPr>
+  </w:style>
+  <w:style w:type="character" w:styleId="ListLabel3">
+    <w:name w:val="ListLabel 3"/>
+    <w:qFormat/>
+    <w:rPr>
+      <w:rFonts w:cs="Courier New"/>
+    </w:rPr>
+  </w:style>
+  <w:style w:type="character" w:styleId="ListLabel4">
+    <w:name w:val="ListLabel 4"/>
+    <w:qFormat/>
+    <w:rPr>
+      <w:rFonts w:cs="Courier New"/>
+    </w:rPr>
+  </w:style>
+  <w:style w:type="character" w:styleId="LienInternetvisit">
+    <w:name w:val="Lien Internet visité"/>
+    <w:rPr>
+      <w:color w:val="800000"/>
+      <w:u w:val="single"/>
+      <w:lang w:val="zxx" w:eastAsia="zxx" w:bidi="zxx"/>
+    </w:rPr>
+  </w:style>
+  <w:style w:type="character" w:styleId="LienInternet">
+    <w:name w:val="Lien Internet"/>
+    <w:rPr>
+      <w:color w:val="000080"/>
+      <w:u w:val="single"/>
+      <w:lang w:val="zxx" w:eastAsia="zxx" w:bidi="zxx"/>
+    </w:rPr>
+  </w:style>
+  <w:style w:type="paragraph" w:styleId="Titre">
+    <w:name w:val="Titre"/>
+    <w:basedOn w:val="Normal"/>
+    <w:next w:val="Corpsdetexte"/>
+    <w:qFormat/>
+    <w:pPr>
+      <w:keepNext/>
+      <w:spacing w:before="240" w:after="120"/>
+    </w:pPr>
+    <w:rPr>
+      <w:rFonts w:ascii="Liberation Sans" w:hAnsi="Liberation Sans" w:eastAsia="Microsoft YaHei" w:cs="Arial"/>
+      <w:sz w:val="28"/>
+      <w:szCs w:val="28"/>
+    </w:rPr>
+  </w:style>
+  <w:style w:type="paragraph" w:styleId="Corpsdetexte">
+    <w:name w:val="Corps de texte"/>
+    <w:basedOn w:val="Normal"/>
+    <w:pPr>
+      <w:spacing w:lineRule="auto" w:line="288" w:before="0" w:after="140"/>
+    </w:pPr>
+    <w:rPr/>
+  </w:style>
+  <w:style w:type="paragraph" w:styleId="Liste">
+    <w:name w:val="Liste"/>
+    <w:basedOn w:val="Corpsdetexte"/>
+    <w:pPr/>
+    <w:rPr>
+      <w:rFonts w:cs="Arial"/>
+    </w:rPr>
+  </w:style>
+  <w:style w:type="paragraph" w:styleId="Lgende">
+    <w:name w:val="Légende"/>
+    <w:basedOn w:val="Normal"/>
+    <w:pPr>
+      <w:suppressLineNumbers/>
+      <w:spacing w:before="120" w:after="120"/>
+    </w:pPr>
+    <w:rPr>
+      <w:rFonts w:cs="Arial"/>
+      <w:i/>
+      <w:iCs/>
+      <w:sz w:val="24"/>
+      <w:szCs w:val="24"/>
+    </w:rPr>
+  </w:style>
+  <w:style w:type="paragraph" w:styleId="Index">
+    <w:name w:val="Index"/>
+    <w:basedOn w:val="Normal"/>
+    <w:qFormat/>
+    <w:pPr>
+      <w:suppressLineNumbers/>
+    </w:pPr>
+    <w:rPr>
+      <w:rFonts w:cs="Arial"/>
+    </w:rPr>
+  </w:style>
+  <w:style w:type="paragraph" w:styleId="ListParagraph">
+    <w:name w:val="List Paragraph"/>
+    <w:basedOn w:val="Normal"/>
+    <w:uiPriority w:val="34"/>
+    <w:qFormat/>
+    <w:rsid w:val="0075545e"/>
+    <w:pPr>
+      <w:spacing w:before="0" w:after="160"/>
+      <w:ind w:left="720" w:hanging="0"/>
+      <w:contextualSpacing/>
+    </w:pPr>
+    <w:rPr/>
+  </w:style>
+  <w:style w:type="paragraph" w:styleId="Pieddepage">
+    <w:name w:val="Pied de page"/>
+    <w:basedOn w:val="Normal"/>
+    <w:link w:val="PieddepageCar"/>
+    <w:uiPriority w:val="99"/>
+    <w:semiHidden/>
+    <w:unhideWhenUsed/>
+    <w:rsid w:val="006a26a7"/>
+    <w:pPr>
+      <w:tabs>
+        <w:tab w:val="center" w:pos="4536" w:leader="none"/>
+        <w:tab w:val="right" w:pos="9072" w:leader="none"/>
+      </w:tabs>
+      <w:spacing w:lineRule="auto" w:line="240" w:before="0" w:after="0"/>
+    </w:pPr>
+    <w:rPr/>
+  </w:style>
+  <w:style w:type="numbering" w:styleId="NoList" w:default="1">
+    <w:name w:val="No List"/>
+    <w:uiPriority w:val="99"/>
     <w:semiHidden/>
     <w:unhideWhenUsed/>
   </w:style>
@@ -1428,55 +2366,6 @@
         <w:right w:w="108" w:type="dxa"/>
       </w:tblCellMar>
     </w:tblPr>
-  </w:style>
-  <w:style w:type="numbering" w:default="1" w:styleId="Aucuneliste">
-    <w:name w:val="No List"/>
-    <w:uiPriority w:val="99"/>
-    <w:semiHidden/>
-    <w:unhideWhenUsed/>
-  </w:style>
-  <w:style w:type="paragraph" w:styleId="Paragraphedeliste">
-    <w:name w:val="List Paragraph"/>
-    <w:basedOn w:val="Normal"/>
-    <w:uiPriority w:val="34"/>
-    <w:qFormat/>
-    <w:rsid w:val="0075545E"/>
-    <w:pPr>
-      <w:ind w:left="720"/>
-      <w:contextualSpacing/>
-    </w:pPr>
-  </w:style>
-  <w:style w:type="paragraph" w:styleId="Pieddepage">
-    <w:name w:val="footer"/>
-    <w:basedOn w:val="Normal"/>
-    <w:link w:val="PieddepageCar"/>
-    <w:uiPriority w:val="99"/>
-    <w:semiHidden/>
-    <w:unhideWhenUsed/>
-    <w:rsid w:val="006A26A7"/>
-    <w:pPr>
-      <w:tabs>
-        <w:tab w:val="center" w:pos="4536"/>
-        <w:tab w:val="right" w:pos="9072"/>
-      </w:tabs>
-      <w:spacing w:after="0" w:line="240" w:lineRule="auto"/>
-    </w:pPr>
-  </w:style>
-  <w:style w:type="character" w:customStyle="1" w:styleId="PieddepageCar">
-    <w:name w:val="Pied de page Car"/>
-    <w:basedOn w:val="Policepardfaut"/>
-    <w:link w:val="Pieddepage"/>
-    <w:uiPriority w:val="99"/>
-    <w:semiHidden/>
-    <w:rsid w:val="006A26A7"/>
-  </w:style>
-  <w:style w:type="character" w:styleId="Numrodepage">
-    <w:name w:val="page number"/>
-    <w:basedOn w:val="Policepardfaut"/>
-    <w:uiPriority w:val="99"/>
-    <w:semiHidden/>
-    <w:unhideWhenUsed/>
-    <w:rsid w:val="006A26A7"/>
   </w:style>
 </w:styles>
 </file>

--- a/Docs/Ptut Cahier.docx
+++ b/Docs/Ptut Cahier.docx
@@ -3,6 +3,28 @@
 <w:document xmlns:wpc="http://schemas.microsoft.com/office/word/2010/wordprocessingCanvas" xmlns:cx="http://schemas.microsoft.com/office/drawing/2014/chartex" xmlns:cx1="http://schemas.microsoft.com/office/drawing/2015/9/8/chartex" xmlns:cx2="http://schemas.microsoft.com/office/drawing/2015/10/21/chartex" xmlns:cx3="http://schemas.microsoft.com/office/drawing/2016/5/9/chartex" xmlns:cx4="http://schemas.microsoft.com/office/drawing/2016/5/10/chartex" xmlns:cx5="http://schemas.microsoft.com/office/drawing/2016/5/11/chartex" xmlns:cx6="http://schemas.microsoft.com/office/drawing/2016/5/12/chartex" xmlns:cx7="http://schemas.microsoft.com/office/drawing/2016/5/13/chartex" xmlns:cx8="http://schemas.microsoft.com/office/drawing/2016/5/14/chartex" xmlns:mc="http://schemas.openxmlformats.org/markup-compatibility/2006" xmlns:o="urn:schemas-microsoft-com:office:office" xmlns:r="http://schemas.openxmlformats.org/officeDocument/2006/relationships" xmlns:m="http://schemas.openxmlformats.org/officeDocument/2006/math" xmlns:v="urn:schemas-microsoft-com:vml" xmlns:wp14="http://schemas.microsoft.com/office/word/2010/wordprocessingDrawing" xmlns:wp="http://schemas.openxmlformats.org/drawingml/2006/wordprocessingDrawing" xmlns:w10="urn:schemas-microsoft-com:office:word" xmlns:w="http://schemas.openxmlformats.org/wordprocessingml/2006/main" xmlns:w14="http://schemas.microsoft.com/office/word/2010/wordml" xmlns:w15="http://schemas.microsoft.com/office/word/2012/wordml" xmlns:w16se="http://schemas.microsoft.com/office/word/2015/wordml/symex" xmlns:wpg="http://schemas.microsoft.com/office/word/2010/wordprocessingGroup" xmlns:wpi="http://schemas.microsoft.com/office/word/2010/wordprocessingInk" xmlns:wne="http://schemas.microsoft.com/office/word/2006/wordml" xmlns:wps="http://schemas.microsoft.com/office/word/2010/wordprocessingShape" mc:Ignorable="w14 w15 w16se wp14">
   <w:body>
     <w:p/>
+    <w:p>
+      <w:pPr>
+        <w:spacing w:after="0" w:line="240" w:lineRule="auto"/>
+      </w:pPr>
+      <w:r>
+        <w:t>//page de sommaire et page de garde à choisir/faire (rapide avec outil sous Word mais sujet à concertation pour style)</w:t>
+      </w:r>
+    </w:p>
+    <w:p>
+      <w:pPr>
+        <w:spacing w:after="0" w:line="240" w:lineRule="auto"/>
+      </w:pPr>
+    </w:p>
+    <w:p/>
+    <w:p>
+      <w:pPr>
+        <w:spacing w:after="0" w:line="240" w:lineRule="auto"/>
+      </w:pPr>
+      <w:r>
+        <w:br w:type="page"/>
+      </w:r>
+    </w:p>
     <w:p/>
     <w:p>
       <w:pPr>
@@ -14,7 +36,7 @@
         <w:rPr>
           <w:lang w:val="pl-PL"/>
         </w:rPr>
-        <w:t xml:space="preserve">CDC ver 0.0.0.01 </w:t>
+        <w:t>CDC ver 0.2</w:t>
       </w:r>
     </w:p>
     <w:p>
@@ -35,19 +57,7 @@
         <w:rPr>
           <w:i/>
         </w:rPr>
-        <w:t>« Étude</w:t>
-      </w:r>
-      <w:r>
-        <w:rPr>
-          <w:i/>
-        </w:rPr>
-        <w:t xml:space="preserve"> des problématiques associées à un robot marcheur à 4 pattes : maintenir l'équilibre, porter une masse, se relever en cas de chute, etc. Réaliser un court état de l'art des robots marcheurs, et réfléchir à ce qu'on pourrait faire avec le robot disponible a</w:t>
-      </w:r>
-      <w:r>
-        <w:rPr>
-          <w:i/>
-        </w:rPr>
-        <w:t>u Dpt, le Quattro de Roboticia. »</w:t>
+        <w:t>« Étude des problématiques associées à un robot marcheur à 4 pattes : maintenir l'équilibre, porter une masse, se relever en cas de chute, etc. Réaliser un court état de l'art des robots marcheurs, et réfléchir à ce qu'on pourrait faire avec le robot disponible au Dpt, le Quattro de Roboticia. »</w:t>
       </w:r>
     </w:p>
     <w:p/>
@@ -61,10 +71,7 @@
     </w:p>
     <w:p>
       <w:r>
-        <w:t>Dans le cadre de notre projet tuteuré, nous avons décidé de travailler sur les robots quadrupèdes, et plus précisément sur celui mis à notre disposition : le robot marcheur quadrupède « Quattro », de Roboticia. Not</w:t>
-      </w:r>
-      <w:r>
-        <w:t xml:space="preserve">re objectif est de maîtriser le fonctionnement du robot, et de parvenir à lui faire effectuer des déplacements différents dans des conditions variables. </w:t>
+        <w:t xml:space="preserve">Dans le cadre de notre projet tuteuré, nous avons décidé de travailler sur les robots quadrupèdes, et plus précisément sur celui mis à notre disposition : le robot marcheur quadrupède « Quattro », de Roboticia. Notre objectif est de maîtriser le fonctionnement du robot, et de parvenir à lui faire effectuer des déplacements différents dans des conditions variables. </w:t>
       </w:r>
     </w:p>
     <w:p/>
@@ -81,39 +88,40 @@
         <w:rPr>
           <w:rStyle w:val="Numrodepage"/>
         </w:rPr>
-        <w:t>permettent en théorie au robot de progresser sur un terrain plat comme un terrain accidenté. Le but, serait donc, de g</w:t>
+        <w:t xml:space="preserve">permettent en théorie au robot de progresser sur un terrain plat comme un terrain accidenté. Le but, serait donc, de garantir sa capacité de déplacement dans n’importe quelle situation. La programmation du robot, </w:t>
       </w:r>
       <w:r>
         <w:rPr>
           <w:rStyle w:val="Numrodepage"/>
         </w:rPr>
-        <w:t xml:space="preserve">arantir sa capacité de déplacement dans n’importe quelle situation. La programmation du robot, </w:t>
+        <w:t>quant</w:t>
       </w:r>
       <w:r>
         <w:rPr>
           <w:rStyle w:val="Numrodepage"/>
         </w:rPr>
-        <w:t>quant</w:t>
-      </w:r>
-      <w:r>
+        <w:t xml:space="preserve"> à elle, s’effectue en Python.</w:t>
+      </w:r>
+    </w:p>
+    <w:p>
+      <w:pPr>
         <w:rPr>
           <w:rStyle w:val="Numrodepage"/>
         </w:rPr>
-        <w:t xml:space="preserve"> à elle, s’effectue en Python</w:t>
-      </w:r>
-      <w:r>
+      </w:pPr>
+    </w:p>
+    <w:p>
+      <w:pPr>
         <w:rPr>
           <w:rStyle w:val="Numrodepage"/>
         </w:rPr>
-        <w:t>.</w:t>
-      </w:r>
-    </w:p>
-    <w:p>
-      <w:pPr>
+      </w:pPr>
+      <w:r>
         <w:rPr>
           <w:rStyle w:val="Numrodepage"/>
         </w:rPr>
-      </w:pPr>
+        <w:t>Pour structurer ce projet, nous avons retenu plusieurs problématiques que nous avons réparties en trois blocs :</w:t>
+      </w:r>
     </w:p>
     <w:p>
       <w:pPr>
@@ -125,19 +133,6 @@
     <w:p>
       <w:pPr>
         <w:rPr>
-          <w:rFonts w:ascii="Calibri" w:hAnsi="Calibri"/>
-        </w:rPr>
-      </w:pPr>
-      <w:r>
-        <w:rPr>
-          <w:rFonts w:ascii="Calibri" w:hAnsi="Calibri"/>
-        </w:rPr>
-        <w:t>//explications + théories pour certaines problématiques ?</w:t>
-      </w:r>
-    </w:p>
-    <w:p>
-      <w:pPr>
-        <w:rPr>
           <w:rStyle w:val="Numrodepage"/>
         </w:rPr>
       </w:pPr>
@@ -145,8 +140,7 @@
         <w:rPr>
           <w:rStyle w:val="Numrodepage"/>
         </w:rPr>
-        <w:tab/>
-        <w:t>(Basic)</w:t>
+        <w:t>Projet principal :</w:t>
       </w:r>
     </w:p>
     <w:p>
@@ -176,10 +170,7 @@
         </w:numPr>
       </w:pPr>
       <w:r>
-        <w:t xml:space="preserve">Maîtriser la physique liée au </w:t>
-      </w:r>
-      <w:r>
-        <w:t>robot ainsi que les outils de programmation nécessaires à la mise en œuvre du fct du robot</w:t>
+        <w:t>Maîtriser la physique liée au robot ainsi que les outils de programmation nécessaires à la mise en œuvre du fonctionnement du robot</w:t>
       </w:r>
     </w:p>
     <w:p>
@@ -191,16 +182,7 @@
         </w:numPr>
       </w:pPr>
       <w:r>
-        <w:t xml:space="preserve"> Parvenir à coordonner la marche du robot</w:t>
-      </w:r>
-    </w:p>
-    <w:p/>
-    <w:p>
-      <w:pPr>
-        <w:pStyle w:val="Paragraphedeliste"/>
-      </w:pPr>
-      <w:r>
-        <w:t>(Advanced)</w:t>
+        <w:t>Rétablir le robot s’il tombe ?</w:t>
       </w:r>
     </w:p>
     <w:p>
@@ -212,7 +194,12 @@
         </w:numPr>
       </w:pPr>
       <w:r>
-        <w:t xml:space="preserve">Gérer les variations de terrain </w:t>
+        <w:t xml:space="preserve"> Parvenir à coordonner la marche du robot</w:t>
+      </w:r>
+    </w:p>
+    <w:p>
+      <w:r>
+        <w:t>Partie avancée :</w:t>
       </w:r>
     </w:p>
     <w:p>
@@ -236,40 +223,12 @@
         </w:numPr>
       </w:pPr>
       <w:r>
-        <w:t>Rétablir l</w:t>
-      </w:r>
-      <w:r>
-        <w:t>e robot s’il tombe ?</w:t>
-      </w:r>
-    </w:p>
-    <w:p>
-      <w:pPr>
-        <w:ind w:left="360" w:firstLine="348"/>
-      </w:pPr>
-      <w:r>
-        <w:t>(</w:t>
-      </w:r>
-      <w:r>
-        <w:t xml:space="preserve">Director’s Cut 2.0 </w:t>
-      </w:r>
-      <w:proofErr w:type="spellStart"/>
-      <w:r>
-        <w:t>extended</w:t>
-      </w:r>
-      <w:proofErr w:type="spellEnd"/>
-      <w:r>
-        <w:t xml:space="preserve"> </w:t>
-      </w:r>
-      <w:proofErr w:type="spellStart"/>
-      <w:r>
-        <w:t>edition</w:t>
-      </w:r>
-      <w:proofErr w:type="spellEnd"/>
-      <w:r>
-        <w:t xml:space="preserve"> GOTY//</w:t>
-      </w:r>
-      <w:r>
-        <w:t>)</w:t>
+        <w:t xml:space="preserve">Gérer les variations de terrain </w:t>
+      </w:r>
+    </w:p>
+    <w:p>
+      <w:r>
+        <w:t>Possibilités pour étendre le projet :</w:t>
       </w:r>
     </w:p>
     <w:p>
@@ -291,20 +250,53 @@
           <w:ilvl w:val="0"/>
           <w:numId w:val="1"/>
         </w:numPr>
-      </w:pPr>
-      <w:r>
-        <w:t>Déplacement autonome ???</w:t>
-      </w:r>
-      <w:r>
+        <w:spacing w:after="0" w:line="240" w:lineRule="auto"/>
+      </w:pPr>
+      <w:r>
+        <w:t>Envisager un d</w:t>
+      </w:r>
+      <w:r>
+        <w:t>éplacement autonome ?</w:t>
+      </w:r>
+    </w:p>
+    <w:p>
+      <w:pPr>
+        <w:spacing w:after="0" w:line="240" w:lineRule="auto"/>
+        <w:rPr>
+          <w:rStyle w:val="Numrodepage"/>
+        </w:rPr>
+      </w:pPr>
+    </w:p>
+    <w:p>
+      <w:pPr>
+        <w:spacing w:after="0" w:line="240" w:lineRule="auto"/>
+        <w:rPr>
+          <w:rStyle w:val="Numrodepage"/>
+        </w:rPr>
+      </w:pPr>
+    </w:p>
+    <w:p>
+      <w:pPr>
+        <w:spacing w:after="0" w:line="240" w:lineRule="auto"/>
+        <w:rPr>
+          <w:rStyle w:val="Numrodepage"/>
+        </w:rPr>
+      </w:pPr>
+      <w:bookmarkStart w:id="0" w:name="_GoBack"/>
+      <w:bookmarkEnd w:id="0"/>
+      <w:r>
+        <w:rPr>
+          <w:rStyle w:val="Numrodepage"/>
+        </w:rPr>
         <w:br w:type="page"/>
       </w:r>
     </w:p>
+    <w:p/>
     <w:p>
       <w:pPr>
         <w:ind w:firstLine="708"/>
       </w:pPr>
       <w:r>
-        <w:lastRenderedPageBreak/>
         <w:t>Afin d’appréhender le problème de la marche des robots quadripèdes nous avons cherché une base de réflexion, c’est pourquoi nous nous sommes d’abord intéressés à la façon dont les animaux marchent.</w:t>
       </w:r>
     </w:p>
@@ -431,13 +423,7 @@
         <w:rPr>
           <w:rFonts w:ascii="Calibri" w:hAnsi="Calibri"/>
         </w:rPr>
-        <w:t>Le robot Spot, un robot avec les coudes des pattes tourné vers l’arrière. Capacité de</w:t>
-      </w:r>
-      <w:r>
-        <w:rPr>
-          <w:rFonts w:ascii="Calibri" w:hAnsi="Calibri"/>
-        </w:rPr>
-        <w:t xml:space="preserve"> galoper/ marcher/monter/descendre/bousculer sans tombé ou trébucher. Équilibre parfait du robot dans toute situation d’utilisation.</w:t>
+        <w:t>Le robot Spot, un robot avec les coudes des pattes tourné vers l’arrière. Capacité de galoper/ marcher/monter/descendre/bousculer sans tombé ou trébucher. Équilibre parfait du robot dans toute situation d’utilisation.</w:t>
       </w:r>
     </w:p>
     <w:p>
@@ -460,14 +446,7 @@
             <w:rStyle w:val="LienInternetvisit"/>
             <w:rFonts w:ascii="Calibri" w:hAnsi="Calibri"/>
           </w:rPr>
-          <w:t>https://www.youtube.com/watch?v=</w:t>
-        </w:r>
-        <w:r>
-          <w:rPr>
-            <w:rStyle w:val="LienInternetvisit"/>
-            <w:rFonts w:ascii="Calibri" w:hAnsi="Calibri"/>
-          </w:rPr>
-          <w:t>M8YjvHYbZ9w</w:t>
+          <w:t>https://www.youtube.com/watch?v=M8YjvHYbZ9w</w:t>
         </w:r>
       </w:hyperlink>
       <w:r>
@@ -500,13 +479,7 @@
         <w:rPr>
           <w:rFonts w:ascii="Calibri" w:hAnsi="Calibri"/>
         </w:rPr>
-        <w:t xml:space="preserve">Le robot Big Dog, a trois membres pour les pattes avant comme arrière. Capacité de marche/monter/descendre/bousculer // Marche rapide en temps normal (pluie ou soleil) marche ralenti dans la neige mais totalement possible. Le robot se </w:t>
-      </w:r>
-      <w:r>
-        <w:rPr>
-          <w:rFonts w:ascii="Calibri" w:hAnsi="Calibri"/>
-        </w:rPr>
-        <w:t>rattrape lors de passage sur zone glissante ou descente ardue et /ou glissante.</w:t>
+        <w:t>Le robot Big Dog, a trois membres pour les pattes avant comme arrière. Capacité de marche/monter/descendre/bousculer // Marche rapide en temps normal (pluie ou soleil) marche ralenti dans la neige mais totalement possible. Le robot se rattrape lors de passage sur zone glissante ou descente ardue et /ou glissante.</w:t>
       </w:r>
     </w:p>
     <w:p>
@@ -891,19 +864,7 @@
         <w:rPr>
           <w:rFonts w:ascii="Calibri" w:hAnsi="Calibri"/>
         </w:rPr>
-        <w:t>De cette étude on constate</w:t>
-      </w:r>
-      <w:r>
-        <w:rPr>
-          <w:rFonts w:ascii="Calibri" w:hAnsi="Calibri"/>
-        </w:rPr>
-        <w:t xml:space="preserve"> que les robots marcheurs présents actuellement viennent sous différentes formes, la principale variation étant le nombre de pattes. Ils sont pour la plupart de taille assez réduite et ont une utilité réelle assez limitée sauf certaines exceptions comme le</w:t>
-      </w:r>
-      <w:r>
-        <w:rPr>
-          <w:rFonts w:ascii="Calibri" w:hAnsi="Calibri"/>
-        </w:rPr>
-        <w:t xml:space="preserve"> « </w:t>
+        <w:t>De cette étude on constate que les robots marcheurs présents actuellement viennent sous différentes formes, la principale variation étant le nombre de pattes. Ils sont pour la plupart de taille assez réduite et ont une utilité réelle assez limitée sauf certaines exceptions comme le « </w:t>
       </w:r>
       <w:proofErr w:type="spellStart"/>
       <w:r>
@@ -951,17 +912,253 @@
         <w:rPr>
           <w:rFonts w:ascii="Calibri" w:hAnsi="Calibri"/>
         </w:rPr>
-        <w:t>La com</w:t>
-      </w:r>
-      <w:r>
-        <w:rPr>
-          <w:rFonts w:ascii="Calibri" w:hAnsi="Calibri"/>
-        </w:rPr>
-        <w:t>pagnie leader du marché est actuellement Boston Dynamics, ce sont eux qui proposent les solutions les plus nombreuses et avancées.</w:t>
-      </w:r>
-      <w:r>
+        <w:t>La compagnie leader du marché est actuellement Boston Dynamics, ce sont eux qui proposent les solutions les plus nombreuses et avancées.</w:t>
+      </w:r>
+    </w:p>
+    <w:p>
+      <w:pPr>
+        <w:spacing w:after="0" w:line="240" w:lineRule="auto"/>
+        <w:rPr>
+          <w:rFonts w:ascii="Calibri" w:hAnsi="Calibri"/>
+        </w:rPr>
+      </w:pPr>
+      <w:r>
+        <w:rPr>
+          <w:rFonts w:ascii="Calibri" w:hAnsi="Calibri"/>
+        </w:rPr>
         <w:br w:type="page"/>
       </w:r>
+      <w:r>
+        <w:rPr>
+          <w:rFonts w:ascii="Calibri" w:hAnsi="Calibri"/>
+        </w:rPr>
+        <w:lastRenderedPageBreak/>
+        <w:t>//mise en page et commentaires voulus ICI</w:t>
+      </w:r>
+    </w:p>
+    <w:p>
+      <w:pPr>
+        <w:ind w:firstLine="708"/>
+        <w:rPr>
+          <w:rFonts w:ascii="Calibri" w:hAnsi="Calibri"/>
+        </w:rPr>
+      </w:pPr>
+      <w:r>
+        <w:rPr>
+          <w:noProof/>
+        </w:rPr>
+        <w:drawing>
+          <wp:anchor distT="0" distB="0" distL="114300" distR="114300" simplePos="0" relativeHeight="251658240" behindDoc="1" locked="0" layoutInCell="1" allowOverlap="1">
+            <wp:simplePos x="0" y="0"/>
+            <wp:positionH relativeFrom="margin">
+              <wp:align>center</wp:align>
+            </wp:positionH>
+            <wp:positionV relativeFrom="paragraph">
+              <wp:posOffset>481330</wp:posOffset>
+            </wp:positionV>
+            <wp:extent cx="857250" cy="3938270"/>
+            <wp:effectExtent l="0" t="0" r="0" b="5080"/>
+            <wp:wrapTight wrapText="bothSides">
+              <wp:wrapPolygon edited="0">
+                <wp:start x="0" y="0"/>
+                <wp:lineTo x="0" y="21523"/>
+                <wp:lineTo x="21120" y="21523"/>
+                <wp:lineTo x="21120" y="0"/>
+                <wp:lineTo x="0" y="0"/>
+              </wp:wrapPolygon>
+            </wp:wrapTight>
+            <wp:docPr id="3" name="Image 3" descr="C:\Users\axel_\AppData\Local\Microsoft\Windows\INetCache\Content.Word\legSide.png"/>
+            <wp:cNvGraphicFramePr>
+              <a:graphicFrameLocks xmlns:a="http://schemas.openxmlformats.org/drawingml/2006/main" noChangeAspect="1"/>
+            </wp:cNvGraphicFramePr>
+            <a:graphic xmlns:a="http://schemas.openxmlformats.org/drawingml/2006/main">
+              <a:graphicData uri="http://schemas.openxmlformats.org/drawingml/2006/picture">
+                <pic:pic xmlns:pic="http://schemas.openxmlformats.org/drawingml/2006/picture">
+                  <pic:nvPicPr>
+                    <pic:cNvPr id="0" name="Picture 2" descr="C:\Users\axel_\AppData\Local\Microsoft\Windows\INetCache\Content.Word\legSide.png"/>
+                    <pic:cNvPicPr>
+                      <a:picLocks noChangeAspect="1" noChangeArrowheads="1"/>
+                    </pic:cNvPicPr>
+                  </pic:nvPicPr>
+                  <pic:blipFill>
+                    <a:blip r:embed="rId10">
+                      <a:extLst>
+                        <a:ext uri="{28A0092B-C50C-407E-A947-70E740481C1C}">
+                          <a14:useLocalDpi xmlns:a14="http://schemas.microsoft.com/office/drawing/2010/main" val="0"/>
+                        </a:ext>
+                      </a:extLst>
+                    </a:blip>
+                    <a:srcRect/>
+                    <a:stretch>
+                      <a:fillRect/>
+                    </a:stretch>
+                  </pic:blipFill>
+                  <pic:spPr bwMode="auto">
+                    <a:xfrm>
+                      <a:off x="0" y="0"/>
+                      <a:ext cx="857250" cy="3938270"/>
+                    </a:xfrm>
+                    <a:prstGeom prst="rect">
+                      <a:avLst/>
+                    </a:prstGeom>
+                    <a:noFill/>
+                    <a:ln>
+                      <a:noFill/>
+                    </a:ln>
+                  </pic:spPr>
+                </pic:pic>
+              </a:graphicData>
+            </a:graphic>
+          </wp:anchor>
+        </w:drawing>
+      </w:r>
+      <w:r>
+        <w:rPr>
+          <w:noProof/>
+        </w:rPr>
+        <w:drawing>
+          <wp:anchor distT="0" distB="0" distL="114300" distR="114300" simplePos="0" relativeHeight="251659264" behindDoc="1" locked="0" layoutInCell="1" allowOverlap="1">
+            <wp:simplePos x="0" y="0"/>
+            <wp:positionH relativeFrom="margin">
+              <wp:align>left</wp:align>
+            </wp:positionH>
+            <wp:positionV relativeFrom="paragraph">
+              <wp:posOffset>571500</wp:posOffset>
+            </wp:positionV>
+            <wp:extent cx="1543050" cy="3848689"/>
+            <wp:effectExtent l="0" t="0" r="0" b="0"/>
+            <wp:wrapTight wrapText="bothSides">
+              <wp:wrapPolygon edited="0">
+                <wp:start x="0" y="0"/>
+                <wp:lineTo x="0" y="21493"/>
+                <wp:lineTo x="21333" y="21493"/>
+                <wp:lineTo x="21333" y="0"/>
+                <wp:lineTo x="0" y="0"/>
+              </wp:wrapPolygon>
+            </wp:wrapTight>
+            <wp:docPr id="2" name="Image 2" descr="C:\Users\axel_\AppData\Local\Microsoft\Windows\INetCache\Content.Word\legFace.png"/>
+            <wp:cNvGraphicFramePr>
+              <a:graphicFrameLocks xmlns:a="http://schemas.openxmlformats.org/drawingml/2006/main" noChangeAspect="1"/>
+            </wp:cNvGraphicFramePr>
+            <a:graphic xmlns:a="http://schemas.openxmlformats.org/drawingml/2006/main">
+              <a:graphicData uri="http://schemas.openxmlformats.org/drawingml/2006/picture">
+                <pic:pic xmlns:pic="http://schemas.openxmlformats.org/drawingml/2006/picture">
+                  <pic:nvPicPr>
+                    <pic:cNvPr id="0" name="Picture 1" descr="C:\Users\axel_\AppData\Local\Microsoft\Windows\INetCache\Content.Word\legFace.png"/>
+                    <pic:cNvPicPr>
+                      <a:picLocks noChangeAspect="1" noChangeArrowheads="1"/>
+                    </pic:cNvPicPr>
+                  </pic:nvPicPr>
+                  <pic:blipFill>
+                    <a:blip r:embed="rId11">
+                      <a:extLst>
+                        <a:ext uri="{28A0092B-C50C-407E-A947-70E740481C1C}">
+                          <a14:useLocalDpi xmlns:a14="http://schemas.microsoft.com/office/drawing/2010/main" val="0"/>
+                        </a:ext>
+                      </a:extLst>
+                    </a:blip>
+                    <a:srcRect/>
+                    <a:stretch>
+                      <a:fillRect/>
+                    </a:stretch>
+                  </pic:blipFill>
+                  <pic:spPr bwMode="auto">
+                    <a:xfrm flipH="1">
+                      <a:off x="0" y="0"/>
+                      <a:ext cx="1543050" cy="3848689"/>
+                    </a:xfrm>
+                    <a:prstGeom prst="rect">
+                      <a:avLst/>
+                    </a:prstGeom>
+                    <a:noFill/>
+                    <a:ln>
+                      <a:noFill/>
+                    </a:ln>
+                  </pic:spPr>
+                </pic:pic>
+              </a:graphicData>
+            </a:graphic>
+          </wp:anchor>
+        </w:drawing>
+      </w:r>
+      <w:r>
+        <w:rPr>
+          <w:noProof/>
+        </w:rPr>
+        <w:drawing>
+          <wp:anchor distT="0" distB="0" distL="114300" distR="114300" simplePos="0" relativeHeight="251660288" behindDoc="1" locked="0" layoutInCell="1" allowOverlap="1">
+            <wp:simplePos x="0" y="0"/>
+            <wp:positionH relativeFrom="margin">
+              <wp:posOffset>786130</wp:posOffset>
+            </wp:positionH>
+            <wp:positionV relativeFrom="paragraph">
+              <wp:posOffset>4053205</wp:posOffset>
+            </wp:positionV>
+            <wp:extent cx="4091305" cy="4400550"/>
+            <wp:effectExtent l="0" t="0" r="4445" b="0"/>
+            <wp:wrapTight wrapText="bothSides">
+              <wp:wrapPolygon edited="0">
+                <wp:start x="0" y="0"/>
+                <wp:lineTo x="0" y="21506"/>
+                <wp:lineTo x="21523" y="21506"/>
+                <wp:lineTo x="21523" y="0"/>
+                <wp:lineTo x="0" y="0"/>
+              </wp:wrapPolygon>
+            </wp:wrapTight>
+            <wp:docPr id="5" name="Image 5" descr="C:\Users\axel_\AppData\Local\Microsoft\Windows\INetCache\Content.Word\RobotIso.png"/>
+            <wp:cNvGraphicFramePr>
+              <a:graphicFrameLocks xmlns:a="http://schemas.openxmlformats.org/drawingml/2006/main" noChangeAspect="1"/>
+            </wp:cNvGraphicFramePr>
+            <a:graphic xmlns:a="http://schemas.openxmlformats.org/drawingml/2006/main">
+              <a:graphicData uri="http://schemas.openxmlformats.org/drawingml/2006/picture">
+                <pic:pic xmlns:pic="http://schemas.openxmlformats.org/drawingml/2006/picture">
+                  <pic:nvPicPr>
+                    <pic:cNvPr id="0" name="Picture 3" descr="C:\Users\axel_\AppData\Local\Microsoft\Windows\INetCache\Content.Word\RobotIso.png"/>
+                    <pic:cNvPicPr>
+                      <a:picLocks noChangeAspect="1" noChangeArrowheads="1"/>
+                    </pic:cNvPicPr>
+                  </pic:nvPicPr>
+                  <pic:blipFill>
+                    <a:blip r:embed="rId12">
+                      <a:extLst>
+                        <a:ext uri="{28A0092B-C50C-407E-A947-70E740481C1C}">
+                          <a14:useLocalDpi xmlns:a14="http://schemas.microsoft.com/office/drawing/2010/main" val="0"/>
+                        </a:ext>
+                      </a:extLst>
+                    </a:blip>
+                    <a:srcRect/>
+                    <a:stretch>
+                      <a:fillRect/>
+                    </a:stretch>
+                  </pic:blipFill>
+                  <pic:spPr bwMode="auto">
+                    <a:xfrm>
+                      <a:off x="0" y="0"/>
+                      <a:ext cx="4091305" cy="4400550"/>
+                    </a:xfrm>
+                    <a:prstGeom prst="rect">
+                      <a:avLst/>
+                    </a:prstGeom>
+                    <a:noFill/>
+                    <a:ln>
+                      <a:noFill/>
+                    </a:ln>
+                  </pic:spPr>
+                </pic:pic>
+              </a:graphicData>
+            </a:graphic>
+            <wp14:sizeRelH relativeFrom="margin">
+              <wp14:pctWidth>0</wp14:pctWidth>
+            </wp14:sizeRelH>
+            <wp14:sizeRelV relativeFrom="margin">
+              <wp14:pctHeight>0</wp14:pctHeight>
+            </wp14:sizeRelV>
+          </wp:anchor>
+        </w:drawing>
+      </w:r>
+      <w:r>
+        <w:br w:type="page"/>
+      </w:r>
     </w:p>
     <w:p>
       <w:pPr>
@@ -1019,6 +1216,19 @@
       </w:r>
     </w:p>
     <w:p>
+      <w:r>
+        <w:br/>
+      </w:r>
+    </w:p>
+    <w:p>
+      <w:pPr>
+        <w:spacing w:after="0" w:line="240" w:lineRule="auto"/>
+      </w:pPr>
+      <w:r>
+        <w:br w:type="page"/>
+      </w:r>
+    </w:p>
+    <w:p>
       <w:pPr>
         <w:rPr>
           <w:rFonts w:ascii="Calibri" w:hAnsi="Calibri"/>
@@ -1029,6 +1239,7 @@
           <w:rFonts w:ascii="Calibri" w:hAnsi="Calibri"/>
           <w:noProof/>
         </w:rPr>
+        <w:lastRenderedPageBreak/>
         <w:drawing>
           <wp:anchor distT="0" distB="0" distL="114300" distR="114300" simplePos="0" relativeHeight="3" behindDoc="0" locked="0" layoutInCell="1" allowOverlap="1">
             <wp:simplePos x="0" y="0"/>
@@ -1055,7 +1266,7 @@
                     </pic:cNvPicPr>
                   </pic:nvPicPr>
                   <pic:blipFill>
-                    <a:blip r:embed="rId10"/>
+                    <a:blip r:embed="rId13"/>
                     <a:stretch>
                       <a:fillRect/>
                     </a:stretch>
@@ -1104,7 +1315,7 @@
                     </pic:cNvPicPr>
                   </pic:nvPicPr>
                   <pic:blipFill>
-                    <a:blip r:embed="rId11">
+                    <a:blip r:embed="rId14">
                       <a:extLst>
                         <a:ext uri="{28A0092B-C50C-407E-A947-70E740481C1C}">
                           <a14:useLocalDpi xmlns:a14="http://schemas.microsoft.com/office/drawing/2010/main" val="0"/>
@@ -1150,10 +1361,7 @@
     <w:p/>
     <w:p/>
     <w:p/>
-    <w:p>
-      <w:bookmarkStart w:id="0" w:name="_GoBack"/>
-      <w:bookmarkEnd w:id="0"/>
-    </w:p>
+    <w:p/>
     <w:p>
       <w:r>
         <w:t>//conclusion</w:t>
@@ -1544,6 +1752,7 @@
     <w:lsdException w:name="HTML Sample" w:semiHidden="1" w:unhideWhenUsed="1"/>
     <w:lsdException w:name="HTML Typewriter" w:semiHidden="1" w:unhideWhenUsed="1"/>
     <w:lsdException w:name="HTML Variable" w:semiHidden="1" w:unhideWhenUsed="1"/>
+    <w:lsdException w:name="Normal Table" w:semiHidden="1" w:unhideWhenUsed="1"/>
     <w:lsdException w:name="annotation subject" w:semiHidden="1" w:unhideWhenUsed="1"/>
     <w:lsdException w:name="No List" w:semiHidden="1" w:unhideWhenUsed="1"/>
     <w:lsdException w:name="Outline List 1" w:semiHidden="1" w:unhideWhenUsed="1"/>
@@ -1588,6 +1797,7 @@
     <w:lsdException w:name="Table Professional" w:semiHidden="1" w:unhideWhenUsed="1"/>
     <w:lsdException w:name="Table Subtle 1" w:semiHidden="1" w:unhideWhenUsed="1"/>
     <w:lsdException w:name="Table Subtle 2" w:semiHidden="1" w:unhideWhenUsed="1"/>
+    <w:lsdException w:name="Table Web 1" w:semiHidden="1" w:unhideWhenUsed="1"/>
     <w:lsdException w:name="Table Web 2" w:semiHidden="1" w:unhideWhenUsed="1"/>
     <w:lsdException w:name="Table Web 3" w:semiHidden="1" w:unhideWhenUsed="1"/>
     <w:lsdException w:name="Balloon Text" w:semiHidden="1" w:unhideWhenUsed="1"/>
@@ -1897,7 +2107,6 @@
     <w:rPr>
       <w:color w:val="800000"/>
       <w:u w:val="single"/>
-      <w:lang/>
     </w:rPr>
   </w:style>
   <w:style w:type="character" w:customStyle="1" w:styleId="LienInternet">
@@ -1905,7 +2114,6 @@
     <w:rPr>
       <w:color w:val="000080"/>
       <w:u w:val="single"/>
-      <w:lang/>
     </w:rPr>
   </w:style>
   <w:style w:type="paragraph" w:styleId="Titre">

--- a/Docs/Ptut Cahier.docx
+++ b/Docs/Ptut Cahier.docx
@@ -2,35 +2,9 @@
 <file path=word/document.xml><?xml version="1.0" encoding="utf-8"?>
 <w:document xmlns:wpc="http://schemas.microsoft.com/office/word/2010/wordprocessingCanvas" xmlns:cx="http://schemas.microsoft.com/office/drawing/2014/chartex" xmlns:cx1="http://schemas.microsoft.com/office/drawing/2015/9/8/chartex" xmlns:cx2="http://schemas.microsoft.com/office/drawing/2015/10/21/chartex" xmlns:cx3="http://schemas.microsoft.com/office/drawing/2016/5/9/chartex" xmlns:cx4="http://schemas.microsoft.com/office/drawing/2016/5/10/chartex" xmlns:cx5="http://schemas.microsoft.com/office/drawing/2016/5/11/chartex" xmlns:cx6="http://schemas.microsoft.com/office/drawing/2016/5/12/chartex" xmlns:cx7="http://schemas.microsoft.com/office/drawing/2016/5/13/chartex" xmlns:cx8="http://schemas.microsoft.com/office/drawing/2016/5/14/chartex" xmlns:mc="http://schemas.openxmlformats.org/markup-compatibility/2006" xmlns:o="urn:schemas-microsoft-com:office:office" xmlns:r="http://schemas.openxmlformats.org/officeDocument/2006/relationships" xmlns:m="http://schemas.openxmlformats.org/officeDocument/2006/math" xmlns:v="urn:schemas-microsoft-com:vml" xmlns:wp14="http://schemas.microsoft.com/office/word/2010/wordprocessingDrawing" xmlns:wp="http://schemas.openxmlformats.org/drawingml/2006/wordprocessingDrawing" xmlns:w10="urn:schemas-microsoft-com:office:word" xmlns:w="http://schemas.openxmlformats.org/wordprocessingml/2006/main" xmlns:w14="http://schemas.microsoft.com/office/word/2010/wordml" xmlns:w15="http://schemas.microsoft.com/office/word/2012/wordml" xmlns:w16se="http://schemas.microsoft.com/office/word/2015/wordml/symex" xmlns:wpg="http://schemas.microsoft.com/office/word/2010/wordprocessingGroup" xmlns:wpi="http://schemas.microsoft.com/office/word/2010/wordprocessingInk" xmlns:wne="http://schemas.microsoft.com/office/word/2006/wordml" xmlns:wps="http://schemas.microsoft.com/office/word/2010/wordprocessingShape" mc:Ignorable="w14 w15 w16se wp14">
   <w:body>
-    <w:p/>
     <w:p>
       <w:pPr>
         <w:spacing w:after="0" w:line="240" w:lineRule="auto"/>
-      </w:pPr>
-      <w:r>
-        <w:t>//page de sommaire et page de garde à choisir/faire (rapide avec outil sous Word mais sujet à concertation pour style)</w:t>
-      </w:r>
-    </w:p>
-    <w:p>
-      <w:pPr>
-        <w:spacing w:after="0" w:line="240" w:lineRule="auto"/>
-      </w:pPr>
-    </w:p>
-    <w:p/>
-    <w:p>
-      <w:pPr>
-        <w:spacing w:after="0" w:line="240" w:lineRule="auto"/>
-      </w:pPr>
-      <w:r>
-        <w:br w:type="page"/>
-      </w:r>
-    </w:p>
-    <w:p/>
-    <w:p>
-      <w:pPr>
-        <w:rPr>
-          <w:lang w:val="pl-PL"/>
-        </w:rPr>
       </w:pPr>
       <w:r>
         <w:rPr>
@@ -253,10 +227,7 @@
         <w:spacing w:after="0" w:line="240" w:lineRule="auto"/>
       </w:pPr>
       <w:r>
-        <w:t>Envisager un d</w:t>
-      </w:r>
-      <w:r>
-        <w:t>éplacement autonome ?</w:t>
+        <w:t>Envisager un déplacement autonome ?</w:t>
       </w:r>
     </w:p>
     <w:p>
@@ -282,8 +253,6 @@
           <w:rStyle w:val="Numrodepage"/>
         </w:rPr>
       </w:pPr>
-      <w:bookmarkStart w:id="0" w:name="_GoBack"/>
-      <w:bookmarkEnd w:id="0"/>
       <w:r>
         <w:rPr>
           <w:rStyle w:val="Numrodepage"/>
@@ -352,6 +321,818 @@
       </w:pPr>
     </w:p>
     <w:p/>
+    <w:p>
+      <w:pPr>
+        <w:pStyle w:val="Standard"/>
+        <w:spacing w:after="160" w:line="264" w:lineRule="auto"/>
+        <w:rPr>
+          <w:rFonts w:eastAsia="Calibri" w:cs="Calibri"/>
+          <w:color w:val="auto"/>
+          <w:sz w:val="22"/>
+          <w:lang w:val="fr-FR"/>
+        </w:rPr>
+      </w:pPr>
+    </w:p>
+    <w:p>
+      <w:pPr>
+        <w:spacing w:after="0" w:line="240" w:lineRule="auto"/>
+        <w:rPr>
+          <w:rFonts w:ascii="Calibri" w:eastAsia="Calibri" w:hAnsi="Calibri" w:cs="Calibri"/>
+          <w:i/>
+          <w:kern w:val="3"/>
+          <w:szCs w:val="24"/>
+          <w:lang w:eastAsia="en-US" w:bidi="en-US"/>
+        </w:rPr>
+      </w:pPr>
+      <w:r>
+        <w:rPr>
+          <w:rFonts w:eastAsia="Calibri" w:cs="Calibri"/>
+          <w:i/>
+        </w:rPr>
+        <w:br w:type="page"/>
+      </w:r>
+    </w:p>
+    <w:p>
+      <w:pPr>
+        <w:pStyle w:val="Standard"/>
+        <w:spacing w:after="160" w:line="264" w:lineRule="auto"/>
+        <w:rPr>
+          <w:rFonts w:eastAsia="Calibri" w:cs="Calibri"/>
+          <w:i/>
+          <w:color w:val="auto"/>
+          <w:sz w:val="22"/>
+          <w:lang w:val="fr-FR"/>
+        </w:rPr>
+      </w:pPr>
+      <w:r>
+        <w:rPr>
+          <w:rFonts w:eastAsia="Calibri" w:cs="Calibri"/>
+          <w:i/>
+          <w:color w:val="auto"/>
+          <w:sz w:val="22"/>
+          <w:lang w:val="fr-FR"/>
+        </w:rPr>
+        <w:lastRenderedPageBreak/>
+        <w:t>Se relever d'une position couchée (sur le côté car impossible sur le dos) :</w:t>
+      </w:r>
+    </w:p>
+    <w:p>
+      <w:pPr>
+        <w:pStyle w:val="Standard"/>
+        <w:spacing w:after="160" w:line="264" w:lineRule="auto"/>
+        <w:rPr>
+          <w:rFonts w:eastAsia="Calibri" w:cs="Calibri"/>
+          <w:color w:val="auto"/>
+          <w:sz w:val="22"/>
+          <w:lang w:val="fr-FR"/>
+        </w:rPr>
+      </w:pPr>
+      <w:r>
+        <w:rPr>
+          <w:rFonts w:eastAsia="Calibri" w:cs="Calibri"/>
+          <w:color w:val="auto"/>
+          <w:sz w:val="22"/>
+          <w:lang w:val="fr-FR"/>
+        </w:rPr>
+        <w:t xml:space="preserve">Il s’agit du premier comportement que nous </w:t>
+      </w:r>
+      <w:r>
+        <w:rPr>
+          <w:rFonts w:eastAsia="Calibri" w:cs="Calibri"/>
+          <w:color w:val="auto"/>
+          <w:sz w:val="22"/>
+          <w:lang w:val="fr-FR"/>
+        </w:rPr>
+        <w:t>comptons</w:t>
+      </w:r>
+      <w:r>
+        <w:rPr>
+          <w:rFonts w:eastAsia="Calibri" w:cs="Calibri"/>
+          <w:color w:val="auto"/>
+          <w:sz w:val="22"/>
+          <w:lang w:val="fr-FR"/>
+        </w:rPr>
+        <w:t xml:space="preserve"> développer.</w:t>
+      </w:r>
+    </w:p>
+    <w:p>
+      <w:pPr>
+        <w:pStyle w:val="Standard"/>
+        <w:spacing w:after="160" w:line="264" w:lineRule="auto"/>
+        <w:rPr>
+          <w:rFonts w:eastAsia="Calibri" w:cs="Calibri"/>
+          <w:color w:val="auto"/>
+          <w:sz w:val="22"/>
+          <w:lang w:val="fr-FR"/>
+        </w:rPr>
+      </w:pPr>
+      <w:r>
+        <w:rPr>
+          <w:rFonts w:eastAsia="Calibri" w:cs="Calibri"/>
+          <w:color w:val="auto"/>
+          <w:sz w:val="22"/>
+          <w:lang w:val="fr-FR"/>
+        </w:rPr>
+        <w:t>Théorie :</w:t>
+      </w:r>
+      <w:r>
+        <w:rPr>
+          <w:rFonts w:eastAsia="Calibri" w:cs="Calibri"/>
+          <w:color w:val="auto"/>
+          <w:sz w:val="22"/>
+          <w:lang w:val="fr-FR"/>
+        </w:rPr>
+        <w:t xml:space="preserve"> lui faire replier les</w:t>
+      </w:r>
+      <w:r>
+        <w:rPr>
+          <w:rFonts w:eastAsia="Calibri" w:cs="Calibri"/>
+          <w:color w:val="auto"/>
+          <w:sz w:val="22"/>
+          <w:lang w:val="fr-FR"/>
+        </w:rPr>
+        <w:t xml:space="preserve"> deux</w:t>
+      </w:r>
+      <w:r>
+        <w:rPr>
+          <w:rFonts w:eastAsia="Calibri" w:cs="Calibri"/>
+          <w:color w:val="auto"/>
+          <w:sz w:val="22"/>
+          <w:lang w:val="fr-FR"/>
+        </w:rPr>
+        <w:t xml:space="preserve"> pattes en contact avec le sol afin de lui faire retrouver une position où il a toutes ses pattes au sol</w:t>
+      </w:r>
+      <w:r>
+        <w:rPr>
+          <w:rFonts w:eastAsia="Calibri" w:cs="Calibri"/>
+          <w:color w:val="auto"/>
+          <w:sz w:val="22"/>
+          <w:lang w:val="fr-FR"/>
+        </w:rPr>
+        <w:t xml:space="preserve"> (IE : le faire retomber sur son ventre)</w:t>
+      </w:r>
+      <w:r>
+        <w:rPr>
+          <w:rFonts w:eastAsia="Calibri" w:cs="Calibri"/>
+          <w:color w:val="auto"/>
+          <w:sz w:val="22"/>
+          <w:lang w:val="fr-FR"/>
+        </w:rPr>
+        <w:t>, puis depuis cette position d’équilibre stable le faire se relever. (À tester en pratique pour connaître les angles et la vitesse des moteurs.).</w:t>
+      </w:r>
+    </w:p>
+    <w:p>
+      <w:pPr>
+        <w:pStyle w:val="Standard"/>
+        <w:spacing w:after="160" w:line="264" w:lineRule="auto"/>
+        <w:rPr>
+          <w:rFonts w:eastAsia="Calibri" w:cs="Calibri"/>
+          <w:color w:val="auto"/>
+          <w:sz w:val="22"/>
+          <w:lang w:val="fr-FR"/>
+        </w:rPr>
+      </w:pPr>
+    </w:p>
+    <w:p>
+      <w:pPr>
+        <w:pStyle w:val="Standard"/>
+        <w:spacing w:after="160" w:line="264" w:lineRule="auto"/>
+        <w:rPr>
+          <w:rFonts w:eastAsia="Calibri" w:cs="Calibri"/>
+          <w:color w:val="auto"/>
+          <w:sz w:val="22"/>
+          <w:lang w:val="fr-FR"/>
+        </w:rPr>
+      </w:pPr>
+    </w:p>
+    <w:p>
+      <w:pPr>
+        <w:pStyle w:val="Standard"/>
+        <w:spacing w:after="160" w:line="264" w:lineRule="auto"/>
+        <w:rPr>
+          <w:rFonts w:eastAsia="Calibri" w:cs="Calibri"/>
+          <w:color w:val="auto"/>
+          <w:sz w:val="22"/>
+          <w:lang w:val="fr-FR"/>
+        </w:rPr>
+      </w:pPr>
+    </w:p>
+    <w:p>
+      <w:pPr>
+        <w:pStyle w:val="Standard"/>
+        <w:spacing w:after="160" w:line="264" w:lineRule="auto"/>
+        <w:rPr>
+          <w:rFonts w:eastAsia="Calibri" w:cs="Calibri"/>
+          <w:color w:val="auto"/>
+          <w:sz w:val="40"/>
+          <w:szCs w:val="40"/>
+          <w:lang w:val="fr-FR"/>
+        </w:rPr>
+      </w:pPr>
+      <w:r>
+        <w:rPr>
+          <w:rFonts w:eastAsia="Calibri" w:cs="Calibri"/>
+          <w:color w:val="auto"/>
+          <w:sz w:val="40"/>
+          <w:szCs w:val="40"/>
+          <w:lang w:val="fr-FR"/>
+        </w:rPr>
+        <w:t>SCREEN</w:t>
+      </w:r>
+    </w:p>
+    <w:p>
+      <w:pPr>
+        <w:pStyle w:val="Standard"/>
+        <w:spacing w:after="160" w:line="264" w:lineRule="auto"/>
+        <w:rPr>
+          <w:rFonts w:eastAsia="Calibri" w:cs="Calibri"/>
+          <w:color w:val="auto"/>
+          <w:sz w:val="22"/>
+          <w:lang w:val="fr-FR"/>
+        </w:rPr>
+      </w:pPr>
+    </w:p>
+    <w:p>
+      <w:pPr>
+        <w:pStyle w:val="Standard"/>
+        <w:spacing w:after="160" w:line="264" w:lineRule="auto"/>
+        <w:rPr>
+          <w:rFonts w:eastAsia="Calibri" w:cs="Calibri"/>
+          <w:color w:val="auto"/>
+          <w:sz w:val="22"/>
+          <w:lang w:val="fr-FR"/>
+        </w:rPr>
+      </w:pPr>
+    </w:p>
+    <w:p>
+      <w:pPr>
+        <w:pStyle w:val="Standard"/>
+        <w:spacing w:after="160" w:line="264" w:lineRule="auto"/>
+        <w:rPr>
+          <w:rFonts w:eastAsia="Calibri" w:cs="Calibri"/>
+          <w:color w:val="auto"/>
+          <w:sz w:val="22"/>
+          <w:lang w:val="fr-FR"/>
+        </w:rPr>
+      </w:pPr>
+    </w:p>
+    <w:p>
+      <w:pPr>
+        <w:pStyle w:val="Standard"/>
+        <w:spacing w:after="160" w:line="264" w:lineRule="auto"/>
+        <w:rPr>
+          <w:rFonts w:eastAsia="Calibri" w:cs="Calibri"/>
+          <w:i/>
+          <w:color w:val="auto"/>
+          <w:sz w:val="22"/>
+          <w:lang w:val="fr-FR"/>
+        </w:rPr>
+      </w:pPr>
+      <w:r>
+        <w:rPr>
+          <w:rFonts w:eastAsia="Calibri" w:cs="Calibri"/>
+          <w:i/>
+          <w:color w:val="auto"/>
+          <w:sz w:val="22"/>
+          <w:lang w:val="fr-FR"/>
+        </w:rPr>
+        <w:t>Lui faire porter une charge :</w:t>
+      </w:r>
+    </w:p>
+    <w:p>
+      <w:pPr>
+        <w:pStyle w:val="Standard"/>
+        <w:spacing w:after="160" w:line="264" w:lineRule="auto"/>
+        <w:rPr>
+          <w:rFonts w:eastAsia="Calibri" w:cs="Calibri"/>
+          <w:color w:val="auto"/>
+          <w:sz w:val="22"/>
+          <w:lang w:val="fr-FR"/>
+        </w:rPr>
+      </w:pPr>
+      <w:r>
+        <w:rPr>
+          <w:rFonts w:eastAsia="Calibri" w:cs="Calibri"/>
+          <w:color w:val="auto"/>
+          <w:sz w:val="22"/>
+          <w:lang w:val="fr-FR"/>
+        </w:rPr>
+        <w:t>Cela requiert bien entendu que l’on arrive à le faire marcher, il faudra prendre en compte l’impact de la charge sur les servomoteurs des jambes.</w:t>
+      </w:r>
+    </w:p>
+    <w:p>
+      <w:pPr>
+        <w:pStyle w:val="Standard"/>
+        <w:spacing w:after="160" w:line="264" w:lineRule="auto"/>
+        <w:rPr>
+          <w:rFonts w:eastAsia="Calibri" w:cs="Calibri"/>
+          <w:color w:val="auto"/>
+          <w:sz w:val="22"/>
+          <w:lang w:val="fr-FR"/>
+        </w:rPr>
+      </w:pPr>
+      <w:r>
+        <w:rPr>
+          <w:rFonts w:eastAsia="Calibri" w:cs="Calibri"/>
+          <w:color w:val="auto"/>
+          <w:sz w:val="22"/>
+          <w:lang w:val="fr-FR"/>
+        </w:rPr>
+        <w:t>En se basant sur le même principe que le déplacement sans charge il faudra regarder le</w:t>
+      </w:r>
+      <w:r>
+        <w:rPr>
+          <w:rFonts w:eastAsia="Calibri" w:cs="Calibri"/>
+          <w:color w:val="auto"/>
+          <w:sz w:val="22"/>
+          <w:lang w:val="fr-FR"/>
+        </w:rPr>
+        <w:t>s</w:t>
+      </w:r>
+      <w:r>
+        <w:rPr>
+          <w:rFonts w:eastAsia="Calibri" w:cs="Calibri"/>
+          <w:color w:val="auto"/>
+          <w:sz w:val="22"/>
+          <w:lang w:val="fr-FR"/>
+        </w:rPr>
+        <w:t xml:space="preserve"> changement</w:t>
+      </w:r>
+      <w:r>
+        <w:rPr>
+          <w:rFonts w:eastAsia="Calibri" w:cs="Calibri"/>
+          <w:color w:val="auto"/>
+          <w:sz w:val="22"/>
+          <w:lang w:val="fr-FR"/>
+        </w:rPr>
+        <w:t>s</w:t>
+      </w:r>
+      <w:r>
+        <w:rPr>
+          <w:rFonts w:eastAsia="Calibri" w:cs="Calibri"/>
+          <w:color w:val="auto"/>
+          <w:sz w:val="22"/>
+          <w:lang w:val="fr-FR"/>
+        </w:rPr>
+        <w:t xml:space="preserve"> engendré</w:t>
+      </w:r>
+      <w:r>
+        <w:rPr>
+          <w:rFonts w:eastAsia="Calibri" w:cs="Calibri"/>
+          <w:color w:val="auto"/>
+          <w:sz w:val="22"/>
+          <w:lang w:val="fr-FR"/>
+        </w:rPr>
+        <w:t>s</w:t>
+      </w:r>
+      <w:r>
+        <w:rPr>
+          <w:rFonts w:eastAsia="Calibri" w:cs="Calibri"/>
+          <w:color w:val="auto"/>
+          <w:sz w:val="22"/>
+          <w:lang w:val="fr-FR"/>
+        </w:rPr>
+        <w:t xml:space="preserve"> au nive</w:t>
+      </w:r>
+      <w:r>
+        <w:rPr>
+          <w:rFonts w:eastAsia="Calibri" w:cs="Calibri"/>
+          <w:color w:val="auto"/>
+          <w:sz w:val="22"/>
+          <w:lang w:val="fr-FR"/>
+        </w:rPr>
+        <w:t>au des capteurs de pression, ainsi que sur la capacité du robot à maintenir l’équilibre</w:t>
+      </w:r>
+      <w:r>
+        <w:rPr>
+          <w:rFonts w:eastAsia="Calibri" w:cs="Calibri"/>
+          <w:color w:val="auto"/>
+          <w:sz w:val="22"/>
+          <w:lang w:val="fr-FR"/>
+        </w:rPr>
+        <w:t>.</w:t>
+      </w:r>
+    </w:p>
+    <w:p>
+      <w:pPr>
+        <w:pStyle w:val="Standard"/>
+        <w:spacing w:after="160" w:line="264" w:lineRule="auto"/>
+        <w:rPr>
+          <w:rFonts w:eastAsia="Calibri" w:cs="Calibri"/>
+          <w:color w:val="auto"/>
+          <w:sz w:val="22"/>
+          <w:lang w:val="fr-FR"/>
+        </w:rPr>
+      </w:pPr>
+      <w:r>
+        <w:rPr>
+          <w:rFonts w:eastAsia="Calibri" w:cs="Calibri"/>
+          <w:color w:val="auto"/>
+          <w:sz w:val="22"/>
+          <w:lang w:val="fr-FR"/>
+        </w:rPr>
+        <w:t>Il faudra notamment être capable de déterminer où placer précisément la charge pour préserver l’équilibre du robot au maximum, ou déterminer le cas échéant un comportement pour compenser ce déséquilibre.</w:t>
+      </w:r>
+    </w:p>
+    <w:p>
+      <w:pPr>
+        <w:pStyle w:val="Standard"/>
+        <w:spacing w:after="160" w:line="264" w:lineRule="auto"/>
+        <w:rPr>
+          <w:rFonts w:eastAsia="Calibri" w:cs="Calibri"/>
+          <w:color w:val="auto"/>
+          <w:sz w:val="22"/>
+          <w:lang w:val="fr-FR"/>
+        </w:rPr>
+      </w:pPr>
+      <w:r>
+        <w:rPr>
+          <w:rFonts w:eastAsia="Calibri" w:cs="Calibri"/>
+          <w:color w:val="auto"/>
+          <w:sz w:val="22"/>
+          <w:lang w:val="fr-FR"/>
+        </w:rPr>
+        <w:t>Nous effectuerons d’abord des déplacements à vitesse réduit afin de mieux saisir tous ces changements, avant de revenir à une vitesse plus élevée.</w:t>
+      </w:r>
+    </w:p>
+    <w:p>
+      <w:pPr>
+        <w:spacing w:after="0" w:line="240" w:lineRule="auto"/>
+        <w:rPr>
+          <w:rFonts w:ascii="Calibri" w:eastAsia="Calibri" w:hAnsi="Calibri" w:cs="Calibri"/>
+          <w:kern w:val="3"/>
+          <w:szCs w:val="24"/>
+          <w:lang w:eastAsia="en-US" w:bidi="en-US"/>
+        </w:rPr>
+      </w:pPr>
+      <w:r>
+        <w:rPr>
+          <w:rFonts w:eastAsia="Calibri" w:cs="Calibri"/>
+          <w:sz w:val="40"/>
+          <w:szCs w:val="40"/>
+        </w:rPr>
+        <w:t>SCREEN (?)</w:t>
+      </w:r>
+    </w:p>
+    <w:p>
+      <w:pPr>
+        <w:spacing w:after="0" w:line="240" w:lineRule="auto"/>
+        <w:rPr>
+          <w:rFonts w:ascii="Calibri" w:eastAsia="Calibri" w:hAnsi="Calibri" w:cs="Calibri"/>
+          <w:i/>
+          <w:kern w:val="3"/>
+          <w:szCs w:val="24"/>
+          <w:lang w:eastAsia="en-US" w:bidi="en-US"/>
+        </w:rPr>
+      </w:pPr>
+      <w:r>
+        <w:rPr>
+          <w:rFonts w:eastAsia="Calibri" w:cs="Calibri"/>
+          <w:i/>
+        </w:rPr>
+        <w:br w:type="page"/>
+      </w:r>
+    </w:p>
+    <w:p>
+      <w:pPr>
+        <w:pStyle w:val="Standard"/>
+        <w:spacing w:after="160" w:line="264" w:lineRule="auto"/>
+        <w:rPr>
+          <w:rFonts w:eastAsia="Calibri" w:cs="Calibri"/>
+          <w:i/>
+          <w:color w:val="auto"/>
+          <w:sz w:val="22"/>
+          <w:lang w:val="fr-FR"/>
+        </w:rPr>
+      </w:pPr>
+    </w:p>
+    <w:p>
+      <w:pPr>
+        <w:pStyle w:val="Standard"/>
+        <w:spacing w:after="160" w:line="264" w:lineRule="auto"/>
+        <w:rPr>
+          <w:rFonts w:eastAsia="Calibri" w:cs="Calibri"/>
+          <w:i/>
+          <w:color w:val="auto"/>
+          <w:sz w:val="22"/>
+          <w:lang w:val="fr-FR"/>
+        </w:rPr>
+      </w:pPr>
+      <w:r>
+        <w:rPr>
+          <w:rFonts w:eastAsia="Calibri" w:cs="Calibri"/>
+          <w:i/>
+          <w:color w:val="auto"/>
+          <w:sz w:val="22"/>
+          <w:lang w:val="fr-FR"/>
+        </w:rPr>
+        <w:t>Le faire marcher sur une surface variable (non régulière) :</w:t>
+      </w:r>
+    </w:p>
+    <w:p>
+      <w:pPr>
+        <w:pStyle w:val="Standard"/>
+        <w:spacing w:after="160" w:line="264" w:lineRule="auto"/>
+        <w:rPr>
+          <w:rFonts w:eastAsia="Calibri" w:cs="Calibri"/>
+          <w:color w:val="auto"/>
+          <w:sz w:val="22"/>
+          <w:lang w:val="fr-FR"/>
+        </w:rPr>
+      </w:pPr>
+      <w:r>
+        <w:rPr>
+          <w:rFonts w:eastAsia="Calibri" w:cs="Calibri"/>
+          <w:color w:val="auto"/>
+          <w:sz w:val="22"/>
+          <w:lang w:val="fr-FR"/>
+        </w:rPr>
+        <w:t xml:space="preserve">Théorie : en se basant sur le même principe d’équilibre que sur un terrain plat et avec les capteurs situés sur les moteurs et au niveau des épaules on peut </w:t>
+      </w:r>
+      <w:r>
+        <w:rPr>
+          <w:rFonts w:eastAsia="Calibri" w:cs="Calibri"/>
+          <w:color w:val="auto"/>
+          <w:sz w:val="22"/>
+          <w:lang w:val="fr-FR"/>
+        </w:rPr>
+        <w:t>réussir à déterminer si une des jambes n’a plus d’appui stable, ou si le robot a perdu l’équilibre.</w:t>
+      </w:r>
+      <w:r>
+        <w:rPr>
+          <w:rFonts w:eastAsia="Calibri" w:cs="Calibri"/>
+          <w:color w:val="auto"/>
+          <w:sz w:val="22"/>
+          <w:lang w:val="fr-FR"/>
+        </w:rPr>
+        <w:br/>
+      </w:r>
+      <w:r>
+        <w:rPr>
+          <w:rFonts w:eastAsia="Calibri" w:cs="Calibri"/>
+          <w:color w:val="auto"/>
+          <w:sz w:val="22"/>
+          <w:lang w:val="fr-FR"/>
+        </w:rPr>
+        <w:t>(Des tests seront nécessaires afin de vérifier la sensibilité des capteurs de pression et de connaître les angles dans lesquels les moteurs devront être.)</w:t>
+      </w:r>
+    </w:p>
+    <w:p>
+      <w:pPr>
+        <w:pStyle w:val="Standard"/>
+        <w:spacing w:after="160" w:line="264" w:lineRule="auto"/>
+        <w:rPr>
+          <w:rFonts w:eastAsia="Calibri" w:cs="Calibri"/>
+          <w:color w:val="auto"/>
+          <w:sz w:val="22"/>
+          <w:lang w:val="fr-FR"/>
+        </w:rPr>
+      </w:pPr>
+      <w:r>
+        <w:rPr>
+          <w:rFonts w:eastAsia="Calibri" w:cs="Calibri"/>
+          <w:color w:val="auto"/>
+          <w:sz w:val="22"/>
+          <w:lang w:val="fr-FR"/>
+        </w:rPr>
+        <w:t xml:space="preserve">Il s’agirait donc d’établir une routine dans laquelle le robot vérifie le terrain dans lequel il évolue avant d’avancer, ce qui implique, un déplacement ralenti. </w:t>
+      </w:r>
+    </w:p>
+    <w:p>
+      <w:pPr>
+        <w:pStyle w:val="Standard"/>
+        <w:spacing w:after="160" w:line="264" w:lineRule="auto"/>
+        <w:rPr>
+          <w:rFonts w:eastAsia="Calibri" w:cs="Calibri"/>
+          <w:color w:val="auto"/>
+          <w:sz w:val="22"/>
+          <w:lang w:val="fr-FR"/>
+        </w:rPr>
+      </w:pPr>
+    </w:p>
+    <w:p>
+      <w:pPr>
+        <w:pStyle w:val="Standard"/>
+        <w:spacing w:after="160" w:line="264" w:lineRule="auto"/>
+        <w:rPr>
+          <w:rFonts w:eastAsia="Calibri" w:cs="Calibri"/>
+          <w:i/>
+          <w:color w:val="auto"/>
+          <w:sz w:val="22"/>
+          <w:lang w:val="fr-FR"/>
+        </w:rPr>
+      </w:pPr>
+      <w:r>
+        <w:rPr>
+          <w:rFonts w:eastAsia="Calibri" w:cs="Calibri"/>
+          <w:i/>
+          <w:color w:val="auto"/>
+          <w:sz w:val="22"/>
+          <w:lang w:val="fr-FR"/>
+        </w:rPr>
+        <w:t>Tenter d'autres modes de mouvement que la marche :</w:t>
+      </w:r>
+    </w:p>
+    <w:p>
+      <w:pPr>
+        <w:pStyle w:val="Standard"/>
+        <w:spacing w:after="160" w:line="264" w:lineRule="auto"/>
+        <w:rPr>
+          <w:rFonts w:eastAsia="Calibri" w:cs="Calibri"/>
+          <w:color w:val="auto"/>
+          <w:sz w:val="22"/>
+          <w:lang w:val="fr-FR"/>
+        </w:rPr>
+      </w:pPr>
+      <w:r>
+        <w:rPr>
+          <w:rFonts w:eastAsia="Calibri" w:cs="Calibri"/>
+          <w:color w:val="auto"/>
+          <w:sz w:val="22"/>
+          <w:lang w:val="fr-FR"/>
+        </w:rPr>
+        <w:t>L'objectif est de réu</w:t>
+      </w:r>
+      <w:r>
+        <w:rPr>
+          <w:rFonts w:eastAsia="Calibri" w:cs="Calibri"/>
+          <w:color w:val="auto"/>
+          <w:sz w:val="22"/>
+          <w:lang w:val="fr-FR"/>
+        </w:rPr>
+        <w:t>ssir à le faire trotter et ultimement,</w:t>
+      </w:r>
+      <w:r>
+        <w:rPr>
+          <w:rFonts w:eastAsia="Calibri" w:cs="Calibri"/>
+          <w:color w:val="auto"/>
+          <w:sz w:val="22"/>
+          <w:lang w:val="fr-FR"/>
+        </w:rPr>
+        <w:t xml:space="preserve"> galoper.</w:t>
+      </w:r>
+      <w:r>
+        <w:rPr>
+          <w:rFonts w:eastAsia="Calibri" w:cs="Calibri"/>
+          <w:color w:val="auto"/>
+          <w:sz w:val="22"/>
+          <w:lang w:val="fr-FR"/>
+        </w:rPr>
+        <w:t xml:space="preserve"> </w:t>
+      </w:r>
+      <w:r>
+        <w:rPr>
+          <w:rFonts w:eastAsia="Calibri" w:cs="Calibri"/>
+          <w:color w:val="auto"/>
+          <w:sz w:val="22"/>
+          <w:lang w:val="fr-FR"/>
+        </w:rPr>
+        <w:t>Il est dur de prévoir ces déplacements à l’avance, puisqu’il nous faudra d’abord parvenir à le faire marcher avant de s’attaquer à cette problématique.</w:t>
+      </w:r>
+    </w:p>
+    <w:p>
+      <w:pPr>
+        <w:pStyle w:val="Standard"/>
+        <w:spacing w:after="160" w:line="264" w:lineRule="auto"/>
+        <w:rPr>
+          <w:rFonts w:eastAsia="Calibri" w:cs="Calibri"/>
+          <w:color w:val="auto"/>
+          <w:sz w:val="22"/>
+          <w:lang w:val="fr-FR"/>
+        </w:rPr>
+      </w:pPr>
+    </w:p>
+    <w:p>
+      <w:pPr>
+        <w:pStyle w:val="Standard"/>
+        <w:spacing w:after="160" w:line="264" w:lineRule="auto"/>
+        <w:rPr>
+          <w:rFonts w:eastAsia="Calibri" w:cs="Calibri"/>
+          <w:color w:val="auto"/>
+          <w:sz w:val="22"/>
+          <w:lang w:val="fr-FR"/>
+        </w:rPr>
+      </w:pPr>
+    </w:p>
+    <w:p>
+      <w:pPr>
+        <w:pStyle w:val="Standard"/>
+        <w:spacing w:after="160" w:line="264" w:lineRule="auto"/>
+        <w:rPr>
+          <w:rFonts w:eastAsia="Calibri" w:cs="Calibri"/>
+          <w:i/>
+          <w:color w:val="auto"/>
+          <w:sz w:val="22"/>
+          <w:lang w:val="fr-FR"/>
+        </w:rPr>
+      </w:pPr>
+      <w:r>
+        <w:rPr>
+          <w:rFonts w:eastAsia="Calibri" w:cs="Calibri"/>
+          <w:i/>
+          <w:color w:val="auto"/>
+          <w:sz w:val="22"/>
+          <w:lang w:val="fr-FR"/>
+        </w:rPr>
+        <w:t>Aborder le déplacement autonome ?</w:t>
+      </w:r>
+    </w:p>
+    <w:p>
+      <w:pPr>
+        <w:pStyle w:val="Standard"/>
+        <w:spacing w:after="160" w:line="264" w:lineRule="auto"/>
+        <w:rPr>
+          <w:rFonts w:eastAsia="Calibri" w:cs="Calibri"/>
+          <w:color w:val="auto"/>
+          <w:sz w:val="22"/>
+          <w:lang w:val="fr-FR"/>
+        </w:rPr>
+      </w:pPr>
+      <w:r>
+        <w:rPr>
+          <w:rFonts w:eastAsia="Calibri" w:cs="Calibri"/>
+          <w:color w:val="auto"/>
+          <w:sz w:val="22"/>
+          <w:lang w:val="fr-FR"/>
+        </w:rPr>
+        <w:t>Il s’agit plus d’une idée que d’un objectif concret.</w:t>
+      </w:r>
+    </w:p>
+    <w:p>
+      <w:pPr>
+        <w:pStyle w:val="Standard"/>
+        <w:spacing w:after="160" w:line="264" w:lineRule="auto"/>
+        <w:rPr>
+          <w:rFonts w:eastAsia="Calibri" w:cs="Calibri"/>
+          <w:color w:val="auto"/>
+          <w:sz w:val="22"/>
+          <w:lang w:val="fr-FR"/>
+        </w:rPr>
+      </w:pPr>
+      <w:r>
+        <w:rPr>
+          <w:rFonts w:eastAsia="Calibri" w:cs="Calibri"/>
+          <w:color w:val="auto"/>
+          <w:sz w:val="22"/>
+          <w:lang w:val="fr-FR"/>
+        </w:rPr>
+        <w:t>L'objectif est de réussir à créer un déplacement autonome du robot c'est à dire le faire se relever s'il tombe sans aide extérieure, lui faire faire demi-tour s'il rencontre un mur (si les capteurs nous le permettent) ou le faire s'adapter seul a un changement comme une perte d'équilibre soudaine.</w:t>
+      </w:r>
+    </w:p>
+    <w:p>
+      <w:pPr>
+        <w:pStyle w:val="Standard"/>
+        <w:spacing w:after="160" w:line="264" w:lineRule="auto"/>
+        <w:rPr>
+          <w:rFonts w:eastAsia="Calibri" w:cs="Calibri"/>
+          <w:color w:val="auto"/>
+          <w:sz w:val="22"/>
+          <w:lang w:val="fr-FR"/>
+        </w:rPr>
+      </w:pPr>
+      <w:r>
+        <w:rPr>
+          <w:rFonts w:eastAsia="Calibri" w:cs="Calibri"/>
+          <w:color w:val="auto"/>
+          <w:sz w:val="22"/>
+          <w:lang w:val="fr-FR"/>
+        </w:rPr>
+        <w:t>Il s’agirait alors de mettre en œuvre tout ce qui a été réalisé jusque-là.</w:t>
+      </w:r>
+    </w:p>
+    <w:p>
+      <w:pPr>
+        <w:pStyle w:val="Standard"/>
+        <w:spacing w:after="200" w:line="276" w:lineRule="auto"/>
+        <w:rPr>
+          <w:rFonts w:eastAsia="Calibri" w:cs="Calibri"/>
+          <w:color w:val="auto"/>
+          <w:sz w:val="22"/>
+          <w:lang w:val="fr-FR"/>
+        </w:rPr>
+      </w:pPr>
+      <w:r>
+        <w:rPr>
+          <w:rFonts w:eastAsia="Calibri" w:cs="Calibri"/>
+          <w:color w:val="auto"/>
+          <w:sz w:val="22"/>
+          <w:lang w:val="fr-FR"/>
+        </w:rPr>
+        <w:t>Cela implique de faire comprendre au robot la situation dans laquelle il évolue et la façon dont il doit réagir.</w:t>
+      </w:r>
+    </w:p>
+    <w:p>
+      <w:pPr>
+        <w:pStyle w:val="Standard"/>
+        <w:spacing w:after="160" w:line="264" w:lineRule="auto"/>
+        <w:rPr>
+          <w:rFonts w:eastAsia="Calibri" w:cs="Calibri"/>
+          <w:color w:val="auto"/>
+          <w:sz w:val="22"/>
+          <w:lang w:val="fr-FR"/>
+        </w:rPr>
+      </w:pPr>
+    </w:p>
     <w:p>
       <w:pPr>
         <w:sectPr>
@@ -362,6 +1143,8 @@
           <w:docGrid w:linePitch="360" w:charSpace="-2049"/>
         </w:sectPr>
       </w:pPr>
+      <w:bookmarkStart w:id="0" w:name="_GoBack"/>
+      <w:bookmarkEnd w:id="0"/>
     </w:p>
     <w:p/>
     <w:p>
@@ -2198,6 +2981,24 @@
       <w:spacing w:after="0" w:line="240" w:lineRule="auto"/>
     </w:pPr>
   </w:style>
+  <w:style w:type="paragraph" w:customStyle="1" w:styleId="Standard">
+    <w:name w:val="Standard"/>
+    <w:rsid w:val="00E775F6"/>
+    <w:pPr>
+      <w:widowControl w:val="0"/>
+      <w:suppressAutoHyphens/>
+      <w:autoSpaceDN w:val="0"/>
+      <w:textAlignment w:val="baseline"/>
+    </w:pPr>
+    <w:rPr>
+      <w:rFonts w:ascii="Calibri" w:eastAsia="Segoe UI" w:hAnsi="Calibri" w:cs="Tahoma"/>
+      <w:color w:val="000000"/>
+      <w:kern w:val="3"/>
+      <w:sz w:val="24"/>
+      <w:szCs w:val="24"/>
+      <w:lang w:val="en-US" w:eastAsia="en-US" w:bidi="en-US"/>
+    </w:rPr>
+  </w:style>
 </w:styles>
 </file>
 
